--- a/app-uteis/paginas/static/paginas/documentos/Solicitacao-de-Compras.docx
+++ b/app-uteis/paginas/static/paginas/documentos/Solicitacao-de-Compras.docx
@@ -1,7 +1,22 @@
 
 <file path=word/document.xml><?xml version="1.0" encoding="utf-8"?>
-<w:document xmlns:wpc="http://schemas.microsoft.com/office/word/2010/wordprocessingCanvas" xmlns:cx="http://schemas.microsoft.com/office/drawing/2014/chartex" xmlns:cx1="http://schemas.microsoft.com/office/drawing/2015/9/8/chartex" xmlns:cx2="http://schemas.microsoft.com/office/drawing/2015/10/21/chartex" xmlns:cx3="http://schemas.microsoft.com/office/drawing/2016/5/9/chartex" xmlns:cx4="http://schemas.microsoft.com/office/drawing/2016/5/10/chartex" xmlns:cx5="http://schemas.microsoft.com/office/drawing/2016/5/11/chartex" xmlns:cx6="http://schemas.microsoft.com/office/drawing/2016/5/12/chartex" xmlns:cx7="http://schemas.microsoft.com/office/drawing/2016/5/13/chartex" xmlns:cx8="http://schemas.microsoft.com/office/drawing/2016/5/14/chartex" xmlns:mc="http://schemas.openxmlformats.org/markup-compatibility/2006" xmlns:aink="http://schemas.microsoft.com/office/drawing/2016/ink" xmlns:am3d="http://schemas.microsoft.com/office/drawing/2017/model3d" xmlns:o="urn:schemas-microsoft-com:office:office" xmlns:r="http://schemas.openxmlformats.org/officeDocument/2006/relationships" xmlns:m="http://schemas.openxmlformats.org/officeDocument/2006/math" xmlns:v="urn:schemas-microsoft-com:vml" xmlns:wp14="http://schemas.microsoft.com/office/word/2010/wordprocessingDrawing" xmlns:wp="http://schemas.openxmlformats.org/drawingml/2006/wordprocessingDrawing" xmlns:w10="urn:schemas-microsoft-com:office:word" xmlns:w="http://schemas.openxmlformats.org/wordprocessingml/2006/main" xmlns:w14="http://schemas.microsoft.com/office/word/2010/wordml" xmlns:w15="http://schemas.microsoft.com/office/word/2012/wordml" xmlns:w16cex="http://schemas.microsoft.com/office/word/2018/wordml/cex" xmlns:w16cid="http://schemas.microsoft.com/office/word/2016/wordml/cid" xmlns:w16="http://schemas.microsoft.com/office/word/2018/wordml" xmlns:w16sdtdh="http://schemas.microsoft.com/office/word/2020/wordml/sdtdatahash" xmlns:w16se="http://schemas.microsoft.com/office/word/2015/wordml/symex" xmlns:wpg="http://schemas.microsoft.com/office/word/2010/wordprocessingGroup" xmlns:wpi="http://schemas.microsoft.com/office/word/2010/wordprocessingInk" xmlns:wne="http://schemas.microsoft.com/office/word/2006/wordml" xmlns:wps="http://schemas.microsoft.com/office/word/2010/wordprocessingShape" mc:Ignorable="w14 w15 w16se w16cid w16 w16cex w16sdtdh wp14">
+<w:document xmlns:wpc="http://schemas.microsoft.com/office/word/2010/wordprocessingCanvas" xmlns:cx="http://schemas.microsoft.com/office/drawing/2014/chartex" xmlns:cx1="http://schemas.microsoft.com/office/drawing/2015/9/8/chartex" xmlns:cx2="http://schemas.microsoft.com/office/drawing/2015/10/21/chartex" xmlns:cx3="http://schemas.microsoft.com/office/drawing/2016/5/9/chartex" xmlns:cx4="http://schemas.microsoft.com/office/drawing/2016/5/10/chartex" xmlns:cx5="http://schemas.microsoft.com/office/drawing/2016/5/11/chartex" xmlns:cx6="http://schemas.microsoft.com/office/drawing/2016/5/12/chartex" xmlns:cx7="http://schemas.microsoft.com/office/drawing/2016/5/13/chartex" xmlns:cx8="http://schemas.microsoft.com/office/drawing/2016/5/14/chartex" xmlns:mc="http://schemas.openxmlformats.org/markup-compatibility/2006" xmlns:aink="http://schemas.microsoft.com/office/drawing/2016/ink" xmlns:am3d="http://schemas.microsoft.com/office/drawing/2017/model3d" xmlns:o="urn:schemas-microsoft-com:office:office" xmlns:oel="http://schemas.microsoft.com/office/2019/extlst" xmlns:r="http://schemas.openxmlformats.org/officeDocument/2006/relationships" xmlns:m="http://schemas.openxmlformats.org/officeDocument/2006/math" xmlns:v="urn:schemas-microsoft-com:vml" xmlns:wp14="http://schemas.microsoft.com/office/word/2010/wordprocessingDrawing" xmlns:wp="http://schemas.openxmlformats.org/drawingml/2006/wordprocessingDrawing" xmlns:w10="urn:schemas-microsoft-com:office:word" xmlns:w="http://schemas.openxmlformats.org/wordprocessingml/2006/main" xmlns:w14="http://schemas.microsoft.com/office/word/2010/wordml" xmlns:w15="http://schemas.microsoft.com/office/word/2012/wordml" xmlns:w16cex="http://schemas.microsoft.com/office/word/2018/wordml/cex" xmlns:w16cid="http://schemas.microsoft.com/office/word/2016/wordml/cid" xmlns:w16="http://schemas.microsoft.com/office/word/2018/wordml" xmlns:w16sdtdh="http://schemas.microsoft.com/office/word/2020/wordml/sdtdatahash" xmlns:w16se="http://schemas.microsoft.com/office/word/2015/wordml/symex" xmlns:wpg="http://schemas.microsoft.com/office/word/2010/wordprocessingGroup" xmlns:wpi="http://schemas.microsoft.com/office/word/2010/wordprocessingInk" xmlns:wne="http://schemas.microsoft.com/office/word/2006/wordml" xmlns:wps="http://schemas.microsoft.com/office/word/2010/wordprocessingShape" mc:Ignorable="w14 w15 w16se w16cid w16 w16cex w16sdtdh wp14">
   <w:body>
+    <w:p>
+      <w:pPr>
+        <w:autoSpaceDE w:val="0"/>
+        <w:autoSpaceDN w:val="0"/>
+        <w:adjustRightInd w:val="0"/>
+        <w:spacing w:after="0" w:line="240" w:lineRule="auto"/>
+        <w:jc w:val="center"/>
+        <w:rPr>
+          <w:rFonts w:ascii="Arial" w:hAnsi="Arial" w:cs="Arial"/>
+          <w:b/>
+          <w:sz w:val="24"/>
+          <w:szCs w:val="24"/>
+        </w:rPr>
+      </w:pPr>
+    </w:p>
     <w:p>
       <w:pPr>
         <w:autoSpaceDE w:val="0"/>
@@ -13,7 +28,6 @@
           <w:rFonts w:ascii="Arial" w:hAnsi="Arial" w:cs="Arial"/>
           <w:sz w:val="24"/>
           <w:szCs w:val="24"/>
-          <w:lang w:val="pt-BR"/>
         </w:rPr>
       </w:pPr>
       <w:r>
@@ -22,48 +36,8 @@
           <w:b/>
           <w:sz w:val="24"/>
           <w:szCs w:val="24"/>
-          <w:lang w:val="pt-BR"/>
         </w:rPr>
         <w:t>SOLICITAÇÃO DE COMPRA</w:t>
-      </w:r>
-      <w:r>
-        <w:rPr>
-          <w:rFonts w:ascii="Arial" w:hAnsi="Arial" w:cs="Arial"/>
-          <w:b/>
-          <w:sz w:val="24"/>
-          <w:szCs w:val="24"/>
-          <w:lang w:val="pt-BR"/>
-        </w:rPr>
-        <w:tab/>
-      </w:r>
-      <w:r>
-        <w:rPr>
-          <w:rFonts w:ascii="Arial" w:hAnsi="Arial" w:cs="Arial"/>
-          <w:sz w:val="24"/>
-          <w:szCs w:val="24"/>
-          <w:lang w:val="pt-BR"/>
-        </w:rPr>
-        <w:br/>
-        <w:t xml:space="preserve">Nº </w:t>
-      </w:r>
-      <w:r>
-        <w:rPr>
-          <w:rFonts w:ascii="Arial" w:hAnsi="Arial" w:cs="Arial"/>
-          <w:color w:val="000000" w:themeColor="text1"/>
-          <w:sz w:val="24"/>
-          <w:szCs w:val="24"/>
-          <w:lang w:val="pt-BR"/>
-        </w:rPr>
-        <w:t>XXXX</w:t>
-      </w:r>
-      <w:r>
-        <w:rPr>
-          <w:rFonts w:ascii="Arial" w:hAnsi="Arial" w:cs="Arial"/>
-          <w:sz w:val="24"/>
-          <w:szCs w:val="24"/>
-          <w:lang w:val="pt-BR"/>
-        </w:rPr>
-        <w:t>/2021</w:t>
       </w:r>
     </w:p>
     <w:p>
@@ -72,11 +46,11 @@
         <w:autoSpaceDN w:val="0"/>
         <w:adjustRightInd w:val="0"/>
         <w:spacing w:after="0" w:line="240" w:lineRule="auto"/>
+        <w:jc w:val="center"/>
         <w:rPr>
           <w:rFonts w:ascii="Arial" w:hAnsi="Arial" w:cs="Arial"/>
           <w:sz w:val="24"/>
           <w:szCs w:val="24"/>
-          <w:lang w:val="pt-BR"/>
         </w:rPr>
       </w:pPr>
     </w:p>
@@ -90,21 +64,6 @@
           <w:rFonts w:ascii="Arial" w:hAnsi="Arial" w:cs="Arial"/>
           <w:sz w:val="24"/>
           <w:szCs w:val="24"/>
-          <w:lang w:val="pt-BR"/>
-        </w:rPr>
-      </w:pPr>
-    </w:p>
-    <w:p>
-      <w:pPr>
-        <w:autoSpaceDE w:val="0"/>
-        <w:autoSpaceDN w:val="0"/>
-        <w:adjustRightInd w:val="0"/>
-        <w:spacing w:after="0" w:line="240" w:lineRule="auto"/>
-        <w:rPr>
-          <w:rFonts w:ascii="Arial" w:hAnsi="Arial" w:cs="Arial"/>
-          <w:sz w:val="24"/>
-          <w:szCs w:val="24"/>
-          <w:lang w:val="pt-BR"/>
         </w:rPr>
       </w:pPr>
     </w:p>
@@ -147,7 +106,6 @@
                 <w:rFonts w:ascii="Arial" w:hAnsi="Arial" w:cs="Arial"/>
                 <w:sz w:val="24"/>
                 <w:szCs w:val="24"/>
-                <w:lang w:val="pt-BR"/>
               </w:rPr>
             </w:pPr>
             <w:r>
@@ -155,7 +113,6 @@
                 <w:rFonts w:ascii="Arial" w:hAnsi="Arial" w:cs="Arial"/>
                 <w:sz w:val="24"/>
                 <w:szCs w:val="24"/>
-                <w:lang w:val="pt-BR"/>
               </w:rPr>
               <w:t xml:space="preserve">SECRETARIA: </w:t>
             </w:r>
@@ -173,7 +130,6 @@
           <w:rFonts w:ascii="Arial" w:hAnsi="Arial" w:cs="Arial"/>
           <w:sz w:val="24"/>
           <w:szCs w:val="24"/>
-          <w:lang w:val="pt-BR"/>
         </w:rPr>
       </w:pPr>
     </w:p>
@@ -216,7 +172,6 @@
                 <w:rFonts w:ascii="Arial" w:hAnsi="Arial" w:cs="Arial"/>
                 <w:sz w:val="24"/>
                 <w:szCs w:val="24"/>
-                <w:lang w:val="pt-BR"/>
               </w:rPr>
             </w:pPr>
             <w:r>
@@ -224,7 +179,6 @@
                 <w:rFonts w:ascii="Arial" w:hAnsi="Arial" w:cs="Arial"/>
                 <w:sz w:val="24"/>
                 <w:szCs w:val="24"/>
-                <w:lang w:val="pt-BR"/>
               </w:rPr>
               <w:t xml:space="preserve">SETOR/DEPARTAMENTO: </w:t>
             </w:r>
@@ -243,7 +197,6 @@
           <w:rFonts w:ascii="Arial" w:hAnsi="Arial" w:cs="Arial"/>
           <w:sz w:val="24"/>
           <w:szCs w:val="24"/>
-          <w:lang w:val="pt-BR"/>
         </w:rPr>
       </w:pPr>
     </w:p>
@@ -259,7 +212,6 @@
           <w:rFonts w:ascii="Arial" w:hAnsi="Arial" w:cs="Arial"/>
           <w:sz w:val="24"/>
           <w:szCs w:val="24"/>
-          <w:lang w:val="pt-BR"/>
         </w:rPr>
       </w:pPr>
       <w:r>
@@ -267,7 +219,6 @@
           <w:rFonts w:ascii="Arial" w:hAnsi="Arial" w:cs="Arial"/>
           <w:sz w:val="24"/>
           <w:szCs w:val="24"/>
-          <w:lang w:val="pt-BR"/>
         </w:rPr>
         <w:t>Venho por meio deste, solicitar a compra dos equipamentos abaixo por meio do processo licitatório XXXX/XXXX, pregão eletrônico XXXX/XXXX:</w:t>
       </w:r>
@@ -284,7 +235,6 @@
           <w:b/>
           <w:sz w:val="24"/>
           <w:szCs w:val="24"/>
-          <w:lang w:val="pt-BR"/>
         </w:rPr>
       </w:pPr>
     </w:p>
@@ -491,6 +441,7 @@
                 <w:szCs w:val="20"/>
               </w:rPr>
             </w:pPr>
+            <w:proofErr w:type="spellStart"/>
             <w:r>
               <w:rPr>
                 <w:rFonts w:ascii="Arial" w:hAnsi="Arial" w:cs="Arial"/>
@@ -499,6 +450,7 @@
               </w:rPr>
               <w:t>un</w:t>
             </w:r>
+            <w:proofErr w:type="spellEnd"/>
           </w:p>
         </w:tc>
         <w:tc>
@@ -584,7 +536,6 @@
           <w:rFonts w:ascii="Arial" w:hAnsi="Arial" w:cs="Arial"/>
           <w:sz w:val="24"/>
           <w:szCs w:val="24"/>
-          <w:lang w:val="pt-BR"/>
         </w:rPr>
       </w:pPr>
     </w:p>
@@ -599,7 +550,6 @@
           <w:rFonts w:ascii="Arial" w:hAnsi="Arial" w:cs="Arial"/>
           <w:sz w:val="24"/>
           <w:szCs w:val="24"/>
-          <w:lang w:val="pt-BR"/>
         </w:rPr>
       </w:pPr>
       <w:r>
@@ -607,7 +557,6 @@
           <w:rFonts w:ascii="Arial" w:hAnsi="Arial" w:cs="Arial"/>
           <w:sz w:val="24"/>
           <w:szCs w:val="24"/>
-          <w:lang w:val="pt-BR"/>
         </w:rPr>
         <w:t>Justificativa para a Contratação dos Serviços:</w:t>
       </w:r>
@@ -623,7 +572,6 @@
           <w:rFonts w:ascii="Arial" w:hAnsi="Arial" w:cs="Arial"/>
           <w:sz w:val="24"/>
           <w:szCs w:val="24"/>
-          <w:lang w:val="pt-BR"/>
         </w:rPr>
       </w:pPr>
     </w:p>
@@ -668,7 +616,6 @@
                 <w:iCs/>
                 <w:sz w:val="24"/>
                 <w:szCs w:val="24"/>
-                <w:lang w:val="pt-BR"/>
               </w:rPr>
             </w:pPr>
           </w:p>
@@ -682,7 +629,6 @@
           <w:rFonts w:ascii="Arial" w:hAnsi="Arial" w:cs="Arial"/>
           <w:sz w:val="24"/>
           <w:szCs w:val="24"/>
-          <w:lang w:val="pt-BR"/>
         </w:rPr>
       </w:pPr>
     </w:p>
@@ -693,7 +639,6 @@
           <w:rFonts w:ascii="Arial" w:hAnsi="Arial" w:cs="Arial"/>
           <w:sz w:val="24"/>
           <w:szCs w:val="24"/>
-          <w:lang w:val="pt-BR"/>
         </w:rPr>
       </w:pPr>
     </w:p>
@@ -708,7 +653,6 @@
           <w:rFonts w:ascii="Arial" w:hAnsi="Arial" w:cs="Arial"/>
           <w:sz w:val="24"/>
           <w:szCs w:val="24"/>
-          <w:lang w:val="pt-BR"/>
         </w:rPr>
       </w:pPr>
       <w:r>
@@ -716,7 +660,6 @@
           <w:rFonts w:ascii="Arial" w:hAnsi="Arial" w:cs="Arial"/>
           <w:sz w:val="24"/>
           <w:szCs w:val="24"/>
-          <w:lang w:val="pt-BR"/>
         </w:rPr>
         <w:t xml:space="preserve">Centenário do Sul-PR, </w:t>
       </w:r>
@@ -726,12 +669,11 @@
             <w:rFonts w:ascii="Arial" w:hAnsi="Arial" w:cs="Arial"/>
             <w:sz w:val="24"/>
             <w:szCs w:val="24"/>
-            <w:lang w:val="pt-BR"/>
           </w:rPr>
           <w:alias w:val="Data"/>
           <w:id w:val="229042080"/>
           <w:placeholder>
-            <w:docPart w:val="6E94F6F7711143C5BE98CF3B5ADC5836"/>
+            <w:docPart w:val="AB955DAA5A984BA48805CCC2F92C8010"/>
           </w:placeholder>
           <w:dataBinding w:prefixMappings="xmlns:ns0='http://schemas.microsoft.com/office/2006/coverPageProps' " w:xpath="/ns0:CoverPageProperties[1]/ns0:PublishDate[1]" w:storeItemID="{55AF091B-3C7A-41E3-B477-F2FDAA23CFDA}"/>
           <w:date w:fullDate="2021-08-30T00:00:00Z">
@@ -747,7 +689,6 @@
               <w:rFonts w:ascii="Arial" w:hAnsi="Arial" w:cs="Arial"/>
               <w:sz w:val="24"/>
               <w:szCs w:val="24"/>
-              <w:lang w:val="pt-BR"/>
             </w:rPr>
             <w:t>30 de agosto de 2021</w:t>
           </w:r>
@@ -758,7 +699,6 @@
           <w:rFonts w:ascii="Arial" w:hAnsi="Arial" w:cs="Arial"/>
           <w:sz w:val="24"/>
           <w:szCs w:val="24"/>
-          <w:lang w:val="pt-BR"/>
         </w:rPr>
         <w:t>.</w:t>
       </w:r>
@@ -774,7 +714,20 @@
           <w:rFonts w:ascii="Arial" w:hAnsi="Arial" w:cs="Arial"/>
           <w:sz w:val="24"/>
           <w:szCs w:val="24"/>
-          <w:lang w:val="pt-BR"/>
+        </w:rPr>
+      </w:pPr>
+    </w:p>
+    <w:p>
+      <w:pPr>
+        <w:autoSpaceDE w:val="0"/>
+        <w:autoSpaceDN w:val="0"/>
+        <w:adjustRightInd w:val="0"/>
+        <w:spacing w:after="0" w:line="240" w:lineRule="auto"/>
+        <w:jc w:val="right"/>
+        <w:rPr>
+          <w:rFonts w:ascii="Arial" w:hAnsi="Arial" w:cs="Arial"/>
+          <w:sz w:val="24"/>
+          <w:szCs w:val="24"/>
         </w:rPr>
       </w:pPr>
     </w:p>
@@ -788,7 +741,6 @@
           <w:rFonts w:ascii="Arial" w:hAnsi="Arial" w:cs="Arial"/>
           <w:sz w:val="24"/>
           <w:szCs w:val="24"/>
-          <w:lang w:val="pt-BR"/>
         </w:rPr>
       </w:pPr>
     </w:p>
@@ -836,7 +788,6 @@
                 <w:rFonts w:ascii="Arial" w:hAnsi="Arial" w:cs="Arial"/>
                 <w:sz w:val="24"/>
                 <w:szCs w:val="24"/>
-                <w:lang w:val="pt-BR"/>
               </w:rPr>
             </w:pPr>
             <w:r>
@@ -844,7 +795,6 @@
                 <w:rFonts w:ascii="Arial" w:hAnsi="Arial" w:cs="Arial"/>
                 <w:sz w:val="24"/>
                 <w:szCs w:val="24"/>
-                <w:lang w:val="pt-BR"/>
               </w:rPr>
               <w:t>Solicitante</w:t>
             </w:r>
@@ -872,7 +822,6 @@
                 <w:rFonts w:ascii="Arial" w:hAnsi="Arial" w:cs="Arial"/>
                 <w:sz w:val="24"/>
                 <w:szCs w:val="24"/>
-                <w:lang w:val="pt-BR"/>
               </w:rPr>
             </w:pPr>
             <w:r>
@@ -880,7 +829,6 @@
                 <w:rFonts w:ascii="Arial" w:hAnsi="Arial" w:cs="Arial"/>
                 <w:sz w:val="24"/>
                 <w:szCs w:val="24"/>
-                <w:lang w:val="pt-BR"/>
               </w:rPr>
               <w:t>De Acordo com a Compra</w:t>
             </w:r>
@@ -913,7 +861,6 @@
                 <w:rFonts w:ascii="Arial" w:hAnsi="Arial" w:cs="Arial"/>
                 <w:sz w:val="24"/>
                 <w:szCs w:val="24"/>
-                <w:lang w:val="pt-BR"/>
               </w:rPr>
             </w:pPr>
           </w:p>
@@ -928,7 +875,6 @@
                 <w:rFonts w:ascii="Arial" w:hAnsi="Arial" w:cs="Arial"/>
                 <w:sz w:val="24"/>
                 <w:szCs w:val="24"/>
-                <w:lang w:val="pt-BR"/>
               </w:rPr>
             </w:pPr>
           </w:p>
@@ -943,7 +889,6 @@
                 <w:rFonts w:ascii="Arial" w:hAnsi="Arial" w:cs="Arial"/>
                 <w:sz w:val="24"/>
                 <w:szCs w:val="24"/>
-                <w:lang w:val="pt-BR"/>
               </w:rPr>
             </w:pPr>
           </w:p>
@@ -969,7 +914,6 @@
                 <w:rFonts w:ascii="Arial" w:hAnsi="Arial" w:cs="Arial"/>
                 <w:sz w:val="24"/>
                 <w:szCs w:val="24"/>
-                <w:lang w:val="pt-BR"/>
               </w:rPr>
             </w:pPr>
           </w:p>
@@ -984,7 +928,6 @@
                 <w:rFonts w:ascii="Arial" w:hAnsi="Arial" w:cs="Arial"/>
                 <w:sz w:val="24"/>
                 <w:szCs w:val="24"/>
-                <w:lang w:val="pt-BR"/>
               </w:rPr>
             </w:pPr>
           </w:p>
@@ -999,7 +942,6 @@
                 <w:rFonts w:ascii="Arial" w:hAnsi="Arial" w:cs="Arial"/>
                 <w:sz w:val="24"/>
                 <w:szCs w:val="24"/>
-                <w:lang w:val="pt-BR"/>
               </w:rPr>
             </w:pPr>
           </w:p>
@@ -1007,11 +949,24 @@
       </w:tr>
     </w:tbl>
     <w:p/>
+    <w:p>
+      <w:pPr>
+        <w:spacing w:before="100" w:beforeAutospacing="1" w:after="100" w:afterAutospacing="1" w:line="240" w:lineRule="auto"/>
+        <w:jc w:val="both"/>
+        <w:rPr>
+          <w:rFonts w:ascii="Arial" w:eastAsia="Times New Roman" w:hAnsi="Arial" w:cs="Arial"/>
+          <w:sz w:val="24"/>
+          <w:szCs w:val="24"/>
+          <w:lang w:eastAsia="pt-BR"/>
+        </w:rPr>
+      </w:pPr>
+    </w:p>
     <w:sectPr>
-      <w:headerReference w:type="even" r:id="rId8"/>
-      <w:headerReference w:type="default" r:id="rId9"/>
-      <w:footerReference w:type="default" r:id="rId10"/>
-      <w:headerReference w:type="first" r:id="rId11"/>
+      <w:headerReference w:type="even" r:id="rId9"/>
+      <w:headerReference w:type="default" r:id="rId10"/>
+      <w:footerReference w:type="default" r:id="rId11"/>
+      <w:headerReference w:type="first" r:id="rId12"/>
+      <w:type w:val="continuous"/>
       <w:pgSz w:w="11906" w:h="16838"/>
       <w:pgMar w:top="2127" w:right="1701" w:bottom="1417" w:left="1701" w:header="426" w:footer="708" w:gutter="0"/>
       <w:cols w:space="708"/>
@@ -1022,7 +977,7 @@
 </file>
 
 <file path=word/endnotes.xml><?xml version="1.0" encoding="utf-8"?>
-<w:endnotes xmlns:wpc="http://schemas.microsoft.com/office/word/2010/wordprocessingCanvas" xmlns:cx="http://schemas.microsoft.com/office/drawing/2014/chartex" xmlns:cx1="http://schemas.microsoft.com/office/drawing/2015/9/8/chartex" xmlns:cx2="http://schemas.microsoft.com/office/drawing/2015/10/21/chartex" xmlns:cx3="http://schemas.microsoft.com/office/drawing/2016/5/9/chartex" xmlns:cx4="http://schemas.microsoft.com/office/drawing/2016/5/10/chartex" xmlns:cx5="http://schemas.microsoft.com/office/drawing/2016/5/11/chartex" xmlns:cx6="http://schemas.microsoft.com/office/drawing/2016/5/12/chartex" xmlns:cx7="http://schemas.microsoft.com/office/drawing/2016/5/13/chartex" xmlns:cx8="http://schemas.microsoft.com/office/drawing/2016/5/14/chartex" xmlns:mc="http://schemas.openxmlformats.org/markup-compatibility/2006" xmlns:aink="http://schemas.microsoft.com/office/drawing/2016/ink" xmlns:am3d="http://schemas.microsoft.com/office/drawing/2017/model3d" xmlns:o="urn:schemas-microsoft-com:office:office" xmlns:r="http://schemas.openxmlformats.org/officeDocument/2006/relationships" xmlns:m="http://schemas.openxmlformats.org/officeDocument/2006/math" xmlns:v="urn:schemas-microsoft-com:vml" xmlns:wp14="http://schemas.microsoft.com/office/word/2010/wordprocessingDrawing" xmlns:wp="http://schemas.openxmlformats.org/drawingml/2006/wordprocessingDrawing" xmlns:w10="urn:schemas-microsoft-com:office:word" xmlns:w="http://schemas.openxmlformats.org/wordprocessingml/2006/main" xmlns:w14="http://schemas.microsoft.com/office/word/2010/wordml" xmlns:w15="http://schemas.microsoft.com/office/word/2012/wordml" xmlns:w16cex="http://schemas.microsoft.com/office/word/2018/wordml/cex" xmlns:w16cid="http://schemas.microsoft.com/office/word/2016/wordml/cid" xmlns:w16="http://schemas.microsoft.com/office/word/2018/wordml" xmlns:w16sdtdh="http://schemas.microsoft.com/office/word/2020/wordml/sdtdatahash" xmlns:w16se="http://schemas.microsoft.com/office/word/2015/wordml/symex" xmlns:wpg="http://schemas.microsoft.com/office/word/2010/wordprocessingGroup" xmlns:wpi="http://schemas.microsoft.com/office/word/2010/wordprocessingInk" xmlns:wne="http://schemas.microsoft.com/office/word/2006/wordml" xmlns:wps="http://schemas.microsoft.com/office/word/2010/wordprocessingShape" mc:Ignorable="w14 w15 w16se w16cid w16 w16cex w16sdtdh wp14">
+<w:endnotes xmlns:wpc="http://schemas.microsoft.com/office/word/2010/wordprocessingCanvas" xmlns:cx="http://schemas.microsoft.com/office/drawing/2014/chartex" xmlns:cx1="http://schemas.microsoft.com/office/drawing/2015/9/8/chartex" xmlns:cx2="http://schemas.microsoft.com/office/drawing/2015/10/21/chartex" xmlns:cx3="http://schemas.microsoft.com/office/drawing/2016/5/9/chartex" xmlns:cx4="http://schemas.microsoft.com/office/drawing/2016/5/10/chartex" xmlns:cx5="http://schemas.microsoft.com/office/drawing/2016/5/11/chartex" xmlns:cx6="http://schemas.microsoft.com/office/drawing/2016/5/12/chartex" xmlns:cx7="http://schemas.microsoft.com/office/drawing/2016/5/13/chartex" xmlns:cx8="http://schemas.microsoft.com/office/drawing/2016/5/14/chartex" xmlns:mc="http://schemas.openxmlformats.org/markup-compatibility/2006" xmlns:aink="http://schemas.microsoft.com/office/drawing/2016/ink" xmlns:am3d="http://schemas.microsoft.com/office/drawing/2017/model3d" xmlns:o="urn:schemas-microsoft-com:office:office" xmlns:oel="http://schemas.microsoft.com/office/2019/extlst" xmlns:r="http://schemas.openxmlformats.org/officeDocument/2006/relationships" xmlns:m="http://schemas.openxmlformats.org/officeDocument/2006/math" xmlns:v="urn:schemas-microsoft-com:vml" xmlns:wp14="http://schemas.microsoft.com/office/word/2010/wordprocessingDrawing" xmlns:wp="http://schemas.openxmlformats.org/drawingml/2006/wordprocessingDrawing" xmlns:w10="urn:schemas-microsoft-com:office:word" xmlns:w="http://schemas.openxmlformats.org/wordprocessingml/2006/main" xmlns:w14="http://schemas.microsoft.com/office/word/2010/wordml" xmlns:w15="http://schemas.microsoft.com/office/word/2012/wordml" xmlns:w16cex="http://schemas.microsoft.com/office/word/2018/wordml/cex" xmlns:w16cid="http://schemas.microsoft.com/office/word/2016/wordml/cid" xmlns:w16="http://schemas.microsoft.com/office/word/2018/wordml" xmlns:w16sdtdh="http://schemas.microsoft.com/office/word/2020/wordml/sdtdatahash" xmlns:w16se="http://schemas.microsoft.com/office/word/2015/wordml/symex" xmlns:wpg="http://schemas.microsoft.com/office/word/2010/wordprocessingGroup" xmlns:wpi="http://schemas.microsoft.com/office/word/2010/wordprocessingInk" xmlns:wne="http://schemas.microsoft.com/office/word/2006/wordml" xmlns:wps="http://schemas.microsoft.com/office/word/2010/wordprocessingShape" mc:Ignorable="w14 w15 w16se w16cid w16 w16cex w16sdtdh wp14">
   <w:endnote w:type="separator" w:id="-1">
     <w:p>
       <w:pPr>
@@ -1047,11 +1002,11 @@
 </file>
 
 <file path=word/footer1.xml><?xml version="1.0" encoding="utf-8"?>
-<w:ftr xmlns:wpc="http://schemas.microsoft.com/office/word/2010/wordprocessingCanvas" xmlns:cx="http://schemas.microsoft.com/office/drawing/2014/chartex" xmlns:cx1="http://schemas.microsoft.com/office/drawing/2015/9/8/chartex" xmlns:cx2="http://schemas.microsoft.com/office/drawing/2015/10/21/chartex" xmlns:cx3="http://schemas.microsoft.com/office/drawing/2016/5/9/chartex" xmlns:cx4="http://schemas.microsoft.com/office/drawing/2016/5/10/chartex" xmlns:cx5="http://schemas.microsoft.com/office/drawing/2016/5/11/chartex" xmlns:cx6="http://schemas.microsoft.com/office/drawing/2016/5/12/chartex" xmlns:cx7="http://schemas.microsoft.com/office/drawing/2016/5/13/chartex" xmlns:cx8="http://schemas.microsoft.com/office/drawing/2016/5/14/chartex" xmlns:mc="http://schemas.openxmlformats.org/markup-compatibility/2006" xmlns:aink="http://schemas.microsoft.com/office/drawing/2016/ink" xmlns:am3d="http://schemas.microsoft.com/office/drawing/2017/model3d" xmlns:o="urn:schemas-microsoft-com:office:office" xmlns:r="http://schemas.openxmlformats.org/officeDocument/2006/relationships" xmlns:m="http://schemas.openxmlformats.org/officeDocument/2006/math" xmlns:v="urn:schemas-microsoft-com:vml" xmlns:wp14="http://schemas.microsoft.com/office/word/2010/wordprocessingDrawing" xmlns:wp="http://schemas.openxmlformats.org/drawingml/2006/wordprocessingDrawing" xmlns:w10="urn:schemas-microsoft-com:office:word" xmlns:w="http://schemas.openxmlformats.org/wordprocessingml/2006/main" xmlns:w14="http://schemas.microsoft.com/office/word/2010/wordml" xmlns:w15="http://schemas.microsoft.com/office/word/2012/wordml" xmlns:w16cex="http://schemas.microsoft.com/office/word/2018/wordml/cex" xmlns:w16cid="http://schemas.microsoft.com/office/word/2016/wordml/cid" xmlns:w16="http://schemas.microsoft.com/office/word/2018/wordml" xmlns:w16sdtdh="http://schemas.microsoft.com/office/word/2020/wordml/sdtdatahash" xmlns:w16se="http://schemas.microsoft.com/office/word/2015/wordml/symex" xmlns:wpg="http://schemas.microsoft.com/office/word/2010/wordprocessingGroup" xmlns:wpi="http://schemas.microsoft.com/office/word/2010/wordprocessingInk" xmlns:wne="http://schemas.microsoft.com/office/word/2006/wordml" xmlns:wps="http://schemas.microsoft.com/office/word/2010/wordprocessingShape" mc:Ignorable="w14 w15 w16se w16cid w16 w16cex w16sdtdh wp14">
+<w:ftr xmlns:wpc="http://schemas.microsoft.com/office/word/2010/wordprocessingCanvas" xmlns:cx="http://schemas.microsoft.com/office/drawing/2014/chartex" xmlns:cx1="http://schemas.microsoft.com/office/drawing/2015/9/8/chartex" xmlns:cx2="http://schemas.microsoft.com/office/drawing/2015/10/21/chartex" xmlns:cx3="http://schemas.microsoft.com/office/drawing/2016/5/9/chartex" xmlns:cx4="http://schemas.microsoft.com/office/drawing/2016/5/10/chartex" xmlns:cx5="http://schemas.microsoft.com/office/drawing/2016/5/11/chartex" xmlns:cx6="http://schemas.microsoft.com/office/drawing/2016/5/12/chartex" xmlns:cx7="http://schemas.microsoft.com/office/drawing/2016/5/13/chartex" xmlns:cx8="http://schemas.microsoft.com/office/drawing/2016/5/14/chartex" xmlns:mc="http://schemas.openxmlformats.org/markup-compatibility/2006" xmlns:aink="http://schemas.microsoft.com/office/drawing/2016/ink" xmlns:am3d="http://schemas.microsoft.com/office/drawing/2017/model3d" xmlns:o="urn:schemas-microsoft-com:office:office" xmlns:oel="http://schemas.microsoft.com/office/2019/extlst" xmlns:r="http://schemas.openxmlformats.org/officeDocument/2006/relationships" xmlns:m="http://schemas.openxmlformats.org/officeDocument/2006/math" xmlns:v="urn:schemas-microsoft-com:vml" xmlns:wp14="http://schemas.microsoft.com/office/word/2010/wordprocessingDrawing" xmlns:wp="http://schemas.openxmlformats.org/drawingml/2006/wordprocessingDrawing" xmlns:w10="urn:schemas-microsoft-com:office:word" xmlns:w="http://schemas.openxmlformats.org/wordprocessingml/2006/main" xmlns:w14="http://schemas.microsoft.com/office/word/2010/wordml" xmlns:w15="http://schemas.microsoft.com/office/word/2012/wordml" xmlns:w16cex="http://schemas.microsoft.com/office/word/2018/wordml/cex" xmlns:w16cid="http://schemas.microsoft.com/office/word/2016/wordml/cid" xmlns:w16="http://schemas.microsoft.com/office/word/2018/wordml" xmlns:w16sdtdh="http://schemas.microsoft.com/office/word/2020/wordml/sdtdatahash" xmlns:w16se="http://schemas.microsoft.com/office/word/2015/wordml/symex" xmlns:wpg="http://schemas.microsoft.com/office/word/2010/wordprocessingGroup" xmlns:wpi="http://schemas.microsoft.com/office/word/2010/wordprocessingInk" xmlns:wne="http://schemas.microsoft.com/office/word/2006/wordml" xmlns:wps="http://schemas.microsoft.com/office/word/2010/wordprocessingShape" mc:Ignorable="w14 w15 w16se w16cid w16 w16cex w16sdtdh wp14">
   <w:sdt>
     <w:sdtPr>
       <w:rPr>
-        <w:rFonts w:ascii="Arial" w:hAnsi="Arial" w:cs="Arial"/>
+        <w:rFonts w:ascii="Arial" w:eastAsiaTheme="minorHAnsi" w:hAnsi="Arial" w:cs="Arial"/>
         <w:sz w:val="20"/>
         <w:szCs w:val="20"/>
       </w:rPr>
@@ -1063,7 +1018,7 @@
     </w:sdtPr>
     <w:sdtEndPr>
       <w:rPr>
-        <w:rFonts w:asciiTheme="minorHAnsi" w:hAnsiTheme="minorHAnsi" w:cstheme="minorBidi"/>
+        <w:rFonts w:ascii="Calibri" w:eastAsia="Calibri" w:hAnsi="Calibri" w:cs="Calibri"/>
         <w:sz w:val="22"/>
         <w:szCs w:val="22"/>
       </w:rPr>
@@ -1072,7 +1027,7 @@
       <w:sdt>
         <w:sdtPr>
           <w:rPr>
-            <w:rFonts w:ascii="Arial" w:hAnsi="Arial" w:cs="Arial"/>
+            <w:rFonts w:ascii="Arial" w:eastAsiaTheme="minorHAnsi" w:hAnsi="Arial" w:cs="Arial"/>
             <w:sz w:val="20"/>
             <w:szCs w:val="20"/>
           </w:rPr>
@@ -1082,32 +1037,21 @@
             <w:docPartUnique/>
           </w:docPartObj>
         </w:sdtPr>
-        <w:sdtEndPr/>
+        <w:sdtEndPr>
+          <w:rPr>
+            <w:rFonts w:eastAsia="Calibri"/>
+          </w:rPr>
+        </w:sdtEndPr>
         <w:sdtContent>
           <w:p>
             <w:pPr>
-              <w:pStyle w:val="Rodap"/>
-              <w:rPr>
-                <w:rFonts w:ascii="Arial" w:hAnsi="Arial" w:cs="Arial"/>
-                <w:sz w:val="20"/>
-                <w:szCs w:val="20"/>
-              </w:rPr>
-            </w:pPr>
-          </w:p>
-          <w:p>
-            <w:pPr>
-              <w:pStyle w:val="Rodap"/>
-              <w:rPr>
-                <w:rFonts w:ascii="Arial" w:hAnsi="Arial" w:cs="Arial"/>
-                <w:sz w:val="20"/>
-                <w:szCs w:val="20"/>
-              </w:rPr>
-            </w:pPr>
-          </w:p>
-          <w:p>
-            <w:pPr>
-              <w:pStyle w:val="Rodap"/>
+              <w:spacing w:line="240" w:lineRule="auto"/>
               <w:jc w:val="center"/>
+              <w:rPr>
+                <w:rFonts w:ascii="Arial" w:hAnsi="Arial" w:cs="Arial"/>
+                <w:sz w:val="14"/>
+                <w:szCs w:val="14"/>
+              </w:rPr>
             </w:pPr>
             <w:r>
               <w:rPr>
@@ -1131,6 +1075,14 @@
                 <w:sz w:val="20"/>
                 <w:szCs w:val="20"/>
               </w:rPr>
+              <w:tab/>
+            </w:r>
+            <w:r>
+              <w:rPr>
+                <w:rFonts w:ascii="Arial" w:hAnsi="Arial" w:cs="Arial"/>
+                <w:sz w:val="20"/>
+                <w:szCs w:val="20"/>
+              </w:rPr>
               <w:t xml:space="preserve">Página </w:t>
             </w:r>
             <w:r>
@@ -1164,7 +1116,6 @@
               <w:rPr>
                 <w:rFonts w:ascii="Arial" w:hAnsi="Arial" w:cs="Arial"/>
                 <w:bCs/>
-                <w:noProof/>
                 <w:sz w:val="20"/>
                 <w:szCs w:val="20"/>
               </w:rPr>
@@ -1218,7 +1169,6 @@
               <w:rPr>
                 <w:rFonts w:ascii="Arial" w:hAnsi="Arial" w:cs="Arial"/>
                 <w:bCs/>
-                <w:noProof/>
                 <w:sz w:val="20"/>
                 <w:szCs w:val="20"/>
               </w:rPr>
@@ -1241,6 +1191,32 @@
                 <w:szCs w:val="20"/>
               </w:rPr>
               <w:tab/>
+            </w:r>
+            <w:r>
+              <w:rPr>
+                <w:rFonts w:ascii="Arial" w:hAnsi="Arial" w:cs="Arial"/>
+                <w:bCs/>
+                <w:sz w:val="20"/>
+                <w:szCs w:val="20"/>
+              </w:rPr>
+              <w:tab/>
+            </w:r>
+            <w:r>
+              <w:rPr>
+                <w:rFonts w:ascii="Arial" w:hAnsi="Arial" w:cs="Arial"/>
+                <w:bCs/>
+                <w:sz w:val="20"/>
+                <w:szCs w:val="20"/>
+              </w:rPr>
+              <w:tab/>
+            </w:r>
+            <w:r>
+              <w:rPr>
+                <w:rFonts w:ascii="Arial" w:hAnsi="Arial" w:cs="Arial"/>
+                <w:bCs/>
+                <w:sz w:val="20"/>
+                <w:szCs w:val="20"/>
+              </w:rPr>
               <w:t>Governo Municipal</w:t>
             </w:r>
           </w:p>
@@ -1252,7 +1228,7 @@
 </file>
 
 <file path=word/footnotes.xml><?xml version="1.0" encoding="utf-8"?>
-<w:footnotes xmlns:wpc="http://schemas.microsoft.com/office/word/2010/wordprocessingCanvas" xmlns:cx="http://schemas.microsoft.com/office/drawing/2014/chartex" xmlns:cx1="http://schemas.microsoft.com/office/drawing/2015/9/8/chartex" xmlns:cx2="http://schemas.microsoft.com/office/drawing/2015/10/21/chartex" xmlns:cx3="http://schemas.microsoft.com/office/drawing/2016/5/9/chartex" xmlns:cx4="http://schemas.microsoft.com/office/drawing/2016/5/10/chartex" xmlns:cx5="http://schemas.microsoft.com/office/drawing/2016/5/11/chartex" xmlns:cx6="http://schemas.microsoft.com/office/drawing/2016/5/12/chartex" xmlns:cx7="http://schemas.microsoft.com/office/drawing/2016/5/13/chartex" xmlns:cx8="http://schemas.microsoft.com/office/drawing/2016/5/14/chartex" xmlns:mc="http://schemas.openxmlformats.org/markup-compatibility/2006" xmlns:aink="http://schemas.microsoft.com/office/drawing/2016/ink" xmlns:am3d="http://schemas.microsoft.com/office/drawing/2017/model3d" xmlns:o="urn:schemas-microsoft-com:office:office" xmlns:r="http://schemas.openxmlformats.org/officeDocument/2006/relationships" xmlns:m="http://schemas.openxmlformats.org/officeDocument/2006/math" xmlns:v="urn:schemas-microsoft-com:vml" xmlns:wp14="http://schemas.microsoft.com/office/word/2010/wordprocessingDrawing" xmlns:wp="http://schemas.openxmlformats.org/drawingml/2006/wordprocessingDrawing" xmlns:w10="urn:schemas-microsoft-com:office:word" xmlns:w="http://schemas.openxmlformats.org/wordprocessingml/2006/main" xmlns:w14="http://schemas.microsoft.com/office/word/2010/wordml" xmlns:w15="http://schemas.microsoft.com/office/word/2012/wordml" xmlns:w16cex="http://schemas.microsoft.com/office/word/2018/wordml/cex" xmlns:w16cid="http://schemas.microsoft.com/office/word/2016/wordml/cid" xmlns:w16="http://schemas.microsoft.com/office/word/2018/wordml" xmlns:w16sdtdh="http://schemas.microsoft.com/office/word/2020/wordml/sdtdatahash" xmlns:w16se="http://schemas.microsoft.com/office/word/2015/wordml/symex" xmlns:wpg="http://schemas.microsoft.com/office/word/2010/wordprocessingGroup" xmlns:wpi="http://schemas.microsoft.com/office/word/2010/wordprocessingInk" xmlns:wne="http://schemas.microsoft.com/office/word/2006/wordml" xmlns:wps="http://schemas.microsoft.com/office/word/2010/wordprocessingShape" mc:Ignorable="w14 w15 w16se w16cid w16 w16cex w16sdtdh wp14">
+<w:footnotes xmlns:wpc="http://schemas.microsoft.com/office/word/2010/wordprocessingCanvas" xmlns:cx="http://schemas.microsoft.com/office/drawing/2014/chartex" xmlns:cx1="http://schemas.microsoft.com/office/drawing/2015/9/8/chartex" xmlns:cx2="http://schemas.microsoft.com/office/drawing/2015/10/21/chartex" xmlns:cx3="http://schemas.microsoft.com/office/drawing/2016/5/9/chartex" xmlns:cx4="http://schemas.microsoft.com/office/drawing/2016/5/10/chartex" xmlns:cx5="http://schemas.microsoft.com/office/drawing/2016/5/11/chartex" xmlns:cx6="http://schemas.microsoft.com/office/drawing/2016/5/12/chartex" xmlns:cx7="http://schemas.microsoft.com/office/drawing/2016/5/13/chartex" xmlns:cx8="http://schemas.microsoft.com/office/drawing/2016/5/14/chartex" xmlns:mc="http://schemas.openxmlformats.org/markup-compatibility/2006" xmlns:aink="http://schemas.microsoft.com/office/drawing/2016/ink" xmlns:am3d="http://schemas.microsoft.com/office/drawing/2017/model3d" xmlns:o="urn:schemas-microsoft-com:office:office" xmlns:oel="http://schemas.microsoft.com/office/2019/extlst" xmlns:r="http://schemas.openxmlformats.org/officeDocument/2006/relationships" xmlns:m="http://schemas.openxmlformats.org/officeDocument/2006/math" xmlns:v="urn:schemas-microsoft-com:vml" xmlns:wp14="http://schemas.microsoft.com/office/word/2010/wordprocessingDrawing" xmlns:wp="http://schemas.openxmlformats.org/drawingml/2006/wordprocessingDrawing" xmlns:w10="urn:schemas-microsoft-com:office:word" xmlns:w="http://schemas.openxmlformats.org/wordprocessingml/2006/main" xmlns:w14="http://schemas.microsoft.com/office/word/2010/wordml" xmlns:w15="http://schemas.microsoft.com/office/word/2012/wordml" xmlns:w16cex="http://schemas.microsoft.com/office/word/2018/wordml/cex" xmlns:w16cid="http://schemas.microsoft.com/office/word/2016/wordml/cid" xmlns:w16="http://schemas.microsoft.com/office/word/2018/wordml" xmlns:w16sdtdh="http://schemas.microsoft.com/office/word/2020/wordml/sdtdatahash" xmlns:w16se="http://schemas.microsoft.com/office/word/2015/wordml/symex" xmlns:wpg="http://schemas.microsoft.com/office/word/2010/wordprocessingGroup" xmlns:wpi="http://schemas.microsoft.com/office/word/2010/wordprocessingInk" xmlns:wne="http://schemas.microsoft.com/office/word/2006/wordml" xmlns:wps="http://schemas.microsoft.com/office/word/2010/wordprocessingShape" mc:Ignorable="w14 w15 w16se w16cid w16 w16cex w16sdtdh wp14">
   <w:footnote w:type="separator" w:id="-1">
     <w:p>
       <w:pPr>
@@ -1277,16 +1253,13 @@
 </file>
 
 <file path=word/header1.xml><?xml version="1.0" encoding="utf-8"?>
-<w:hdr xmlns:wpc="http://schemas.microsoft.com/office/word/2010/wordprocessingCanvas" xmlns:cx="http://schemas.microsoft.com/office/drawing/2014/chartex" xmlns:cx1="http://schemas.microsoft.com/office/drawing/2015/9/8/chartex" xmlns:cx2="http://schemas.microsoft.com/office/drawing/2015/10/21/chartex" xmlns:cx3="http://schemas.microsoft.com/office/drawing/2016/5/9/chartex" xmlns:cx4="http://schemas.microsoft.com/office/drawing/2016/5/10/chartex" xmlns:cx5="http://schemas.microsoft.com/office/drawing/2016/5/11/chartex" xmlns:cx6="http://schemas.microsoft.com/office/drawing/2016/5/12/chartex" xmlns:cx7="http://schemas.microsoft.com/office/drawing/2016/5/13/chartex" xmlns:cx8="http://schemas.microsoft.com/office/drawing/2016/5/14/chartex" xmlns:mc="http://schemas.openxmlformats.org/markup-compatibility/2006" xmlns:aink="http://schemas.microsoft.com/office/drawing/2016/ink" xmlns:am3d="http://schemas.microsoft.com/office/drawing/2017/model3d" xmlns:o="urn:schemas-microsoft-com:office:office" xmlns:r="http://schemas.openxmlformats.org/officeDocument/2006/relationships" xmlns:m="http://schemas.openxmlformats.org/officeDocument/2006/math" xmlns:v="urn:schemas-microsoft-com:vml" xmlns:wp14="http://schemas.microsoft.com/office/word/2010/wordprocessingDrawing" xmlns:wp="http://schemas.openxmlformats.org/drawingml/2006/wordprocessingDrawing" xmlns:w10="urn:schemas-microsoft-com:office:word" xmlns:w="http://schemas.openxmlformats.org/wordprocessingml/2006/main" xmlns:w14="http://schemas.microsoft.com/office/word/2010/wordml" xmlns:w15="http://schemas.microsoft.com/office/word/2012/wordml" xmlns:w16cex="http://schemas.microsoft.com/office/word/2018/wordml/cex" xmlns:w16cid="http://schemas.microsoft.com/office/word/2016/wordml/cid" xmlns:w16="http://schemas.microsoft.com/office/word/2018/wordml" xmlns:w16sdtdh="http://schemas.microsoft.com/office/word/2020/wordml/sdtdatahash" xmlns:w16se="http://schemas.microsoft.com/office/word/2015/wordml/symex" xmlns:wpg="http://schemas.microsoft.com/office/word/2010/wordprocessingGroup" xmlns:wpi="http://schemas.microsoft.com/office/word/2010/wordprocessingInk" xmlns:wne="http://schemas.microsoft.com/office/word/2006/wordml" xmlns:wps="http://schemas.microsoft.com/office/word/2010/wordprocessingShape" mc:Ignorable="w14 w15 w16se w16cid w16 w16cex w16sdtdh wp14">
+<w:hdr xmlns:wpc="http://schemas.microsoft.com/office/word/2010/wordprocessingCanvas" xmlns:cx="http://schemas.microsoft.com/office/drawing/2014/chartex" xmlns:cx1="http://schemas.microsoft.com/office/drawing/2015/9/8/chartex" xmlns:cx2="http://schemas.microsoft.com/office/drawing/2015/10/21/chartex" xmlns:cx3="http://schemas.microsoft.com/office/drawing/2016/5/9/chartex" xmlns:cx4="http://schemas.microsoft.com/office/drawing/2016/5/10/chartex" xmlns:cx5="http://schemas.microsoft.com/office/drawing/2016/5/11/chartex" xmlns:cx6="http://schemas.microsoft.com/office/drawing/2016/5/12/chartex" xmlns:cx7="http://schemas.microsoft.com/office/drawing/2016/5/13/chartex" xmlns:cx8="http://schemas.microsoft.com/office/drawing/2016/5/14/chartex" xmlns:mc="http://schemas.openxmlformats.org/markup-compatibility/2006" xmlns:aink="http://schemas.microsoft.com/office/drawing/2016/ink" xmlns:am3d="http://schemas.microsoft.com/office/drawing/2017/model3d" xmlns:o="urn:schemas-microsoft-com:office:office" xmlns:oel="http://schemas.microsoft.com/office/2019/extlst" xmlns:r="http://schemas.openxmlformats.org/officeDocument/2006/relationships" xmlns:m="http://schemas.openxmlformats.org/officeDocument/2006/math" xmlns:v="urn:schemas-microsoft-com:vml" xmlns:wp14="http://schemas.microsoft.com/office/word/2010/wordprocessingDrawing" xmlns:wp="http://schemas.openxmlformats.org/drawingml/2006/wordprocessingDrawing" xmlns:w10="urn:schemas-microsoft-com:office:word" xmlns:w="http://schemas.openxmlformats.org/wordprocessingml/2006/main" xmlns:w14="http://schemas.microsoft.com/office/word/2010/wordml" xmlns:w15="http://schemas.microsoft.com/office/word/2012/wordml" xmlns:w16cex="http://schemas.microsoft.com/office/word/2018/wordml/cex" xmlns:w16cid="http://schemas.microsoft.com/office/word/2016/wordml/cid" xmlns:w16="http://schemas.microsoft.com/office/word/2018/wordml" xmlns:w16sdtdh="http://schemas.microsoft.com/office/word/2020/wordml/sdtdatahash" xmlns:w16se="http://schemas.microsoft.com/office/word/2015/wordml/symex" xmlns:wpg="http://schemas.microsoft.com/office/word/2010/wordprocessingGroup" xmlns:wpi="http://schemas.microsoft.com/office/word/2010/wordprocessingInk" xmlns:wne="http://schemas.microsoft.com/office/word/2006/wordml" xmlns:wps="http://schemas.microsoft.com/office/word/2010/wordprocessingShape" mc:Ignorable="w14 w15 w16se w16cid w16 w16cex w16sdtdh wp14">
   <w:p>
     <w:pPr>
       <w:pStyle w:val="Cabealho"/>
     </w:pPr>
     <w:r>
-      <w:rPr>
-        <w:noProof/>
-      </w:rPr>
-      <w:pict w14:anchorId="7D821795">
+      <w:pict w14:anchorId="72FD9A14">
         <v:shapetype id="_x0000_t75" coordsize="21600,21600" o:spt="75" o:preferrelative="t" path="m@4@5l@4@11@9@11@9@5xe" filled="f" stroked="f">
           <v:stroke joinstyle="miter"/>
           <v:formulas>
@@ -1306,8 +1279,8 @@
           <v:path o:extrusionok="f" gradientshapeok="t" o:connecttype="rect"/>
           <o:lock v:ext="edit" aspectratio="t"/>
         </v:shapetype>
-        <v:shape id="WordPictureWatermark512659297" o:spid="_x0000_s1036" type="#_x0000_t75" style="position:absolute;margin-left:0;margin-top:0;width:425.05pt;height:326.2pt;z-index:-251653120;mso-position-horizontal:center;mso-position-horizontal-relative:margin;mso-position-vertical:center;mso-position-vertical-relative:margin" o:allowincell="f">
-          <v:imagedata r:id="rId1" o:title="Logo-Governo" gain="19661f" blacklevel="22938f"/>
+        <v:shape id="WordPictureWatermark27247766" o:spid="_x0000_s1048" type="#_x0000_t75" style="position:absolute;margin-left:0;margin-top:0;width:425.1pt;height:324.6pt;z-index:-251653120;mso-position-horizontal:center;mso-position-horizontal-relative:margin;mso-position-vertical:center;mso-position-vertical-relative:margin" o:allowincell="f">
+          <v:imagedata r:id="rId1" o:title="logo-bw" gain="19661f" blacklevel="22938f"/>
           <w10:wrap anchorx="margin" anchory="margin"/>
         </v:shape>
       </w:pict>
@@ -1317,7 +1290,7 @@
 </file>
 
 <file path=word/header2.xml><?xml version="1.0" encoding="utf-8"?>
-<w:hdr xmlns:wpc="http://schemas.microsoft.com/office/word/2010/wordprocessingCanvas" xmlns:cx="http://schemas.microsoft.com/office/drawing/2014/chartex" xmlns:cx1="http://schemas.microsoft.com/office/drawing/2015/9/8/chartex" xmlns:cx2="http://schemas.microsoft.com/office/drawing/2015/10/21/chartex" xmlns:cx3="http://schemas.microsoft.com/office/drawing/2016/5/9/chartex" xmlns:cx4="http://schemas.microsoft.com/office/drawing/2016/5/10/chartex" xmlns:cx5="http://schemas.microsoft.com/office/drawing/2016/5/11/chartex" xmlns:cx6="http://schemas.microsoft.com/office/drawing/2016/5/12/chartex" xmlns:cx7="http://schemas.microsoft.com/office/drawing/2016/5/13/chartex" xmlns:cx8="http://schemas.microsoft.com/office/drawing/2016/5/14/chartex" xmlns:mc="http://schemas.openxmlformats.org/markup-compatibility/2006" xmlns:aink="http://schemas.microsoft.com/office/drawing/2016/ink" xmlns:am3d="http://schemas.microsoft.com/office/drawing/2017/model3d" xmlns:o="urn:schemas-microsoft-com:office:office" xmlns:r="http://schemas.openxmlformats.org/officeDocument/2006/relationships" xmlns:m="http://schemas.openxmlformats.org/officeDocument/2006/math" xmlns:v="urn:schemas-microsoft-com:vml" xmlns:wp14="http://schemas.microsoft.com/office/word/2010/wordprocessingDrawing" xmlns:wp="http://schemas.openxmlformats.org/drawingml/2006/wordprocessingDrawing" xmlns:w10="urn:schemas-microsoft-com:office:word" xmlns:w="http://schemas.openxmlformats.org/wordprocessingml/2006/main" xmlns:w14="http://schemas.microsoft.com/office/word/2010/wordml" xmlns:w15="http://schemas.microsoft.com/office/word/2012/wordml" xmlns:w16cex="http://schemas.microsoft.com/office/word/2018/wordml/cex" xmlns:w16cid="http://schemas.microsoft.com/office/word/2016/wordml/cid" xmlns:w16="http://schemas.microsoft.com/office/word/2018/wordml" xmlns:w16sdtdh="http://schemas.microsoft.com/office/word/2020/wordml/sdtdatahash" xmlns:w16se="http://schemas.microsoft.com/office/word/2015/wordml/symex" xmlns:wpg="http://schemas.microsoft.com/office/word/2010/wordprocessingGroup" xmlns:wpi="http://schemas.microsoft.com/office/word/2010/wordprocessingInk" xmlns:wne="http://schemas.microsoft.com/office/word/2006/wordml" xmlns:wps="http://schemas.microsoft.com/office/word/2010/wordprocessingShape" mc:Ignorable="w14 w15 w16se w16cid w16 w16cex w16sdtdh wp14">
+<w:hdr xmlns:wpc="http://schemas.microsoft.com/office/word/2010/wordprocessingCanvas" xmlns:cx="http://schemas.microsoft.com/office/drawing/2014/chartex" xmlns:cx1="http://schemas.microsoft.com/office/drawing/2015/9/8/chartex" xmlns:cx2="http://schemas.microsoft.com/office/drawing/2015/10/21/chartex" xmlns:cx3="http://schemas.microsoft.com/office/drawing/2016/5/9/chartex" xmlns:cx4="http://schemas.microsoft.com/office/drawing/2016/5/10/chartex" xmlns:cx5="http://schemas.microsoft.com/office/drawing/2016/5/11/chartex" xmlns:cx6="http://schemas.microsoft.com/office/drawing/2016/5/12/chartex" xmlns:cx7="http://schemas.microsoft.com/office/drawing/2016/5/13/chartex" xmlns:cx8="http://schemas.microsoft.com/office/drawing/2016/5/14/chartex" xmlns:mc="http://schemas.openxmlformats.org/markup-compatibility/2006" xmlns:aink="http://schemas.microsoft.com/office/drawing/2016/ink" xmlns:am3d="http://schemas.microsoft.com/office/drawing/2017/model3d" xmlns:o="urn:schemas-microsoft-com:office:office" xmlns:oel="http://schemas.microsoft.com/office/2019/extlst" xmlns:r="http://schemas.openxmlformats.org/officeDocument/2006/relationships" xmlns:m="http://schemas.openxmlformats.org/officeDocument/2006/math" xmlns:v="urn:schemas-microsoft-com:vml" xmlns:wp14="http://schemas.microsoft.com/office/word/2010/wordprocessingDrawing" xmlns:wp="http://schemas.openxmlformats.org/drawingml/2006/wordprocessingDrawing" xmlns:w10="urn:schemas-microsoft-com:office:word" xmlns:w="http://schemas.openxmlformats.org/wordprocessingml/2006/main" xmlns:w14="http://schemas.microsoft.com/office/word/2010/wordml" xmlns:w15="http://schemas.microsoft.com/office/word/2012/wordml" xmlns:w16cex="http://schemas.microsoft.com/office/word/2018/wordml/cex" xmlns:w16cid="http://schemas.microsoft.com/office/word/2016/wordml/cid" xmlns:w16="http://schemas.microsoft.com/office/word/2018/wordml" xmlns:w16sdtdh="http://schemas.microsoft.com/office/word/2020/wordml/sdtdatahash" xmlns:w16se="http://schemas.microsoft.com/office/word/2015/wordml/symex" xmlns:wpg="http://schemas.microsoft.com/office/word/2010/wordprocessingGroup" xmlns:wpi="http://schemas.microsoft.com/office/word/2010/wordprocessingInk" xmlns:wne="http://schemas.microsoft.com/office/word/2006/wordml" xmlns:wps="http://schemas.microsoft.com/office/word/2010/wordprocessingShape" mc:Ignorable="w14 w15 w16se w16cid w16 w16cex w16sdtdh wp14">
   <w:p>
     <w:pPr>
       <w:pStyle w:val="Cabealho"/>
@@ -1330,12 +1303,11 @@
     <w:r>
       <w:rPr>
         <w:rFonts w:ascii="Arial" w:hAnsi="Arial" w:cs="Arial"/>
-        <w:noProof/>
         <w:sz w:val="20"/>
         <w:szCs w:val="20"/>
         <w:lang w:eastAsia="pt-BR"/>
       </w:rPr>
-      <w:pict w14:anchorId="74C83EB9">
+      <w:pict w14:anchorId="37A9F096">
         <v:shapetype id="_x0000_t75" coordsize="21600,21600" o:spt="75" o:preferrelative="t" path="m@4@5l@4@11@9@11@9@5xe" filled="f" stroked="f">
           <v:stroke joinstyle="miter"/>
           <v:formulas>
@@ -1355,8 +1327,8 @@
           <v:path o:extrusionok="f" gradientshapeok="t" o:connecttype="rect"/>
           <o:lock v:ext="edit" aspectratio="t"/>
         </v:shapetype>
-        <v:shape id="WordPictureWatermark512659298" o:spid="_x0000_s1037" type="#_x0000_t75" style="position:absolute;margin-left:0;margin-top:0;width:425.05pt;height:326.2pt;z-index:-251652096;mso-position-horizontal:center;mso-position-horizontal-relative:margin;mso-position-vertical:center;mso-position-vertical-relative:margin" o:allowincell="f">
-          <v:imagedata r:id="rId1" o:title="Logo-Governo" gain="19661f" blacklevel="22938f"/>
+        <v:shape id="WordPictureWatermark27247767" o:spid="_x0000_s1049" type="#_x0000_t75" style="position:absolute;margin-left:0;margin-top:0;width:425.1pt;height:324.6pt;z-index:-251652096;mso-position-horizontal:center;mso-position-horizontal-relative:margin;mso-position-vertical:center;mso-position-vertical-relative:margin" o:allowincell="f">
+          <v:imagedata r:id="rId1" o:title="logo-bw" gain="19661f" blacklevel="22938f"/>
           <w10:wrap anchorx="margin" anchory="margin"/>
         </v:shape>
       </w:pict>
@@ -1369,253 +1341,485 @@
         <w:szCs w:val="20"/>
         <w:lang w:eastAsia="pt-BR"/>
       </w:rPr>
-      <w:pict w14:anchorId="569AC800">
-        <v:shapetype id="_x0000_t202" coordsize="21600,21600" o:spt="202" path="m,l,21600r21600,l21600,xe">
-          <v:stroke joinstyle="miter"/>
-          <v:path gradientshapeok="t" o:connecttype="rect"/>
-        </v:shapetype>
-        <v:shape id="Caixa de Texto 2" o:spid="_x0000_s1026" type="#_x0000_t202" style="position:absolute;margin-left:37.2pt;margin-top:-.3pt;width:430.5pt;height:80.15pt;z-index:251659264;visibility:visible;mso-wrap-distance-top:3.6pt;mso-wrap-distance-bottom:3.6pt;mso-width-relative:margin;mso-height-relative:margin" o:gfxdata="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" stroked="f">
-          <v:textbox style="mso-next-textbox:#Caixa de Texto 2">
-            <w:txbxContent>
-              <w:p>
-                <w:pPr>
-                  <w:rPr>
-                    <w:rFonts w:ascii="Arial" w:hAnsi="Arial" w:cs="Arial"/>
-                    <w:sz w:val="24"/>
-                    <w:szCs w:val="24"/>
-                    <w:lang w:val="pt-BR"/>
-                  </w:rPr>
-                </w:pPr>
-                <w:r>
-                  <w:rPr>
-                    <w:rFonts w:ascii="Arial Black" w:hAnsi="Arial Black"/>
-                    <w:sz w:val="28"/>
-                    <w:szCs w:val="28"/>
-                    <w:lang w:val="pt-BR"/>
-                  </w:rPr>
-                  <w:t xml:space="preserve">     </w:t>
-                </w:r>
-                <w:r>
-                  <w:rPr>
-                    <w:rFonts w:ascii="Arial Black" w:hAnsi="Arial Black"/>
-                    <w:sz w:val="28"/>
-                    <w:szCs w:val="28"/>
-                    <w:lang w:val="pt-BR"/>
-                  </w:rPr>
-                  <w:t>MUNICÍPIO DE CENTENÁRIO DO SUL</w:t>
-                </w:r>
-                <w:r>
-                  <w:rPr>
-                    <w:rFonts w:ascii="Arial Black" w:hAnsi="Arial Black"/>
-                    <w:sz w:val="28"/>
-                    <w:szCs w:val="28"/>
-                    <w:lang w:val="pt-BR"/>
-                  </w:rPr>
-                  <w:t xml:space="preserve"> – PARANÁ</w:t>
-                </w:r>
-                <w:r>
-                  <w:rPr>
-                    <w:lang w:val="pt-BR"/>
-                  </w:rPr>
-                  <w:br/>
-                </w:r>
-                <w:r>
-                  <w:rPr>
-                    <w:rFonts w:ascii="Arial" w:hAnsi="Arial" w:cs="Arial"/>
-                    <w:lang w:val="pt-BR"/>
-                  </w:rPr>
-                  <w:t>Paço Municipal Praça Padre</w:t>
-                </w:r>
-                <w:r>
-                  <w:rPr>
-                    <w:rFonts w:ascii="Arial" w:hAnsi="Arial" w:cs="Arial"/>
-                    <w:lang w:val="pt-BR"/>
-                  </w:rPr>
-                  <w:t xml:space="preserve"> </w:t>
-                </w:r>
-                <w:r>
-                  <w:rPr>
-                    <w:rFonts w:ascii="Arial" w:hAnsi="Arial" w:cs="Arial"/>
-                    <w:lang w:val="pt-BR"/>
-                  </w:rPr>
-                  <w:t>Aurélio</w:t>
-                </w:r>
-                <w:r>
-                  <w:rPr>
-                    <w:rFonts w:ascii="Arial" w:hAnsi="Arial" w:cs="Arial"/>
-                    <w:lang w:val="pt-BR"/>
-                  </w:rPr>
-                  <w:t xml:space="preserve"> </w:t>
-                </w:r>
-                <w:r>
-                  <w:rPr>
-                    <w:rFonts w:ascii="Arial" w:hAnsi="Arial" w:cs="Arial"/>
-                    <w:lang w:val="pt-BR"/>
-                  </w:rPr>
-                  <w:t>Basso, 378</w:t>
-                </w:r>
-                <w:r>
-                  <w:rPr>
-                    <w:rFonts w:ascii="Arial" w:hAnsi="Arial" w:cs="Arial"/>
-                    <w:lang w:val="pt-BR"/>
-                  </w:rPr>
-                  <w:t xml:space="preserve"> – Centro </w:t>
-                </w:r>
-                <w:r>
-                  <w:rPr>
-                    <w:rFonts w:ascii="Arial" w:hAnsi="Arial" w:cs="Arial"/>
-                    <w:lang w:val="pt-BR"/>
-                  </w:rPr>
-                  <w:t xml:space="preserve">         Estado do Paraná</w:t>
-                </w:r>
-                <w:r>
-                  <w:rPr>
-                    <w:rFonts w:ascii="Arial" w:hAnsi="Arial" w:cs="Arial"/>
-                    <w:lang w:val="pt-BR"/>
-                  </w:rPr>
-                  <w:br/>
-                </w:r>
-                <w:hyperlink r:id="rId2" w:history="1">
-                  <w:r>
-                    <w:rPr>
-                      <w:rStyle w:val="Hyperlink"/>
-                      <w:rFonts w:ascii="Arial" w:hAnsi="Arial" w:cs="Arial"/>
-                      <w:color w:val="000000" w:themeColor="text1"/>
-                      <w:u w:val="none"/>
-                      <w:lang w:val="pt-BR"/>
-                    </w:rPr>
-                    <w:t>www.centenariodosul.pr.gov.br</w:t>
-                  </w:r>
-                </w:hyperlink>
-                <w:r>
-                  <w:rPr>
-                    <w:rFonts w:ascii="Arial" w:hAnsi="Arial" w:cs="Arial"/>
-                    <w:lang w:val="pt-BR"/>
-                  </w:rPr>
-                  <w:t xml:space="preserve"> | </w:t>
-                </w:r>
-                <w:r>
-                  <w:rPr>
-                    <w:rFonts w:ascii="Arial" w:hAnsi="Arial" w:cs="Arial"/>
-                    <w:lang w:val="pt-BR"/>
-                  </w:rPr>
-                  <w:t>CNPJ: 75.845.503/0001-67</w:t>
-                </w:r>
-                <w:r>
-                  <w:rPr>
-                    <w:rFonts w:ascii="Arial" w:hAnsi="Arial" w:cs="Arial"/>
-                    <w:lang w:val="pt-BR"/>
-                  </w:rPr>
-                  <w:br/>
-                  <w:t>Fone:</w:t>
-                </w:r>
-                <w:r>
-                  <w:rPr>
-                    <w:rFonts w:ascii="Arial" w:hAnsi="Arial" w:cs="Arial"/>
-                    <w:lang w:val="pt-BR"/>
-                  </w:rPr>
-                  <w:t xml:space="preserve"> (43) 3675-80</w:t>
-                </w:r>
-                <w:r>
-                  <w:rPr>
-                    <w:rFonts w:ascii="Arial" w:hAnsi="Arial" w:cs="Arial"/>
-                    <w:lang w:val="pt-BR"/>
-                  </w:rPr>
-                  <w:t>0</w:t>
-                </w:r>
-                <w:r>
-                  <w:rPr>
-                    <w:rFonts w:ascii="Arial" w:hAnsi="Arial" w:cs="Arial"/>
-                    <w:lang w:val="pt-BR"/>
-                  </w:rPr>
-                  <w:t>0</w:t>
-                </w:r>
-                <w:r>
-                  <w:rPr>
-                    <w:rFonts w:ascii="Arial" w:hAnsi="Arial" w:cs="Arial"/>
-                    <w:lang w:val="pt-BR"/>
-                  </w:rPr>
-                  <w:t xml:space="preserve"> </w:t>
-                </w:r>
-                <w:r>
-                  <w:rPr>
-                    <w:rFonts w:ascii="Arial" w:hAnsi="Arial" w:cs="Arial"/>
-                    <w:lang w:val="pt-BR"/>
-                  </w:rPr>
-                  <w:t>|</w:t>
-                </w:r>
-                <w:r>
-                  <w:rPr>
-                    <w:rFonts w:ascii="Arial" w:hAnsi="Arial" w:cs="Arial"/>
-                    <w:lang w:val="pt-BR"/>
-                  </w:rPr>
-                  <w:t xml:space="preserve"> </w:t>
-                </w:r>
-                <w:r>
-                  <w:rPr>
-                    <w:rFonts w:ascii="Arial" w:hAnsi="Arial" w:cs="Arial"/>
-                    <w:lang w:val="pt-BR"/>
-                  </w:rPr>
-                  <w:t>CEP</w:t>
-                </w:r>
-                <w:r>
-                  <w:rPr>
-                    <w:rFonts w:ascii="Arial" w:hAnsi="Arial" w:cs="Arial"/>
-                    <w:lang w:val="pt-BR"/>
-                  </w:rPr>
-                  <w:t>:</w:t>
-                </w:r>
-                <w:r>
-                  <w:rPr>
-                    <w:rFonts w:ascii="Arial" w:hAnsi="Arial" w:cs="Arial"/>
-                    <w:lang w:val="pt-BR"/>
-                  </w:rPr>
-                  <w:t xml:space="preserve"> 86.630-000</w:t>
-                </w:r>
-                <w:r>
-                  <w:rPr>
-                    <w:rFonts w:ascii="Arial" w:hAnsi="Arial" w:cs="Arial"/>
-                    <w:lang w:val="pt-BR"/>
-                  </w:rPr>
-                  <w:t xml:space="preserve"> |</w:t>
-                </w:r>
-                <w:r>
-                  <w:rPr>
-                    <w:rFonts w:ascii="Arial" w:hAnsi="Arial" w:cs="Arial"/>
-                    <w:lang w:val="pt-BR"/>
-                  </w:rPr>
-                  <w:t xml:space="preserve"> </w:t>
-                </w:r>
-                <w:r>
-                  <w:rPr>
-                    <w:rFonts w:ascii="Arial" w:hAnsi="Arial" w:cs="Arial"/>
-                    <w:sz w:val="21"/>
-                    <w:lang w:val="pt-BR"/>
-                  </w:rPr>
-                  <w:t xml:space="preserve">E-mail: </w:t>
-                </w:r>
-                <w:r>
-                  <w:rPr>
-                    <w:rFonts w:ascii="Arial" w:hAnsi="Arial" w:cs="Arial"/>
-                    <w:sz w:val="21"/>
-                    <w:lang w:val="pt-BR"/>
-                  </w:rPr>
-                  <w:t>contato</w:t>
-                </w:r>
-                <w:r>
-                  <w:rPr>
-                    <w:rFonts w:ascii="Arial" w:hAnsi="Arial" w:cs="Arial"/>
-                    <w:sz w:val="21"/>
-                    <w:lang w:val="pt-BR"/>
-                  </w:rPr>
-                  <w:t>@centenariodosul.pr.gov.br</w:t>
-                </w:r>
-              </w:p>
-            </w:txbxContent>
-          </v:textbox>
-          <w10:wrap type="square"/>
-        </v:shape>
-      </w:pict>
+      <mc:AlternateContent>
+        <mc:Choice Requires="wps">
+          <w:drawing>
+            <wp:anchor distT="45720" distB="45720" distL="114300" distR="114300" simplePos="0" relativeHeight="251659264" behindDoc="0" locked="0" layoutInCell="1" allowOverlap="1" wp14:anchorId="569AC800" wp14:editId="53C12066">
+              <wp:simplePos x="0" y="0"/>
+              <wp:positionH relativeFrom="column">
+                <wp:posOffset>472440</wp:posOffset>
+              </wp:positionH>
+              <wp:positionV relativeFrom="paragraph">
+                <wp:posOffset>-3810</wp:posOffset>
+              </wp:positionV>
+              <wp:extent cx="5467350" cy="1017905"/>
+              <wp:effectExtent l="0" t="0" r="0" b="0"/>
+              <wp:wrapSquare wrapText="bothSides"/>
+              <wp:docPr id="217" name="Caixa de Texto 2"/>
+              <wp:cNvGraphicFramePr>
+                <a:graphicFrameLocks xmlns:a="http://schemas.openxmlformats.org/drawingml/2006/main"/>
+              </wp:cNvGraphicFramePr>
+              <a:graphic xmlns:a="http://schemas.openxmlformats.org/drawingml/2006/main">
+                <a:graphicData uri="http://schemas.microsoft.com/office/word/2010/wordprocessingShape">
+                  <wps:wsp>
+                    <wps:cNvSpPr txBox="1">
+                      <a:spLocks noChangeArrowheads="1"/>
+                    </wps:cNvSpPr>
+                    <wps:spPr bwMode="auto">
+                      <a:xfrm>
+                        <a:off x="0" y="0"/>
+                        <a:ext cx="5467350" cy="1017905"/>
+                      </a:xfrm>
+                      <a:prstGeom prst="rect">
+                        <a:avLst/>
+                      </a:prstGeom>
+                      <a:solidFill>
+                        <a:srgbClr val="FFFFFF"/>
+                      </a:solidFill>
+                      <a:ln w="9525">
+                        <a:noFill/>
+                        <a:miter lim="800000"/>
+                        <a:headEnd/>
+                        <a:tailEnd/>
+                      </a:ln>
+                    </wps:spPr>
+                    <wps:txbx>
+                      <w:txbxContent>
+                        <w:p>
+                          <w:pPr>
+                            <w:rPr>
+                              <w:rFonts w:ascii="Arial" w:hAnsi="Arial" w:cs="Arial"/>
+                              <w:sz w:val="24"/>
+                              <w:szCs w:val="24"/>
+                            </w:rPr>
+                          </w:pPr>
+                          <w:r>
+                            <w:rPr>
+                              <w:rFonts w:ascii="Arial Black" w:hAnsi="Arial Black"/>
+                              <w:sz w:val="28"/>
+                              <w:szCs w:val="28"/>
+                            </w:rPr>
+                            <w:t xml:space="preserve">     </w:t>
+                          </w:r>
+                          <w:r>
+                            <w:rPr>
+                              <w:rFonts w:ascii="Arial Black" w:hAnsi="Arial Black"/>
+                              <w:sz w:val="28"/>
+                              <w:szCs w:val="28"/>
+                            </w:rPr>
+                            <w:t>MUNICÍPIO DE CENTENÁRIO DO SUL</w:t>
+                          </w:r>
+                          <w:r>
+                            <w:rPr>
+                              <w:rFonts w:ascii="Arial Black" w:hAnsi="Arial Black"/>
+                              <w:sz w:val="28"/>
+                              <w:szCs w:val="28"/>
+                            </w:rPr>
+                            <w:t xml:space="preserve"> – PARANÁ</w:t>
+                          </w:r>
+                          <w:r>
+                            <w:br/>
+                          </w:r>
+                          <w:r>
+                            <w:rPr>
+                              <w:rFonts w:ascii="Arial" w:hAnsi="Arial" w:cs="Arial"/>
+                            </w:rPr>
+                            <w:t>Paço Municipal Praça Padre</w:t>
+                          </w:r>
+                          <w:r>
+                            <w:rPr>
+                              <w:rFonts w:ascii="Arial" w:hAnsi="Arial" w:cs="Arial"/>
+                            </w:rPr>
+                            <w:t xml:space="preserve"> </w:t>
+                          </w:r>
+                          <w:r>
+                            <w:rPr>
+                              <w:rFonts w:ascii="Arial" w:hAnsi="Arial" w:cs="Arial"/>
+                            </w:rPr>
+                            <w:t>Aurélio</w:t>
+                          </w:r>
+                          <w:r>
+                            <w:rPr>
+                              <w:rFonts w:ascii="Arial" w:hAnsi="Arial" w:cs="Arial"/>
+                            </w:rPr>
+                            <w:t xml:space="preserve"> </w:t>
+                          </w:r>
+                          <w:r>
+                            <w:rPr>
+                              <w:rFonts w:ascii="Arial" w:hAnsi="Arial" w:cs="Arial"/>
+                            </w:rPr>
+                            <w:t>Basso, 378</w:t>
+                          </w:r>
+                          <w:r>
+                            <w:rPr>
+                              <w:rFonts w:ascii="Arial" w:hAnsi="Arial" w:cs="Arial"/>
+                            </w:rPr>
+                            <w:t xml:space="preserve"> – Centro </w:t>
+                          </w:r>
+                          <w:r>
+                            <w:rPr>
+                              <w:rFonts w:ascii="Arial" w:hAnsi="Arial" w:cs="Arial"/>
+                            </w:rPr>
+                            <w:t xml:space="preserve">         Estado do Paraná</w:t>
+                          </w:r>
+                          <w:r>
+                            <w:rPr>
+                              <w:rFonts w:ascii="Arial" w:hAnsi="Arial" w:cs="Arial"/>
+                            </w:rPr>
+                            <w:br/>
+                          </w:r>
+                          <w:hyperlink r:id="rId2" w:history="1">
+                            <w:r>
+                              <w:rPr>
+                                <w:rStyle w:val="Hyperlink"/>
+                                <w:rFonts w:ascii="Arial" w:hAnsi="Arial" w:cs="Arial"/>
+                                <w:color w:val="000000" w:themeColor="text1"/>
+                                <w:u w:val="none"/>
+                              </w:rPr>
+                              <w:t>www.centenariodosul.pr.gov.br</w:t>
+                            </w:r>
+                          </w:hyperlink>
+                          <w:r>
+                            <w:rPr>
+                              <w:rFonts w:ascii="Arial" w:hAnsi="Arial" w:cs="Arial"/>
+                            </w:rPr>
+                            <w:t xml:space="preserve"> | </w:t>
+                          </w:r>
+                          <w:r>
+                            <w:rPr>
+                              <w:rFonts w:ascii="Arial" w:hAnsi="Arial" w:cs="Arial"/>
+                            </w:rPr>
+                            <w:t>CNPJ: 75.845.503/0001-67</w:t>
+                          </w:r>
+                          <w:r>
+                            <w:rPr>
+                              <w:rFonts w:ascii="Arial" w:hAnsi="Arial" w:cs="Arial"/>
+                            </w:rPr>
+                            <w:br/>
+                            <w:t>Fone:</w:t>
+                          </w:r>
+                          <w:r>
+                            <w:rPr>
+                              <w:rFonts w:ascii="Arial" w:hAnsi="Arial" w:cs="Arial"/>
+                            </w:rPr>
+                            <w:t xml:space="preserve"> (43) 3675-80</w:t>
+                          </w:r>
+                          <w:r>
+                            <w:rPr>
+                              <w:rFonts w:ascii="Arial" w:hAnsi="Arial" w:cs="Arial"/>
+                            </w:rPr>
+                            <w:t>0</w:t>
+                          </w:r>
+                          <w:r>
+                            <w:rPr>
+                              <w:rFonts w:ascii="Arial" w:hAnsi="Arial" w:cs="Arial"/>
+                            </w:rPr>
+                            <w:t>0</w:t>
+                          </w:r>
+                          <w:r>
+                            <w:rPr>
+                              <w:rFonts w:ascii="Arial" w:hAnsi="Arial" w:cs="Arial"/>
+                            </w:rPr>
+                            <w:t xml:space="preserve"> </w:t>
+                          </w:r>
+                          <w:r>
+                            <w:rPr>
+                              <w:rFonts w:ascii="Arial" w:hAnsi="Arial" w:cs="Arial"/>
+                            </w:rPr>
+                            <w:t>|</w:t>
+                          </w:r>
+                          <w:r>
+                            <w:rPr>
+                              <w:rFonts w:ascii="Arial" w:hAnsi="Arial" w:cs="Arial"/>
+                            </w:rPr>
+                            <w:t xml:space="preserve"> </w:t>
+                          </w:r>
+                          <w:r>
+                            <w:rPr>
+                              <w:rFonts w:ascii="Arial" w:hAnsi="Arial" w:cs="Arial"/>
+                            </w:rPr>
+                            <w:t>CEP</w:t>
+                          </w:r>
+                          <w:r>
+                            <w:rPr>
+                              <w:rFonts w:ascii="Arial" w:hAnsi="Arial" w:cs="Arial"/>
+                            </w:rPr>
+                            <w:t>:</w:t>
+                          </w:r>
+                          <w:r>
+                            <w:rPr>
+                              <w:rFonts w:ascii="Arial" w:hAnsi="Arial" w:cs="Arial"/>
+                            </w:rPr>
+                            <w:t xml:space="preserve"> 86.630-000</w:t>
+                          </w:r>
+                          <w:r>
+                            <w:rPr>
+                              <w:rFonts w:ascii="Arial" w:hAnsi="Arial" w:cs="Arial"/>
+                            </w:rPr>
+                            <w:t xml:space="preserve"> |</w:t>
+                          </w:r>
+                          <w:r>
+                            <w:rPr>
+                              <w:rFonts w:ascii="Arial" w:hAnsi="Arial" w:cs="Arial"/>
+                            </w:rPr>
+                            <w:t xml:space="preserve"> </w:t>
+                          </w:r>
+                          <w:r>
+                            <w:rPr>
+                              <w:rFonts w:ascii="Arial" w:hAnsi="Arial" w:cs="Arial"/>
+                              <w:sz w:val="21"/>
+                            </w:rPr>
+                            <w:t xml:space="preserve">E-mail: </w:t>
+                          </w:r>
+                          <w:r>
+                            <w:rPr>
+                              <w:rFonts w:ascii="Arial" w:hAnsi="Arial" w:cs="Arial"/>
+                              <w:sz w:val="21"/>
+                            </w:rPr>
+                            <w:t>contato</w:t>
+                          </w:r>
+                          <w:r>
+                            <w:rPr>
+                              <w:rFonts w:ascii="Arial" w:hAnsi="Arial" w:cs="Arial"/>
+                              <w:sz w:val="21"/>
+                            </w:rPr>
+                            <w:t>@centenariodosul.pr.gov.br</w:t>
+                          </w:r>
+                        </w:p>
+                      </w:txbxContent>
+                    </wps:txbx>
+                    <wps:bodyPr rot="0" vert="horz" wrap="square" lIns="91440" tIns="45720" rIns="91440" bIns="45720" anchor="t" anchorCtr="0">
+                      <a:noAutofit/>
+                    </wps:bodyPr>
+                  </wps:wsp>
+                </a:graphicData>
+              </a:graphic>
+              <wp14:sizeRelH relativeFrom="margin">
+                <wp14:pctWidth>0</wp14:pctWidth>
+              </wp14:sizeRelH>
+              <wp14:sizeRelV relativeFrom="margin">
+                <wp14:pctHeight>0</wp14:pctHeight>
+              </wp14:sizeRelV>
+            </wp:anchor>
+          </w:drawing>
+        </mc:Choice>
+        <mc:Fallback>
+          <w:pict>
+            <v:shapetype w14:anchorId="569AC800" id="_x0000_t202" coordsize="21600,21600" o:spt="202" path="m,l,21600r21600,l21600,xe">
+              <v:stroke joinstyle="miter"/>
+              <v:path gradientshapeok="t" o:connecttype="rect"/>
+            </v:shapetype>
+            <v:shape id="Caixa de Texto 2" o:spid="_x0000_s1026" type="#_x0000_t202" style="position:absolute;margin-left:37.2pt;margin-top:-.3pt;width:430.5pt;height:80.15pt;z-index:251659264;visibility:visible;mso-wrap-style:square;mso-width-percent:0;mso-height-percent:0;mso-wrap-distance-left:9pt;mso-wrap-distance-top:3.6pt;mso-wrap-distance-right:9pt;mso-wrap-distance-bottom:3.6pt;mso-position-horizontal:absolute;mso-position-horizontal-relative:text;mso-position-vertical:absolute;mso-position-vertical-relative:text;mso-width-percent:0;mso-height-percent:0;mso-width-relative:margin;mso-height-relative:margin;v-text-anchor:top" o:gfxdata="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" stroked="f">
+              <v:textbox>
+                <w:txbxContent>
+                  <w:p>
+                    <w:pPr>
+                      <w:rPr>
+                        <w:rFonts w:ascii="Arial" w:hAnsi="Arial" w:cs="Arial"/>
+                        <w:sz w:val="24"/>
+                        <w:szCs w:val="24"/>
+                      </w:rPr>
+                    </w:pPr>
+                    <w:r>
+                      <w:rPr>
+                        <w:rFonts w:ascii="Arial Black" w:hAnsi="Arial Black"/>
+                        <w:sz w:val="28"/>
+                        <w:szCs w:val="28"/>
+                      </w:rPr>
+                      <w:t xml:space="preserve">     </w:t>
+                    </w:r>
+                    <w:r>
+                      <w:rPr>
+                        <w:rFonts w:ascii="Arial Black" w:hAnsi="Arial Black"/>
+                        <w:sz w:val="28"/>
+                        <w:szCs w:val="28"/>
+                      </w:rPr>
+                      <w:t>MUNICÍPIO DE CENTENÁRIO DO SUL</w:t>
+                    </w:r>
+                    <w:r>
+                      <w:rPr>
+                        <w:rFonts w:ascii="Arial Black" w:hAnsi="Arial Black"/>
+                        <w:sz w:val="28"/>
+                        <w:szCs w:val="28"/>
+                      </w:rPr>
+                      <w:t xml:space="preserve"> – PARANÁ</w:t>
+                    </w:r>
+                    <w:r>
+                      <w:br/>
+                    </w:r>
+                    <w:r>
+                      <w:rPr>
+                        <w:rFonts w:ascii="Arial" w:hAnsi="Arial" w:cs="Arial"/>
+                      </w:rPr>
+                      <w:t>Paço Municipal Praça Padre</w:t>
+                    </w:r>
+                    <w:r>
+                      <w:rPr>
+                        <w:rFonts w:ascii="Arial" w:hAnsi="Arial" w:cs="Arial"/>
+                      </w:rPr>
+                      <w:t xml:space="preserve"> </w:t>
+                    </w:r>
+                    <w:r>
+                      <w:rPr>
+                        <w:rFonts w:ascii="Arial" w:hAnsi="Arial" w:cs="Arial"/>
+                      </w:rPr>
+                      <w:t>Aurélio</w:t>
+                    </w:r>
+                    <w:r>
+                      <w:rPr>
+                        <w:rFonts w:ascii="Arial" w:hAnsi="Arial" w:cs="Arial"/>
+                      </w:rPr>
+                      <w:t xml:space="preserve"> </w:t>
+                    </w:r>
+                    <w:r>
+                      <w:rPr>
+                        <w:rFonts w:ascii="Arial" w:hAnsi="Arial" w:cs="Arial"/>
+                      </w:rPr>
+                      <w:t>Basso, 378</w:t>
+                    </w:r>
+                    <w:r>
+                      <w:rPr>
+                        <w:rFonts w:ascii="Arial" w:hAnsi="Arial" w:cs="Arial"/>
+                      </w:rPr>
+                      <w:t xml:space="preserve"> – Centro </w:t>
+                    </w:r>
+                    <w:r>
+                      <w:rPr>
+                        <w:rFonts w:ascii="Arial" w:hAnsi="Arial" w:cs="Arial"/>
+                      </w:rPr>
+                      <w:t xml:space="preserve">         Estado do Paraná</w:t>
+                    </w:r>
+                    <w:r>
+                      <w:rPr>
+                        <w:rFonts w:ascii="Arial" w:hAnsi="Arial" w:cs="Arial"/>
+                      </w:rPr>
+                      <w:br/>
+                    </w:r>
+                    <w:hyperlink r:id="rId3" w:history="1">
+                      <w:r>
+                        <w:rPr>
+                          <w:rStyle w:val="Hyperlink"/>
+                          <w:rFonts w:ascii="Arial" w:hAnsi="Arial" w:cs="Arial"/>
+                          <w:color w:val="000000" w:themeColor="text1"/>
+                          <w:u w:val="none"/>
+                        </w:rPr>
+                        <w:t>www.centenariodosul.pr.gov.br</w:t>
+                      </w:r>
+                    </w:hyperlink>
+                    <w:r>
+                      <w:rPr>
+                        <w:rFonts w:ascii="Arial" w:hAnsi="Arial" w:cs="Arial"/>
+                      </w:rPr>
+                      <w:t xml:space="preserve"> | </w:t>
+                    </w:r>
+                    <w:r>
+                      <w:rPr>
+                        <w:rFonts w:ascii="Arial" w:hAnsi="Arial" w:cs="Arial"/>
+                      </w:rPr>
+                      <w:t>CNPJ: 75.845.503/0001-67</w:t>
+                    </w:r>
+                    <w:r>
+                      <w:rPr>
+                        <w:rFonts w:ascii="Arial" w:hAnsi="Arial" w:cs="Arial"/>
+                      </w:rPr>
+                      <w:br/>
+                      <w:t>Fone:</w:t>
+                    </w:r>
+                    <w:r>
+                      <w:rPr>
+                        <w:rFonts w:ascii="Arial" w:hAnsi="Arial" w:cs="Arial"/>
+                      </w:rPr>
+                      <w:t xml:space="preserve"> (43) 3675-80</w:t>
+                    </w:r>
+                    <w:r>
+                      <w:rPr>
+                        <w:rFonts w:ascii="Arial" w:hAnsi="Arial" w:cs="Arial"/>
+                      </w:rPr>
+                      <w:t>0</w:t>
+                    </w:r>
+                    <w:r>
+                      <w:rPr>
+                        <w:rFonts w:ascii="Arial" w:hAnsi="Arial" w:cs="Arial"/>
+                      </w:rPr>
+                      <w:t>0</w:t>
+                    </w:r>
+                    <w:r>
+                      <w:rPr>
+                        <w:rFonts w:ascii="Arial" w:hAnsi="Arial" w:cs="Arial"/>
+                      </w:rPr>
+                      <w:t xml:space="preserve"> </w:t>
+                    </w:r>
+                    <w:r>
+                      <w:rPr>
+                        <w:rFonts w:ascii="Arial" w:hAnsi="Arial" w:cs="Arial"/>
+                      </w:rPr>
+                      <w:t>|</w:t>
+                    </w:r>
+                    <w:r>
+                      <w:rPr>
+                        <w:rFonts w:ascii="Arial" w:hAnsi="Arial" w:cs="Arial"/>
+                      </w:rPr>
+                      <w:t xml:space="preserve"> </w:t>
+                    </w:r>
+                    <w:r>
+                      <w:rPr>
+                        <w:rFonts w:ascii="Arial" w:hAnsi="Arial" w:cs="Arial"/>
+                      </w:rPr>
+                      <w:t>CEP</w:t>
+                    </w:r>
+                    <w:r>
+                      <w:rPr>
+                        <w:rFonts w:ascii="Arial" w:hAnsi="Arial" w:cs="Arial"/>
+                      </w:rPr>
+                      <w:t>:</w:t>
+                    </w:r>
+                    <w:r>
+                      <w:rPr>
+                        <w:rFonts w:ascii="Arial" w:hAnsi="Arial" w:cs="Arial"/>
+                      </w:rPr>
+                      <w:t xml:space="preserve"> 86.630-000</w:t>
+                    </w:r>
+                    <w:r>
+                      <w:rPr>
+                        <w:rFonts w:ascii="Arial" w:hAnsi="Arial" w:cs="Arial"/>
+                      </w:rPr>
+                      <w:t xml:space="preserve"> |</w:t>
+                    </w:r>
+                    <w:r>
+                      <w:rPr>
+                        <w:rFonts w:ascii="Arial" w:hAnsi="Arial" w:cs="Arial"/>
+                      </w:rPr>
+                      <w:t xml:space="preserve"> </w:t>
+                    </w:r>
+                    <w:r>
+                      <w:rPr>
+                        <w:rFonts w:ascii="Arial" w:hAnsi="Arial" w:cs="Arial"/>
+                        <w:sz w:val="21"/>
+                      </w:rPr>
+                      <w:t xml:space="preserve">E-mail: </w:t>
+                    </w:r>
+                    <w:r>
+                      <w:rPr>
+                        <w:rFonts w:ascii="Arial" w:hAnsi="Arial" w:cs="Arial"/>
+                        <w:sz w:val="21"/>
+                      </w:rPr>
+                      <w:t>contato</w:t>
+                    </w:r>
+                    <w:r>
+                      <w:rPr>
+                        <w:rFonts w:ascii="Arial" w:hAnsi="Arial" w:cs="Arial"/>
+                        <w:sz w:val="21"/>
+                      </w:rPr>
+                      <w:t>@centenariodosul.pr.gov.br</w:t>
+                    </w:r>
+                  </w:p>
+                </w:txbxContent>
+              </v:textbox>
+              <w10:wrap type="square"/>
+            </v:shape>
+          </w:pict>
+        </mc:Fallback>
+      </mc:AlternateContent>
     </w:r>
     <w:r>
       <w:rPr>
@@ -1625,11 +1829,80 @@
         <w:szCs w:val="20"/>
         <w:lang w:eastAsia="pt-BR"/>
       </w:rPr>
-      <w:pict w14:anchorId="041056BD">
-        <v:line id="Conector reto 12" o:spid="_x0000_s1027" style="position:absolute;flip:y;z-index:251661312;visibility:visible;mso-position-horizontal-relative:text;mso-position-vertical-relative:text" from="44.7pt,21.45pt" to="451.2pt,22.2pt" o:gfxdata="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" strokecolor="black [3213]" strokeweight="3pt">
-          <v:stroke joinstyle="miter"/>
-        </v:line>
-      </w:pict>
+      <mc:AlternateContent>
+        <mc:Choice Requires="wps">
+          <w:drawing>
+            <wp:anchor distT="0" distB="0" distL="114300" distR="114300" simplePos="0" relativeHeight="251661312" behindDoc="0" locked="0" layoutInCell="1" allowOverlap="1" wp14:anchorId="041056BD" wp14:editId="2E5B9D22">
+              <wp:simplePos x="0" y="0"/>
+              <wp:positionH relativeFrom="column">
+                <wp:posOffset>567690</wp:posOffset>
+              </wp:positionH>
+              <wp:positionV relativeFrom="paragraph">
+                <wp:posOffset>272415</wp:posOffset>
+              </wp:positionV>
+              <wp:extent cx="5162550" cy="9525"/>
+              <wp:effectExtent l="19050" t="19050" r="0" b="9525"/>
+              <wp:wrapNone/>
+              <wp:docPr id="12" name="Conector reto 12"/>
+              <wp:cNvGraphicFramePr>
+                <a:graphicFrameLocks xmlns:a="http://schemas.openxmlformats.org/drawingml/2006/main"/>
+              </wp:cNvGraphicFramePr>
+              <a:graphic xmlns:a="http://schemas.openxmlformats.org/drawingml/2006/main">
+                <a:graphicData uri="http://schemas.microsoft.com/office/word/2010/wordprocessingShape">
+                  <wps:wsp>
+                    <wps:cNvCnPr>
+                      <a:cxnSpLocks/>
+                    </wps:cNvCnPr>
+                    <wps:spPr>
+                      <a:xfrm flipV="1">
+                        <a:off x="0" y="0"/>
+                        <a:ext cx="5162550" cy="9525"/>
+                      </a:xfrm>
+                      <a:prstGeom prst="line">
+                        <a:avLst/>
+                      </a:prstGeom>
+                      <a:ln w="38100">
+                        <a:solidFill>
+                          <a:schemeClr val="tx1"/>
+                        </a:solidFill>
+                      </a:ln>
+                    </wps:spPr>
+                    <wps:style>
+                      <a:lnRef idx="1">
+                        <a:schemeClr val="accent1"/>
+                      </a:lnRef>
+                      <a:fillRef idx="0">
+                        <a:schemeClr val="accent1"/>
+                      </a:fillRef>
+                      <a:effectRef idx="0">
+                        <a:schemeClr val="accent1"/>
+                      </a:effectRef>
+                      <a:fontRef idx="minor">
+                        <a:schemeClr val="tx1"/>
+                      </a:fontRef>
+                    </wps:style>
+                    <wps:bodyPr/>
+                  </wps:wsp>
+                </a:graphicData>
+              </a:graphic>
+              <wp14:sizeRelH relativeFrom="page">
+                <wp14:pctWidth>0</wp14:pctWidth>
+              </wp14:sizeRelH>
+              <wp14:sizeRelV relativeFrom="page">
+                <wp14:pctHeight>0</wp14:pctHeight>
+              </wp14:sizeRelV>
+            </wp:anchor>
+          </w:drawing>
+        </mc:Choice>
+        <mc:Fallback>
+          <w:pict>
+            <v:line w14:anchorId="1D1EDFF6" id="Conector reto 12" o:spid="_x0000_s1026" style="position:absolute;flip:y;z-index:251661312;visibility:visible;mso-wrap-style:square;mso-width-percent:0;mso-height-percent:0;mso-wrap-distance-left:9pt;mso-wrap-distance-top:0;mso-wrap-distance-right:9pt;mso-wrap-distance-bottom:0;mso-position-horizontal:absolute;mso-position-horizontal-relative:text;mso-position-vertical:absolute;mso-position-vertical-relative:text;mso-width-percent:0;mso-height-percent:0;mso-width-relative:page;mso-height-relative:page" from="44.7pt,21.45pt" to="451.2pt,22.2pt" o:gfxdata="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" strokecolor="black [3213]" strokeweight="3pt">
+              <v:stroke joinstyle="miter"/>
+              <o:lock v:ext="edit" shapetype="f"/>
+            </v:line>
+          </w:pict>
+        </mc:Fallback>
+      </mc:AlternateContent>
     </w:r>
     <w:r>
       <w:rPr>
@@ -1663,7 +1936,7 @@
                   <pic:cNvPicPr/>
                 </pic:nvPicPr>
                 <pic:blipFill>
-                  <a:blip r:embed="rId3">
+                  <a:blip r:embed="rId4">
                     <a:extLst>
                       <a:ext uri="{28A0092B-C50C-407E-A947-70E740481C1C}">
                         <a14:useLocalDpi xmlns:a14="http://schemas.microsoft.com/office/drawing/2010/main" val="0"/>
@@ -1694,16 +1967,13 @@
 </file>
 
 <file path=word/header3.xml><?xml version="1.0" encoding="utf-8"?>
-<w:hdr xmlns:wpc="http://schemas.microsoft.com/office/word/2010/wordprocessingCanvas" xmlns:cx="http://schemas.microsoft.com/office/drawing/2014/chartex" xmlns:cx1="http://schemas.microsoft.com/office/drawing/2015/9/8/chartex" xmlns:cx2="http://schemas.microsoft.com/office/drawing/2015/10/21/chartex" xmlns:cx3="http://schemas.microsoft.com/office/drawing/2016/5/9/chartex" xmlns:cx4="http://schemas.microsoft.com/office/drawing/2016/5/10/chartex" xmlns:cx5="http://schemas.microsoft.com/office/drawing/2016/5/11/chartex" xmlns:cx6="http://schemas.microsoft.com/office/drawing/2016/5/12/chartex" xmlns:cx7="http://schemas.microsoft.com/office/drawing/2016/5/13/chartex" xmlns:cx8="http://schemas.microsoft.com/office/drawing/2016/5/14/chartex" xmlns:mc="http://schemas.openxmlformats.org/markup-compatibility/2006" xmlns:aink="http://schemas.microsoft.com/office/drawing/2016/ink" xmlns:am3d="http://schemas.microsoft.com/office/drawing/2017/model3d" xmlns:o="urn:schemas-microsoft-com:office:office" xmlns:r="http://schemas.openxmlformats.org/officeDocument/2006/relationships" xmlns:m="http://schemas.openxmlformats.org/officeDocument/2006/math" xmlns:v="urn:schemas-microsoft-com:vml" xmlns:wp14="http://schemas.microsoft.com/office/word/2010/wordprocessingDrawing" xmlns:wp="http://schemas.openxmlformats.org/drawingml/2006/wordprocessingDrawing" xmlns:w10="urn:schemas-microsoft-com:office:word" xmlns:w="http://schemas.openxmlformats.org/wordprocessingml/2006/main" xmlns:w14="http://schemas.microsoft.com/office/word/2010/wordml" xmlns:w15="http://schemas.microsoft.com/office/word/2012/wordml" xmlns:w16cex="http://schemas.microsoft.com/office/word/2018/wordml/cex" xmlns:w16cid="http://schemas.microsoft.com/office/word/2016/wordml/cid" xmlns:w16="http://schemas.microsoft.com/office/word/2018/wordml" xmlns:w16sdtdh="http://schemas.microsoft.com/office/word/2020/wordml/sdtdatahash" xmlns:w16se="http://schemas.microsoft.com/office/word/2015/wordml/symex" xmlns:wpg="http://schemas.microsoft.com/office/word/2010/wordprocessingGroup" xmlns:wpi="http://schemas.microsoft.com/office/word/2010/wordprocessingInk" xmlns:wne="http://schemas.microsoft.com/office/word/2006/wordml" xmlns:wps="http://schemas.microsoft.com/office/word/2010/wordprocessingShape" mc:Ignorable="w14 w15 w16se w16cid w16 w16cex w16sdtdh wp14">
+<w:hdr xmlns:wpc="http://schemas.microsoft.com/office/word/2010/wordprocessingCanvas" xmlns:cx="http://schemas.microsoft.com/office/drawing/2014/chartex" xmlns:cx1="http://schemas.microsoft.com/office/drawing/2015/9/8/chartex" xmlns:cx2="http://schemas.microsoft.com/office/drawing/2015/10/21/chartex" xmlns:cx3="http://schemas.microsoft.com/office/drawing/2016/5/9/chartex" xmlns:cx4="http://schemas.microsoft.com/office/drawing/2016/5/10/chartex" xmlns:cx5="http://schemas.microsoft.com/office/drawing/2016/5/11/chartex" xmlns:cx6="http://schemas.microsoft.com/office/drawing/2016/5/12/chartex" xmlns:cx7="http://schemas.microsoft.com/office/drawing/2016/5/13/chartex" xmlns:cx8="http://schemas.microsoft.com/office/drawing/2016/5/14/chartex" xmlns:mc="http://schemas.openxmlformats.org/markup-compatibility/2006" xmlns:aink="http://schemas.microsoft.com/office/drawing/2016/ink" xmlns:am3d="http://schemas.microsoft.com/office/drawing/2017/model3d" xmlns:o="urn:schemas-microsoft-com:office:office" xmlns:oel="http://schemas.microsoft.com/office/2019/extlst" xmlns:r="http://schemas.openxmlformats.org/officeDocument/2006/relationships" xmlns:m="http://schemas.openxmlformats.org/officeDocument/2006/math" xmlns:v="urn:schemas-microsoft-com:vml" xmlns:wp14="http://schemas.microsoft.com/office/word/2010/wordprocessingDrawing" xmlns:wp="http://schemas.openxmlformats.org/drawingml/2006/wordprocessingDrawing" xmlns:w10="urn:schemas-microsoft-com:office:word" xmlns:w="http://schemas.openxmlformats.org/wordprocessingml/2006/main" xmlns:w14="http://schemas.microsoft.com/office/word/2010/wordml" xmlns:w15="http://schemas.microsoft.com/office/word/2012/wordml" xmlns:w16cex="http://schemas.microsoft.com/office/word/2018/wordml/cex" xmlns:w16cid="http://schemas.microsoft.com/office/word/2016/wordml/cid" xmlns:w16="http://schemas.microsoft.com/office/word/2018/wordml" xmlns:w16sdtdh="http://schemas.microsoft.com/office/word/2020/wordml/sdtdatahash" xmlns:w16se="http://schemas.microsoft.com/office/word/2015/wordml/symex" xmlns:wpg="http://schemas.microsoft.com/office/word/2010/wordprocessingGroup" xmlns:wpi="http://schemas.microsoft.com/office/word/2010/wordprocessingInk" xmlns:wne="http://schemas.microsoft.com/office/word/2006/wordml" xmlns:wps="http://schemas.microsoft.com/office/word/2010/wordprocessingShape" mc:Ignorable="w14 w15 w16se w16cid w16 w16cex w16sdtdh wp14">
   <w:p>
     <w:pPr>
       <w:pStyle w:val="Cabealho"/>
     </w:pPr>
     <w:r>
-      <w:rPr>
-        <w:noProof/>
-      </w:rPr>
-      <w:pict w14:anchorId="03380F72">
+      <w:pict w14:anchorId="0C59B534">
         <v:shapetype id="_x0000_t75" coordsize="21600,21600" o:spt="75" o:preferrelative="t" path="m@4@5l@4@11@9@11@9@5xe" filled="f" stroked="f">
           <v:stroke joinstyle="miter"/>
           <v:formulas>
@@ -1723,8 +1993,8 @@
           <v:path o:extrusionok="f" gradientshapeok="t" o:connecttype="rect"/>
           <o:lock v:ext="edit" aspectratio="t"/>
         </v:shapetype>
-        <v:shape id="WordPictureWatermark512659296" o:spid="_x0000_s1035" type="#_x0000_t75" style="position:absolute;margin-left:0;margin-top:0;width:425.05pt;height:326.2pt;z-index:-251654144;mso-position-horizontal:center;mso-position-horizontal-relative:margin;mso-position-vertical:center;mso-position-vertical-relative:margin" o:allowincell="f">
-          <v:imagedata r:id="rId1" o:title="Logo-Governo" gain="19661f" blacklevel="22938f"/>
+        <v:shape id="WordPictureWatermark27247765" o:spid="_x0000_s1047" type="#_x0000_t75" style="position:absolute;margin-left:0;margin-top:0;width:425.1pt;height:324.6pt;z-index:-251654144;mso-position-horizontal:center;mso-position-horizontal-relative:margin;mso-position-vertical:center;mso-position-vertical-relative:margin" o:allowincell="f">
+          <v:imagedata r:id="rId1" o:title="logo-bw" gain="19661f" blacklevel="22938f"/>
           <w10:wrap anchorx="margin" anchory="margin"/>
         </v:shape>
       </w:pict>
@@ -1734,7 +2004,7 @@
 </file>
 
 <file path=word/numbering.xml><?xml version="1.0" encoding="utf-8"?>
-<w:numbering xmlns:wpc="http://schemas.microsoft.com/office/word/2010/wordprocessingCanvas" xmlns:cx="http://schemas.microsoft.com/office/drawing/2014/chartex" xmlns:cx1="http://schemas.microsoft.com/office/drawing/2015/9/8/chartex" xmlns:cx2="http://schemas.microsoft.com/office/drawing/2015/10/21/chartex" xmlns:cx3="http://schemas.microsoft.com/office/drawing/2016/5/9/chartex" xmlns:cx4="http://schemas.microsoft.com/office/drawing/2016/5/10/chartex" xmlns:cx5="http://schemas.microsoft.com/office/drawing/2016/5/11/chartex" xmlns:cx6="http://schemas.microsoft.com/office/drawing/2016/5/12/chartex" xmlns:cx7="http://schemas.microsoft.com/office/drawing/2016/5/13/chartex" xmlns:cx8="http://schemas.microsoft.com/office/drawing/2016/5/14/chartex" xmlns:mc="http://schemas.openxmlformats.org/markup-compatibility/2006" xmlns:aink="http://schemas.microsoft.com/office/drawing/2016/ink" xmlns:am3d="http://schemas.microsoft.com/office/drawing/2017/model3d" xmlns:o="urn:schemas-microsoft-com:office:office" xmlns:r="http://schemas.openxmlformats.org/officeDocument/2006/relationships" xmlns:m="http://schemas.openxmlformats.org/officeDocument/2006/math" xmlns:v="urn:schemas-microsoft-com:vml" xmlns:wp14="http://schemas.microsoft.com/office/word/2010/wordprocessingDrawing" xmlns:wp="http://schemas.openxmlformats.org/drawingml/2006/wordprocessingDrawing" xmlns:w10="urn:schemas-microsoft-com:office:word" xmlns:w="http://schemas.openxmlformats.org/wordprocessingml/2006/main" xmlns:w14="http://schemas.microsoft.com/office/word/2010/wordml" xmlns:w15="http://schemas.microsoft.com/office/word/2012/wordml" xmlns:w16cex="http://schemas.microsoft.com/office/word/2018/wordml/cex" xmlns:w16cid="http://schemas.microsoft.com/office/word/2016/wordml/cid" xmlns:w16="http://schemas.microsoft.com/office/word/2018/wordml" xmlns:w16sdtdh="http://schemas.microsoft.com/office/word/2020/wordml/sdtdatahash" xmlns:w16se="http://schemas.microsoft.com/office/word/2015/wordml/symex" xmlns:wpg="http://schemas.microsoft.com/office/word/2010/wordprocessingGroup" xmlns:wpi="http://schemas.microsoft.com/office/word/2010/wordprocessingInk" xmlns:wne="http://schemas.microsoft.com/office/word/2006/wordml" xmlns:wps="http://schemas.microsoft.com/office/word/2010/wordprocessingShape" mc:Ignorable="w14 w15 w16se w16cid w16 w16cex w16sdtdh wp14">
+<w:numbering xmlns:wpc="http://schemas.microsoft.com/office/word/2010/wordprocessingCanvas" xmlns:cx="http://schemas.microsoft.com/office/drawing/2014/chartex" xmlns:cx1="http://schemas.microsoft.com/office/drawing/2015/9/8/chartex" xmlns:cx2="http://schemas.microsoft.com/office/drawing/2015/10/21/chartex" xmlns:cx3="http://schemas.microsoft.com/office/drawing/2016/5/9/chartex" xmlns:cx4="http://schemas.microsoft.com/office/drawing/2016/5/10/chartex" xmlns:cx5="http://schemas.microsoft.com/office/drawing/2016/5/11/chartex" xmlns:cx6="http://schemas.microsoft.com/office/drawing/2016/5/12/chartex" xmlns:cx7="http://schemas.microsoft.com/office/drawing/2016/5/13/chartex" xmlns:cx8="http://schemas.microsoft.com/office/drawing/2016/5/14/chartex" xmlns:mc="http://schemas.openxmlformats.org/markup-compatibility/2006" xmlns:aink="http://schemas.microsoft.com/office/drawing/2016/ink" xmlns:am3d="http://schemas.microsoft.com/office/drawing/2017/model3d" xmlns:o="urn:schemas-microsoft-com:office:office" xmlns:oel="http://schemas.microsoft.com/office/2019/extlst" xmlns:r="http://schemas.openxmlformats.org/officeDocument/2006/relationships" xmlns:m="http://schemas.openxmlformats.org/officeDocument/2006/math" xmlns:v="urn:schemas-microsoft-com:vml" xmlns:wp14="http://schemas.microsoft.com/office/word/2010/wordprocessingDrawing" xmlns:wp="http://schemas.openxmlformats.org/drawingml/2006/wordprocessingDrawing" xmlns:w10="urn:schemas-microsoft-com:office:word" xmlns:w="http://schemas.openxmlformats.org/wordprocessingml/2006/main" xmlns:w14="http://schemas.microsoft.com/office/word/2010/wordml" xmlns:w15="http://schemas.microsoft.com/office/word/2012/wordml" xmlns:w16cex="http://schemas.microsoft.com/office/word/2018/wordml/cex" xmlns:w16cid="http://schemas.microsoft.com/office/word/2016/wordml/cid" xmlns:w16="http://schemas.microsoft.com/office/word/2018/wordml" xmlns:w16sdtdh="http://schemas.microsoft.com/office/word/2020/wordml/sdtdatahash" xmlns:w16se="http://schemas.microsoft.com/office/word/2015/wordml/symex" xmlns:wpg="http://schemas.microsoft.com/office/word/2010/wordprocessingGroup" xmlns:wpi="http://schemas.microsoft.com/office/word/2010/wordprocessingInk" xmlns:wne="http://schemas.microsoft.com/office/word/2006/wordml" xmlns:wps="http://schemas.microsoft.com/office/word/2010/wordprocessingShape" mc:Ignorable="w14 w15 w16se w16cid w16 w16cex w16sdtdh wp14">
   <w:abstractNum w:abstractNumId="0" w15:restartNumberingAfterBreak="0">
     <w:nsid w:val="36DE2C52"/>
     <w:multiLevelType w:val="hybridMultilevel"/>
@@ -1909,13 +2179,13 @@
       <w:lvlJc w:val="left"/>
     </w:lvl>
   </w:abstractNum>
-  <w:num w:numId="1">
+  <w:num w:numId="1" w16cid:durableId="191454970">
     <w:abstractNumId w:val="0"/>
   </w:num>
-  <w:num w:numId="2">
+  <w:num w:numId="2" w16cid:durableId="915166512">
     <w:abstractNumId w:val="1"/>
   </w:num>
-  <w:num w:numId="3">
+  <w:num w:numId="3" w16cid:durableId="452408722">
     <w:abstractNumId w:val="1"/>
     <w:lvlOverride w:ilvl="0">
       <w:startOverride w:val="1"/>
@@ -2328,7 +2598,6 @@
     </w:pPr>
     <w:rPr>
       <w:rFonts w:ascii="Calibri" w:eastAsia="Calibri" w:hAnsi="Calibri" w:cs="Calibri"/>
-      <w:lang w:val="en-US"/>
     </w:rPr>
   </w:style>
   <w:style w:type="paragraph" w:styleId="Ttulo1">
@@ -2350,7 +2619,6 @@
       <w:color w:val="2E74B5" w:themeColor="accent1" w:themeShade="BF"/>
       <w:sz w:val="32"/>
       <w:szCs w:val="32"/>
-      <w:lang w:val="pt-BR"/>
     </w:rPr>
   </w:style>
   <w:style w:type="paragraph" w:styleId="Ttulo2">
@@ -2373,7 +2641,6 @@
       <w:color w:val="2E74B5" w:themeColor="accent1" w:themeShade="BF"/>
       <w:sz w:val="26"/>
       <w:szCs w:val="26"/>
-      <w:lang w:val="pt-BR"/>
     </w:rPr>
   </w:style>
   <w:style w:type="character" w:default="1" w:styleId="Fontepargpadro">
@@ -2416,7 +2683,6 @@
     </w:pPr>
     <w:rPr>
       <w:rFonts w:asciiTheme="minorHAnsi" w:eastAsiaTheme="minorHAnsi" w:hAnsiTheme="minorHAnsi" w:cstheme="minorBidi"/>
-      <w:lang w:val="pt-BR"/>
     </w:rPr>
   </w:style>
   <w:style w:type="paragraph" w:styleId="Cabealho">
@@ -2435,7 +2701,6 @@
     </w:pPr>
     <w:rPr>
       <w:rFonts w:asciiTheme="minorHAnsi" w:eastAsiaTheme="minorHAnsi" w:hAnsiTheme="minorHAnsi" w:cstheme="minorBidi"/>
-      <w:lang w:val="pt-BR"/>
     </w:rPr>
   </w:style>
   <w:style w:type="character" w:customStyle="1" w:styleId="CabealhoChar">
@@ -2461,7 +2726,6 @@
     </w:pPr>
     <w:rPr>
       <w:rFonts w:asciiTheme="minorHAnsi" w:eastAsiaTheme="minorHAnsi" w:hAnsiTheme="minorHAnsi" w:cstheme="minorBidi"/>
-      <w:lang w:val="pt-BR"/>
     </w:rPr>
   </w:style>
   <w:style w:type="character" w:customStyle="1" w:styleId="RodapChar">
@@ -2524,7 +2788,6 @@
       <w:rFonts w:asciiTheme="minorHAnsi" w:eastAsiaTheme="minorHAnsi" w:hAnsiTheme="minorHAnsi" w:cstheme="minorBidi"/>
       <w:sz w:val="20"/>
       <w:szCs w:val="20"/>
-      <w:lang w:val="pt-BR"/>
     </w:rPr>
   </w:style>
   <w:style w:type="character" w:customStyle="1" w:styleId="TextodecomentrioChar">
@@ -2637,7 +2900,7 @@
       <w:kern w:val="3"/>
       <w:sz w:val="24"/>
       <w:szCs w:val="24"/>
-      <w:lang w:val="pt-BR" w:eastAsia="zh-CN" w:bidi="hi-IN"/>
+      <w:lang w:eastAsia="zh-CN" w:bidi="hi-IN"/>
     </w:rPr>
   </w:style>
   <w:style w:type="character" w:customStyle="1" w:styleId="StrongEmphasis">
@@ -2673,7 +2936,6 @@
   <w:style w:type="paragraph" w:customStyle="1" w:styleId="CORPODETEXTODODOCUMENTO">
     <w:name w:val="CORPO DE TEXTO DO DOCUMENTO"/>
     <w:basedOn w:val="Standard"/>
-    <w:uiPriority w:val="99"/>
     <w:rsid w:val="004A4EDE"/>
     <w:pPr>
       <w:spacing w:after="119"/>
@@ -2731,7 +2993,7 @@
       <w:rFonts w:ascii="Times New Roman" w:eastAsia="Times New Roman" w:hAnsi="Times New Roman" w:cs="Times New Roman"/>
       <w:sz w:val="24"/>
       <w:szCs w:val="24"/>
-      <w:lang w:val="pt-BR" w:eastAsia="pt-BR"/>
+      <w:lang w:eastAsia="pt-BR"/>
     </w:rPr>
   </w:style>
   <w:style w:type="character" w:styleId="TextodoEspaoReservado">
@@ -2760,11 +3022,11 @@
 </file>
 
 <file path=word/glossary/document.xml><?xml version="1.0" encoding="utf-8"?>
-<w:glossaryDocument xmlns:wpc="http://schemas.microsoft.com/office/word/2010/wordprocessingCanvas" xmlns:cx="http://schemas.microsoft.com/office/drawing/2014/chartex" xmlns:cx1="http://schemas.microsoft.com/office/drawing/2015/9/8/chartex" xmlns:cx2="http://schemas.microsoft.com/office/drawing/2015/10/21/chartex" xmlns:cx3="http://schemas.microsoft.com/office/drawing/2016/5/9/chartex" xmlns:cx4="http://schemas.microsoft.com/office/drawing/2016/5/10/chartex" xmlns:cx5="http://schemas.microsoft.com/office/drawing/2016/5/11/chartex" xmlns:cx6="http://schemas.microsoft.com/office/drawing/2016/5/12/chartex" xmlns:cx7="http://schemas.microsoft.com/office/drawing/2016/5/13/chartex" xmlns:cx8="http://schemas.microsoft.com/office/drawing/2016/5/14/chartex" xmlns:mc="http://schemas.openxmlformats.org/markup-compatibility/2006" xmlns:aink="http://schemas.microsoft.com/office/drawing/2016/ink" xmlns:am3d="http://schemas.microsoft.com/office/drawing/2017/model3d" xmlns:o="urn:schemas-microsoft-com:office:office" xmlns:r="http://schemas.openxmlformats.org/officeDocument/2006/relationships" xmlns:m="http://schemas.openxmlformats.org/officeDocument/2006/math" xmlns:v="urn:schemas-microsoft-com:vml" xmlns:wp14="http://schemas.microsoft.com/office/word/2010/wordprocessingDrawing" xmlns:wp="http://schemas.openxmlformats.org/drawingml/2006/wordprocessingDrawing" xmlns:w10="urn:schemas-microsoft-com:office:word" xmlns:w="http://schemas.openxmlformats.org/wordprocessingml/2006/main" xmlns:w14="http://schemas.microsoft.com/office/word/2010/wordml" xmlns:w15="http://schemas.microsoft.com/office/word/2012/wordml" xmlns:w16cex="http://schemas.microsoft.com/office/word/2018/wordml/cex" xmlns:w16cid="http://schemas.microsoft.com/office/word/2016/wordml/cid" xmlns:w16="http://schemas.microsoft.com/office/word/2018/wordml" xmlns:w16sdtdh="http://schemas.microsoft.com/office/word/2020/wordml/sdtdatahash" xmlns:w16se="http://schemas.microsoft.com/office/word/2015/wordml/symex" xmlns:wpg="http://schemas.microsoft.com/office/word/2010/wordprocessingGroup" xmlns:wpi="http://schemas.microsoft.com/office/word/2010/wordprocessingInk" xmlns:wne="http://schemas.microsoft.com/office/word/2006/wordml" xmlns:wps="http://schemas.microsoft.com/office/word/2010/wordprocessingShape" mc:Ignorable="w14 w15 w16se w16cid w16 w16cex w16sdtdh wp14">
+<w:glossaryDocument xmlns:wpc="http://schemas.microsoft.com/office/word/2010/wordprocessingCanvas" xmlns:cx="http://schemas.microsoft.com/office/drawing/2014/chartex" xmlns:cx1="http://schemas.microsoft.com/office/drawing/2015/9/8/chartex" xmlns:cx2="http://schemas.microsoft.com/office/drawing/2015/10/21/chartex" xmlns:cx3="http://schemas.microsoft.com/office/drawing/2016/5/9/chartex" xmlns:cx4="http://schemas.microsoft.com/office/drawing/2016/5/10/chartex" xmlns:cx5="http://schemas.microsoft.com/office/drawing/2016/5/11/chartex" xmlns:cx6="http://schemas.microsoft.com/office/drawing/2016/5/12/chartex" xmlns:cx7="http://schemas.microsoft.com/office/drawing/2016/5/13/chartex" xmlns:cx8="http://schemas.microsoft.com/office/drawing/2016/5/14/chartex" xmlns:mc="http://schemas.openxmlformats.org/markup-compatibility/2006" xmlns:aink="http://schemas.microsoft.com/office/drawing/2016/ink" xmlns:am3d="http://schemas.microsoft.com/office/drawing/2017/model3d" xmlns:o="urn:schemas-microsoft-com:office:office" xmlns:oel="http://schemas.microsoft.com/office/2019/extlst" xmlns:r="http://schemas.openxmlformats.org/officeDocument/2006/relationships" xmlns:m="http://schemas.openxmlformats.org/officeDocument/2006/math" xmlns:v="urn:schemas-microsoft-com:vml" xmlns:wp14="http://schemas.microsoft.com/office/word/2010/wordprocessingDrawing" xmlns:wp="http://schemas.openxmlformats.org/drawingml/2006/wordprocessingDrawing" xmlns:w10="urn:schemas-microsoft-com:office:word" xmlns:w="http://schemas.openxmlformats.org/wordprocessingml/2006/main" xmlns:w14="http://schemas.microsoft.com/office/word/2010/wordml" xmlns:w15="http://schemas.microsoft.com/office/word/2012/wordml" xmlns:w16cex="http://schemas.microsoft.com/office/word/2018/wordml/cex" xmlns:w16cid="http://schemas.microsoft.com/office/word/2016/wordml/cid" xmlns:w16="http://schemas.microsoft.com/office/word/2018/wordml" xmlns:w16sdtdh="http://schemas.microsoft.com/office/word/2020/wordml/sdtdatahash" xmlns:w16se="http://schemas.microsoft.com/office/word/2015/wordml/symex" xmlns:wpg="http://schemas.microsoft.com/office/word/2010/wordprocessingGroup" xmlns:wpi="http://schemas.microsoft.com/office/word/2010/wordprocessingInk" xmlns:wne="http://schemas.microsoft.com/office/word/2006/wordml" xmlns:wps="http://schemas.microsoft.com/office/word/2010/wordprocessingShape" mc:Ignorable="w14 w15 w16se w16cid w16 w16cex w16sdtdh wp14">
   <w:docParts>
     <w:docPart>
       <w:docPartPr>
-        <w:name w:val="6E94F6F7711143C5BE98CF3B5ADC5836"/>
+        <w:name w:val="AB955DAA5A984BA48805CCC2F92C8010"/>
         <w:category>
           <w:name w:val="Geral"/>
           <w:gallery w:val="placeholder"/>
@@ -2775,12 +3037,12 @@
         <w:behaviors>
           <w:behavior w:val="content"/>
         </w:behaviors>
-        <w:guid w:val="{A77A5545-FEEE-43A9-9A68-E4F42E8C7F44}"/>
+        <w:guid w:val="{569B2D81-F5F9-41AB-9153-F6F1742A6170}"/>
       </w:docPartPr>
       <w:docPartBody>
         <w:p>
           <w:pPr>
-            <w:pStyle w:val="6E94F6F7711143C5BE98CF3B5ADC5836"/>
+            <w:pStyle w:val="AB955DAA5A984BA48805CCC2F92C8010"/>
           </w:pPr>
           <w:r>
             <w:rPr>
@@ -2830,14 +3092,14 @@
     <w:charset w:val="00"/>
     <w:family w:val="swiss"/>
     <w:pitch w:val="variable"/>
-    <w:sig w:usb0="E4002EFF" w:usb1="C000247B" w:usb2="00000009" w:usb3="00000000" w:csb0="000001FF" w:csb1="00000000"/>
+    <w:sig w:usb0="E4002EFF" w:usb1="C200247B" w:usb2="00000009" w:usb3="00000000" w:csb0="000001FF" w:csb1="00000000"/>
   </w:font>
   <w:font w:name="Calibri Light">
     <w:panose1 w:val="020F0302020204030204"/>
     <w:charset w:val="00"/>
     <w:family w:val="swiss"/>
     <w:pitch w:val="variable"/>
-    <w:sig w:usb0="E4002EFF" w:usb1="C000247B" w:usb2="00000009" w:usb3="00000000" w:csb0="000001FF" w:csb1="00000000"/>
+    <w:sig w:usb0="E4002EFF" w:usb1="C200247B" w:usb2="00000009" w:usb3="00000000" w:csb0="000001FF" w:csb1="00000000"/>
   </w:font>
   <w:font w:name="Segoe UI">
     <w:panose1 w:val="020B0502040204020203"/>
@@ -2892,8 +3154,9 @@
     <w:compatSetting w:name="useWord2013TrackBottomHyphenation" w:uri="http://schemas.microsoft.com/office/word" w:val="0"/>
   </w:compat>
   <w:rsids>
-    <w:rsidRoot w:val="00633B8C"/>
-    <w:rsid w:val="00633B8C"/>
+    <w:rsidRoot w:val="00D03577"/>
+    <w:rsid w:val="00D03577"/>
+    <w:rsid w:val="00ED59E6"/>
   </w:rsids>
   <m:mathPr>
     <m:mathFont m:val="Cambria Math"/>
@@ -2922,9 +3185,11 @@
     <w:rPrDefault>
       <w:rPr>
         <w:rFonts w:asciiTheme="minorHAnsi" w:eastAsiaTheme="minorEastAsia" w:hAnsiTheme="minorHAnsi" w:cstheme="minorBidi"/>
+        <w:kern w:val="2"/>
         <w:sz w:val="22"/>
         <w:szCs w:val="22"/>
         <w:lang w:val="pt-BR" w:eastAsia="pt-BR" w:bidi="ar-SA"/>
+        <w14:ligatures w14:val="standardContextual"/>
       </w:rPr>
     </w:rPrDefault>
     <w:pPrDefault>
@@ -3347,11 +3612,11 @@
     <w:basedOn w:val="Fontepargpadro"/>
     <w:uiPriority w:val="99"/>
     <w:semiHidden/>
-    <w:rsid w:val="00633B8C"/>
+    <w:rsid w:val="00D03577"/>
   </w:style>
-  <w:style w:type="paragraph" w:customStyle="1" w:styleId="6E94F6F7711143C5BE98CF3B5ADC5836">
-    <w:name w:val="6E94F6F7711143C5BE98CF3B5ADC5836"/>
-    <w:rsid w:val="00633B8C"/>
+  <w:style w:type="paragraph" w:customStyle="1" w:styleId="AB955DAA5A984BA48805CCC2F92C8010">
+    <w:name w:val="AB955DAA5A984BA48805CCC2F92C8010"/>
+    <w:rsid w:val="00D03577"/>
   </w:style>
 </w:styles>
 </file>
@@ -3635,10 +3900,22 @@
 </CoverPageProperties>
 </file>
 
+<file path=customXml/item2.xml><?xml version="1.0" encoding="utf-8"?>
+<b:Sources xmlns:b="http://schemas.openxmlformats.org/officeDocument/2006/bibliography" xmlns="http://schemas.openxmlformats.org/officeDocument/2006/bibliography" SelectedStyle="\APASixthEditionOfficeOnline.xsl" StyleName="APA" Version="6"/>
+</file>
+
 <file path=customXml/itemProps1.xml><?xml version="1.0" encoding="utf-8"?>
 <ds:datastoreItem xmlns:ds="http://schemas.openxmlformats.org/officeDocument/2006/customXml" ds:itemID="{55AF091B-3C7A-41E3-B477-F2FDAA23CFDA}">
   <ds:schemaRefs>
     <ds:schemaRef ds:uri="http://schemas.microsoft.com/office/2006/coverPageProps"/>
   </ds:schemaRefs>
 </ds:datastoreItem>
+</file>
+
+<file path=customXml/itemProps2.xml><?xml version="1.0" encoding="utf-8"?>
+<ds:datastoreItem xmlns:ds="http://schemas.openxmlformats.org/officeDocument/2006/customXml" ds:itemID="{384E958B-61D9-434A-BFAE-C9BDD487BA76}">
+  <ds:schemaRefs>
+    <ds:schemaRef ds:uri="http://schemas.openxmlformats.org/officeDocument/2006/bibliography"/>
+  </ds:schemaRefs>
+</ds:datastoreItem>
 </file>
--- a/app-uteis/paginas/static/paginas/documentos/Solicitacao-de-Compras.docx
+++ b/app-uteis/paginas/static/paginas/documentos/Solicitacao-de-Compras.docx
@@ -240,7 +240,7 @@
     </w:p>
     <w:tbl>
       <w:tblPr>
-        <w:tblW w:w="9060" w:type="dxa"/>
+        <w:tblW w:w="0" w:type="auto"/>
         <w:tblBorders>
           <w:top w:val="single" w:sz="4" w:space="0" w:color="auto"/>
           <w:left w:val="single" w:sz="4" w:space="0" w:color="auto"/>
@@ -254,11 +254,15 @@
       </w:tblPr>
       <w:tblGrid>
         <w:gridCol w:w="749"/>
-        <w:gridCol w:w="1201"/>
-        <w:gridCol w:w="1587"/>
-        <w:gridCol w:w="5523"/>
+        <w:gridCol w:w="664"/>
+        <w:gridCol w:w="709"/>
+        <w:gridCol w:w="5720"/>
+        <w:gridCol w:w="1218"/>
       </w:tblGrid>
       <w:tr>
+        <w:trPr>
+          <w:trHeight w:val="20"/>
+        </w:trPr>
         <w:tc>
           <w:tcPr>
             <w:tcW w:w="749" w:type="dxa"/>
@@ -268,10 +272,13 @@
               <w:bottom w:val="single" w:sz="4" w:space="0" w:color="auto"/>
               <w:right w:val="single" w:sz="4" w:space="0" w:color="auto"/>
             </w:tcBorders>
+            <w:shd w:val="clear" w:color="auto" w:fill="F2F2F2" w:themeFill="background1" w:themeFillShade="F2"/>
+            <w:vAlign w:val="center"/>
             <w:hideMark/>
           </w:tcPr>
           <w:p>
             <w:pPr>
+              <w:spacing w:after="0" w:line="240" w:lineRule="auto"/>
               <w:jc w:val="center"/>
               <w:rPr>
                 <w:rFonts w:ascii="Arial" w:hAnsi="Arial" w:cs="Arial"/>
@@ -293,17 +300,20 @@
         </w:tc>
         <w:tc>
           <w:tcPr>
-            <w:tcW w:w="1202" w:type="dxa"/>
+            <w:tcW w:w="664" w:type="dxa"/>
             <w:tcBorders>
               <w:top w:val="single" w:sz="4" w:space="0" w:color="auto"/>
               <w:left w:val="single" w:sz="4" w:space="0" w:color="auto"/>
               <w:bottom w:val="single" w:sz="4" w:space="0" w:color="auto"/>
               <w:right w:val="single" w:sz="4" w:space="0" w:color="auto"/>
             </w:tcBorders>
+            <w:shd w:val="clear" w:color="auto" w:fill="F2F2F2" w:themeFill="background1" w:themeFillShade="F2"/>
+            <w:vAlign w:val="center"/>
             <w:hideMark/>
           </w:tcPr>
           <w:p>
             <w:pPr>
+              <w:spacing w:after="0" w:line="240" w:lineRule="auto"/>
               <w:jc w:val="center"/>
               <w:rPr>
                 <w:rFonts w:ascii="Arial" w:hAnsi="Arial" w:cs="Arial"/>
@@ -319,23 +329,26 @@
                 <w:sz w:val="20"/>
                 <w:szCs w:val="20"/>
               </w:rPr>
-              <w:t>UNIDADE</w:t>
+              <w:t>UND</w:t>
             </w:r>
           </w:p>
         </w:tc>
         <w:tc>
           <w:tcPr>
-            <w:tcW w:w="1588" w:type="dxa"/>
+            <w:tcW w:w="709" w:type="dxa"/>
             <w:tcBorders>
               <w:top w:val="single" w:sz="4" w:space="0" w:color="auto"/>
               <w:left w:val="single" w:sz="4" w:space="0" w:color="auto"/>
               <w:bottom w:val="single" w:sz="4" w:space="0" w:color="auto"/>
               <w:right w:val="single" w:sz="4" w:space="0" w:color="auto"/>
             </w:tcBorders>
+            <w:shd w:val="clear" w:color="auto" w:fill="F2F2F2" w:themeFill="background1" w:themeFillShade="F2"/>
+            <w:vAlign w:val="center"/>
             <w:hideMark/>
           </w:tcPr>
           <w:p>
             <w:pPr>
+              <w:spacing w:after="0" w:line="240" w:lineRule="auto"/>
               <w:jc w:val="center"/>
               <w:rPr>
                 <w:rFonts w:ascii="Arial" w:hAnsi="Arial" w:cs="Arial"/>
@@ -351,23 +364,26 @@
                 <w:sz w:val="20"/>
                 <w:szCs w:val="20"/>
               </w:rPr>
-              <w:t>QUANTIDADE</w:t>
+              <w:t>QNT</w:t>
             </w:r>
           </w:p>
         </w:tc>
         <w:tc>
           <w:tcPr>
-            <w:tcW w:w="5528" w:type="dxa"/>
+            <w:tcW w:w="5720" w:type="dxa"/>
             <w:tcBorders>
               <w:top w:val="single" w:sz="4" w:space="0" w:color="auto"/>
               <w:left w:val="single" w:sz="4" w:space="0" w:color="auto"/>
               <w:bottom w:val="single" w:sz="4" w:space="0" w:color="auto"/>
               <w:right w:val="single" w:sz="4" w:space="0" w:color="auto"/>
             </w:tcBorders>
+            <w:shd w:val="clear" w:color="auto" w:fill="F2F2F2" w:themeFill="background1" w:themeFillShade="F2"/>
+            <w:vAlign w:val="center"/>
             <w:hideMark/>
           </w:tcPr>
           <w:p>
             <w:pPr>
+              <w:spacing w:after="0" w:line="240" w:lineRule="auto"/>
               <w:jc w:val="center"/>
               <w:rPr>
                 <w:rFonts w:ascii="Arial" w:hAnsi="Arial" w:cs="Arial"/>
@@ -384,6 +400,40 @@
                 <w:szCs w:val="20"/>
               </w:rPr>
               <w:t>DESCRIÇÃO</w:t>
+            </w:r>
+          </w:p>
+        </w:tc>
+        <w:tc>
+          <w:tcPr>
+            <w:tcW w:w="1218" w:type="dxa"/>
+            <w:tcBorders>
+              <w:top w:val="single" w:sz="4" w:space="0" w:color="auto"/>
+              <w:left w:val="single" w:sz="4" w:space="0" w:color="auto"/>
+              <w:bottom w:val="single" w:sz="4" w:space="0" w:color="auto"/>
+              <w:right w:val="single" w:sz="4" w:space="0" w:color="auto"/>
+            </w:tcBorders>
+            <w:shd w:val="clear" w:color="auto" w:fill="F2F2F2" w:themeFill="background1" w:themeFillShade="F2"/>
+            <w:vAlign w:val="center"/>
+          </w:tcPr>
+          <w:p>
+            <w:pPr>
+              <w:spacing w:after="0" w:line="240" w:lineRule="auto"/>
+              <w:jc w:val="center"/>
+              <w:rPr>
+                <w:rFonts w:ascii="Arial" w:hAnsi="Arial" w:cs="Arial"/>
+                <w:b/>
+                <w:sz w:val="20"/>
+                <w:szCs w:val="20"/>
+              </w:rPr>
+            </w:pPr>
+            <w:r>
+              <w:rPr>
+                <w:rFonts w:ascii="Arial" w:hAnsi="Arial" w:cs="Arial"/>
+                <w:b/>
+                <w:sz w:val="20"/>
+                <w:szCs w:val="20"/>
+              </w:rPr>
+              <w:t>VALOR</w:t>
             </w:r>
           </w:p>
         </w:tc>
@@ -422,7 +472,7 @@
         </w:tc>
         <w:tc>
           <w:tcPr>
-            <w:tcW w:w="1202" w:type="dxa"/>
+            <w:tcW w:w="664" w:type="dxa"/>
             <w:tcBorders>
               <w:top w:val="single" w:sz="4" w:space="0" w:color="auto"/>
               <w:left w:val="single" w:sz="4" w:space="0" w:color="auto"/>
@@ -455,7 +505,7 @@
         </w:tc>
         <w:tc>
           <w:tcPr>
-            <w:tcW w:w="1588" w:type="dxa"/>
+            <w:tcW w:w="709" w:type="dxa"/>
             <w:tcBorders>
               <w:top w:val="single" w:sz="4" w:space="0" w:color="auto"/>
               <w:left w:val="single" w:sz="4" w:space="0" w:color="auto"/>
@@ -486,7 +536,7 @@
         </w:tc>
         <w:tc>
           <w:tcPr>
-            <w:tcW w:w="5528" w:type="dxa"/>
+            <w:tcW w:w="5720" w:type="dxa"/>
             <w:tcBorders>
               <w:top w:val="single" w:sz="4" w:space="0" w:color="auto"/>
               <w:left w:val="single" w:sz="4" w:space="0" w:color="auto"/>
@@ -521,6 +571,33 @@
               <w:t>xxxxxxxxx</w:t>
             </w:r>
             <w:proofErr w:type="spellEnd"/>
+          </w:p>
+        </w:tc>
+        <w:tc>
+          <w:tcPr>
+            <w:tcW w:w="1218" w:type="dxa"/>
+            <w:tcBorders>
+              <w:top w:val="single" w:sz="4" w:space="0" w:color="auto"/>
+              <w:left w:val="single" w:sz="4" w:space="0" w:color="auto"/>
+              <w:bottom w:val="single" w:sz="4" w:space="0" w:color="auto"/>
+              <w:right w:val="single" w:sz="4" w:space="0" w:color="auto"/>
+            </w:tcBorders>
+          </w:tcPr>
+          <w:p>
+            <w:pPr>
+              <w:pStyle w:val="NormalWeb"/>
+              <w:tabs>
+                <w:tab w:val="left" w:pos="3480"/>
+              </w:tabs>
+              <w:spacing w:before="0" w:beforeAutospacing="0" w:after="0" w:afterAutospacing="0" w:line="254" w:lineRule="auto"/>
+              <w:jc w:val="both"/>
+              <w:rPr>
+                <w:rFonts w:ascii="Arial" w:hAnsi="Arial" w:cs="Arial"/>
+                <w:sz w:val="20"/>
+                <w:szCs w:val="20"/>
+                <w:lang w:eastAsia="en-US"/>
+              </w:rPr>
+            </w:pPr>
           </w:p>
         </w:tc>
       </w:tr>
@@ -1046,7 +1123,7 @@
           <w:p>
             <w:pPr>
               <w:spacing w:line="240" w:lineRule="auto"/>
-              <w:jc w:val="center"/>
+              <w:jc w:val="both"/>
               <w:rPr>
                 <w:rFonts w:ascii="Arial" w:hAnsi="Arial" w:cs="Arial"/>
                 <w:sz w:val="14"/>
@@ -1454,13 +1531,25 @@
                             <w:rPr>
                               <w:rFonts w:ascii="Arial" w:hAnsi="Arial" w:cs="Arial"/>
                             </w:rPr>
-                            <w:t xml:space="preserve"> – Centro </w:t>
+                            <w:t xml:space="preserve"> – Centro</w:t>
                           </w:r>
                           <w:r>
                             <w:rPr>
                               <w:rFonts w:ascii="Arial" w:hAnsi="Arial" w:cs="Arial"/>
                             </w:rPr>
-                            <w:t xml:space="preserve">         Estado do Paraná</w:t>
+                            <w:tab/>
+                          </w:r>
+                          <w:r>
+                            <w:rPr>
+                              <w:rFonts w:ascii="Arial" w:hAnsi="Arial" w:cs="Arial"/>
+                            </w:rPr>
+                            <w:tab/>
+                          </w:r>
+                          <w:r>
+                            <w:rPr>
+                              <w:rFonts w:ascii="Arial" w:hAnsi="Arial" w:cs="Arial"/>
+                            </w:rPr>
+                            <w:t>Estado do Paraná</w:t>
                           </w:r>
                           <w:r>
                             <w:rPr>
@@ -1681,13 +1770,25 @@
                       <w:rPr>
                         <w:rFonts w:ascii="Arial" w:hAnsi="Arial" w:cs="Arial"/>
                       </w:rPr>
-                      <w:t xml:space="preserve"> – Centro </w:t>
+                      <w:t xml:space="preserve"> – Centro</w:t>
                     </w:r>
                     <w:r>
                       <w:rPr>
                         <w:rFonts w:ascii="Arial" w:hAnsi="Arial" w:cs="Arial"/>
                       </w:rPr>
-                      <w:t xml:space="preserve">         Estado do Paraná</w:t>
+                      <w:tab/>
+                    </w:r>
+                    <w:r>
+                      <w:rPr>
+                        <w:rFonts w:ascii="Arial" w:hAnsi="Arial" w:cs="Arial"/>
+                      </w:rPr>
+                      <w:tab/>
+                    </w:r>
+                    <w:r>
+                      <w:rPr>
+                        <w:rFonts w:ascii="Arial" w:hAnsi="Arial" w:cs="Arial"/>
+                      </w:rPr>
+                      <w:t>Estado do Paraná</w:t>
                     </w:r>
                     <w:r>
                       <w:rPr>
@@ -3155,7 +3256,10 @@
   </w:compat>
   <w:rsids>
     <w:rsidRoot w:val="00D03577"/>
+    <w:rsid w:val="006B1AAC"/>
+    <w:rsid w:val="00AD739F"/>
     <w:rsid w:val="00D03577"/>
+    <w:rsid w:val="00DF11A5"/>
     <w:rsid w:val="00ED59E6"/>
   </w:rsids>
   <m:mathPr>

--- a/app-uteis/paginas/static/paginas/documentos/Solicitacao-de-Compras.docx
+++ b/app-uteis/paginas/static/paginas/documentos/Solicitacao-de-Compras.docx
@@ -1160,6 +1160,14 @@
                 <w:sz w:val="20"/>
                 <w:szCs w:val="20"/>
               </w:rPr>
+              <w:tab/>
+            </w:r>
+            <w:r>
+              <w:rPr>
+                <w:rFonts w:ascii="Arial" w:hAnsi="Arial" w:cs="Arial"/>
+                <w:sz w:val="20"/>
+                <w:szCs w:val="20"/>
+              </w:rPr>
               <w:t xml:space="preserve">Página </w:t>
             </w:r>
             <w:r>
@@ -1285,7 +1293,7 @@
                 <w:sz w:val="20"/>
                 <w:szCs w:val="20"/>
               </w:rPr>
-              <w:tab/>
+              <w:t xml:space="preserve">        </w:t>
             </w:r>
             <w:r>
               <w:rPr>
@@ -3260,6 +3268,7 @@
     <w:rsid w:val="00AD739F"/>
     <w:rsid w:val="00D03577"/>
     <w:rsid w:val="00DF11A5"/>
+    <w:rsid w:val="00DF1FA5"/>
     <w:rsid w:val="00ED59E6"/>
   </w:rsids>
   <m:mathPr>

--- a/app-uteis/paginas/static/paginas/documentos/Solicitacao-de-Compras.docx
+++ b/app-uteis/paginas/static/paginas/documentos/Solicitacao-de-Compras.docx
@@ -121,7 +121,7 @@
         </w:sdtContent>
       </w:sdt>
       <w:r>
-        <w:tab/>
+        <w:t xml:space="preserve"> </w:t>
       </w:r>
       <w:r>
         <w:t>Inexigibilidade</w:t>
@@ -148,7 +148,7 @@
         </w:sdtContent>
       </w:sdt>
       <w:r>
-        <w:tab/>
+        <w:t xml:space="preserve"> </w:t>
       </w:r>
       <w:r>
         <w:t>Registro de Preço</w:t>
@@ -178,11 +178,54 @@
         <w:t xml:space="preserve"> </w:t>
       </w:r>
       <w:r>
-        <w:t xml:space="preserve">  </w:t>
-      </w:r>
+        <w:t xml:space="preserve">Emolumento/Tributos: </w:t>
+      </w:r>
+      <w:sdt>
+        <w:sdtPr>
+          <w:id w:val="611631069"/>
+          <w14:checkbox>
+            <w14:checked w14:val="0"/>
+            <w14:checkedState w14:val="2612" w14:font="MS Gothic"/>
+            <w14:uncheckedState w14:val="2610" w14:font="MS Gothic"/>
+          </w14:checkbox>
+        </w:sdtPr>
+        <w:sdtContent>
+          <w:r>
+            <w:rPr>
+              <w:rFonts w:ascii="MS Gothic" w:eastAsia="MS Gothic" w:hAnsi="MS Gothic" w:hint="eastAsia"/>
+            </w:rPr>
+            <w:t>☐</w:t>
+          </w:r>
+        </w:sdtContent>
+      </w:sdt>
       <w:r>
         <w:br/>
-      </w:r>
+        <w:t xml:space="preserve">Cursos/Treinamentos: </w:t>
+      </w:r>
+      <w:sdt>
+        <w:sdtPr>
+          <w:id w:val="1543481453"/>
+          <w14:checkbox>
+            <w14:checked w14:val="0"/>
+            <w14:checkedState w14:val="2612" w14:font="MS Gothic"/>
+            <w14:uncheckedState w14:val="2610" w14:font="MS Gothic"/>
+          </w14:checkbox>
+        </w:sdtPr>
+        <w:sdtContent>
+          <w:r>
+            <w:rPr>
+              <w:rFonts w:ascii="MS Gothic" w:eastAsia="MS Gothic" w:hAnsi="MS Gothic" w:hint="eastAsia"/>
+            </w:rPr>
+            <w:t>☐</w:t>
+          </w:r>
+        </w:sdtContent>
+      </w:sdt>
+    </w:p>
+    <w:p>
+      <w:pPr>
+        <w:ind w:left="357"/>
+        <w:jc w:val="left"/>
+      </w:pPr>
       <w:r>
         <w:t>Processo</w:t>
       </w:r>
@@ -196,7 +239,19 @@
         <w:rPr>
           <w:color w:val="FF0000"/>
         </w:rPr>
-        <w:t>XXXX/XXXX</w:t>
+        <w:t>XXXX/</w:t>
+      </w:r>
+      <w:r>
+        <w:rPr>
+          <w:color w:val="FF0000"/>
+        </w:rPr>
+        <w:t>20</w:t>
+      </w:r>
+      <w:r>
+        <w:rPr>
+          <w:color w:val="FF0000"/>
+        </w:rPr>
+        <w:t>XX</w:t>
       </w:r>
     </w:p>
     <w:p>
@@ -405,7 +460,7 @@
         </w:tc>
         <w:tc>
           <w:tcPr>
-            <w:tcW w:w="5032" w:type="dxa"/>
+            <w:tcW w:w="5030" w:type="dxa"/>
           </w:tcPr>
           <w:p>
             <w:pPr>
@@ -489,7 +544,7 @@
         </w:tc>
         <w:tc>
           <w:tcPr>
-            <w:tcW w:w="5032" w:type="dxa"/>
+            <w:tcW w:w="5030" w:type="dxa"/>
           </w:tcPr>
           <w:p>
             <w:pPr>
@@ -565,7 +620,7 @@
         </w:tc>
         <w:tc>
           <w:tcPr>
-            <w:tcW w:w="5032" w:type="dxa"/>
+            <w:tcW w:w="5030" w:type="dxa"/>
           </w:tcPr>
           <w:p>
             <w:pPr>
@@ -634,7 +689,7 @@
         </w:tc>
         <w:tc>
           <w:tcPr>
-            <w:tcW w:w="5032" w:type="dxa"/>
+            <w:tcW w:w="5030" w:type="dxa"/>
           </w:tcPr>
           <w:p>
             <w:pPr>
@@ -653,74 +708,6 @@
               <w:spacing w:line="240" w:lineRule="auto"/>
               <w:jc w:val="center"/>
               <w:cnfStyle w:val="000000100000" w:firstRow="0" w:lastRow="0" w:firstColumn="0" w:lastColumn="0" w:oddVBand="0" w:evenVBand="0" w:oddHBand="1" w:evenHBand="0" w:firstRowFirstColumn="0" w:firstRowLastColumn="0" w:lastRowFirstColumn="0" w:lastRowLastColumn="0"/>
-            </w:pPr>
-          </w:p>
-        </w:tc>
-      </w:tr>
-      <w:tr>
-        <w:trPr>
-          <w:trHeight w:val="20"/>
-        </w:trPr>
-        <w:tc>
-          <w:tcPr>
-            <w:cnfStyle w:val="001000000000" w:firstRow="0" w:lastRow="0" w:firstColumn="1" w:lastColumn="0" w:oddVBand="0" w:evenVBand="0" w:oddHBand="0" w:evenHBand="0" w:firstRowFirstColumn="0" w:firstRowLastColumn="0" w:lastRowFirstColumn="0" w:lastRowLastColumn="0"/>
-            <w:tcW w:w="696" w:type="dxa"/>
-            <w:vAlign w:val="center"/>
-          </w:tcPr>
-          <w:p>
-            <w:pPr>
-              <w:spacing w:line="240" w:lineRule="auto"/>
-              <w:jc w:val="center"/>
-            </w:pPr>
-          </w:p>
-        </w:tc>
-        <w:tc>
-          <w:tcPr>
-            <w:tcW w:w="834" w:type="dxa"/>
-            <w:vAlign w:val="center"/>
-          </w:tcPr>
-          <w:p>
-            <w:pPr>
-              <w:spacing w:line="240" w:lineRule="auto"/>
-              <w:jc w:val="center"/>
-              <w:cnfStyle w:val="000000000000" w:firstRow="0" w:lastRow="0" w:firstColumn="0" w:lastColumn="0" w:oddVBand="0" w:evenVBand="0" w:oddHBand="0" w:evenHBand="0" w:firstRowFirstColumn="0" w:firstRowLastColumn="0" w:lastRowFirstColumn="0" w:lastRowLastColumn="0"/>
-            </w:pPr>
-          </w:p>
-        </w:tc>
-        <w:tc>
-          <w:tcPr>
-            <w:tcW w:w="842" w:type="dxa"/>
-            <w:vAlign w:val="center"/>
-          </w:tcPr>
-          <w:p>
-            <w:pPr>
-              <w:spacing w:line="240" w:lineRule="auto"/>
-              <w:jc w:val="center"/>
-              <w:cnfStyle w:val="000000000000" w:firstRow="0" w:lastRow="0" w:firstColumn="0" w:lastColumn="0" w:oddVBand="0" w:evenVBand="0" w:oddHBand="0" w:evenHBand="0" w:firstRowFirstColumn="0" w:firstRowLastColumn="0" w:lastRowFirstColumn="0" w:lastRowLastColumn="0"/>
-            </w:pPr>
-          </w:p>
-        </w:tc>
-        <w:tc>
-          <w:tcPr>
-            <w:tcW w:w="5032" w:type="dxa"/>
-          </w:tcPr>
-          <w:p>
-            <w:pPr>
-              <w:spacing w:line="240" w:lineRule="auto"/>
-              <w:cnfStyle w:val="000000000000" w:firstRow="0" w:lastRow="0" w:firstColumn="0" w:lastColumn="0" w:oddVBand="0" w:evenVBand="0" w:oddHBand="0" w:evenHBand="0" w:firstRowFirstColumn="0" w:firstRowLastColumn="0" w:lastRowFirstColumn="0" w:lastRowLastColumn="0"/>
-            </w:pPr>
-          </w:p>
-        </w:tc>
-        <w:tc>
-          <w:tcPr>
-            <w:tcW w:w="1385" w:type="dxa"/>
-            <w:vAlign w:val="center"/>
-          </w:tcPr>
-          <w:p>
-            <w:pPr>
-              <w:spacing w:line="240" w:lineRule="auto"/>
-              <w:jc w:val="center"/>
-              <w:cnfStyle w:val="000000000000" w:firstRow="0" w:lastRow="0" w:firstColumn="0" w:lastColumn="0" w:oddVBand="0" w:evenVBand="0" w:oddHBand="0" w:evenHBand="0" w:firstRowFirstColumn="0" w:firstRowLastColumn="0" w:lastRowFirstColumn="0" w:lastRowLastColumn="0"/>
             </w:pPr>
           </w:p>
         </w:tc>
@@ -3740,7 +3727,7 @@
     <w:charset w:val="80"/>
     <w:family w:val="swiss"/>
     <w:pitch w:val="variable"/>
-    <w:sig w:usb0="F7FFAEFF" w:usb1="F9DFFFFF" w:usb2="0000007F" w:usb3="00000000" w:csb0="003F01FF" w:csb1="00000000"/>
+    <w:sig w:usb0="F7FFAFFF" w:usb1="E9DFFFFF" w:usb2="0000003F" w:usb3="00000000" w:csb0="003F01FF" w:csb1="00000000"/>
   </w:font>
   <w:font w:name="MS Gothic">
     <w:altName w:val="ＭＳ ゴシック"/>
@@ -3803,6 +3790,8 @@
     <w:rsid w:val="005963F3"/>
     <w:rsid w:val="005C433A"/>
     <w:rsid w:val="00627B40"/>
+    <w:rsid w:val="00803654"/>
+    <w:rsid w:val="00A7339D"/>
     <w:rsid w:val="00FD4D7D"/>
   </w:rsids>
   <m:mathPr>

--- a/app-uteis/paginas/static/paginas/documentos/Solicitacao-de-Compras.docx
+++ b/app-uteis/paginas/static/paginas/documentos/Solicitacao-de-Compras.docx
@@ -1,6 +1,6 @@
 
 <file path=word/document.xml><?xml version="1.0" encoding="utf-8"?>
-<w:document xmlns:wpc="http://schemas.microsoft.com/office/word/2010/wordprocessingCanvas" xmlns:cx="http://schemas.microsoft.com/office/drawing/2014/chartex" xmlns:cx1="http://schemas.microsoft.com/office/drawing/2015/9/8/chartex" xmlns:cx2="http://schemas.microsoft.com/office/drawing/2015/10/21/chartex" xmlns:cx3="http://schemas.microsoft.com/office/drawing/2016/5/9/chartex" xmlns:cx4="http://schemas.microsoft.com/office/drawing/2016/5/10/chartex" xmlns:cx5="http://schemas.microsoft.com/office/drawing/2016/5/11/chartex" xmlns:cx6="http://schemas.microsoft.com/office/drawing/2016/5/12/chartex" xmlns:cx7="http://schemas.microsoft.com/office/drawing/2016/5/13/chartex" xmlns:cx8="http://schemas.microsoft.com/office/drawing/2016/5/14/chartex" xmlns:mc="http://schemas.openxmlformats.org/markup-compatibility/2006" xmlns:aink="http://schemas.microsoft.com/office/drawing/2016/ink" xmlns:am3d="http://schemas.microsoft.com/office/drawing/2017/model3d" xmlns:o="urn:schemas-microsoft-com:office:office" xmlns:oel="http://schemas.microsoft.com/office/2019/extlst" xmlns:r="http://schemas.openxmlformats.org/officeDocument/2006/relationships" xmlns:m="http://schemas.openxmlformats.org/officeDocument/2006/math" xmlns:v="urn:schemas-microsoft-com:vml" xmlns:wp14="http://schemas.microsoft.com/office/word/2010/wordprocessingDrawing" xmlns:wp="http://schemas.openxmlformats.org/drawingml/2006/wordprocessingDrawing" xmlns:w10="urn:schemas-microsoft-com:office:word" xmlns:w="http://schemas.openxmlformats.org/wordprocessingml/2006/main" xmlns:w14="http://schemas.microsoft.com/office/word/2010/wordml" xmlns:w15="http://schemas.microsoft.com/office/word/2012/wordml" xmlns:w16cex="http://schemas.microsoft.com/office/word/2018/wordml/cex" xmlns:w16cid="http://schemas.microsoft.com/office/word/2016/wordml/cid" xmlns:w16="http://schemas.microsoft.com/office/word/2018/wordml" xmlns:w16du="http://schemas.microsoft.com/office/word/2023/wordml/word16du" xmlns:w16sdtdh="http://schemas.microsoft.com/office/word/2020/wordml/sdtdatahash" xmlns:w16se="http://schemas.microsoft.com/office/word/2015/wordml/symex" xmlns:wpg="http://schemas.microsoft.com/office/word/2010/wordprocessingGroup" xmlns:wpi="http://schemas.microsoft.com/office/word/2010/wordprocessingInk" xmlns:wne="http://schemas.microsoft.com/office/word/2006/wordml" xmlns:wps="http://schemas.microsoft.com/office/word/2010/wordprocessingShape" mc:Ignorable="w14 w15 w16se w16cid w16 w16cex w16sdtdh w16du wp14">
+<w:document xmlns:wpc="http://schemas.microsoft.com/office/word/2010/wordprocessingCanvas" xmlns:cx="http://schemas.microsoft.com/office/drawing/2014/chartex" xmlns:cx1="http://schemas.microsoft.com/office/drawing/2015/9/8/chartex" xmlns:cx2="http://schemas.microsoft.com/office/drawing/2015/10/21/chartex" xmlns:cx3="http://schemas.microsoft.com/office/drawing/2016/5/9/chartex" xmlns:cx4="http://schemas.microsoft.com/office/drawing/2016/5/10/chartex" xmlns:cx5="http://schemas.microsoft.com/office/drawing/2016/5/11/chartex" xmlns:cx6="http://schemas.microsoft.com/office/drawing/2016/5/12/chartex" xmlns:cx7="http://schemas.microsoft.com/office/drawing/2016/5/13/chartex" xmlns:cx8="http://schemas.microsoft.com/office/drawing/2016/5/14/chartex" xmlns:mc="http://schemas.openxmlformats.org/markup-compatibility/2006" xmlns:aink="http://schemas.microsoft.com/office/drawing/2016/ink" xmlns:am3d="http://schemas.microsoft.com/office/drawing/2017/model3d" xmlns:o="urn:schemas-microsoft-com:office:office" xmlns:oel="http://schemas.microsoft.com/office/2019/extlst" xmlns:r="http://schemas.openxmlformats.org/officeDocument/2006/relationships" xmlns:m="http://schemas.openxmlformats.org/officeDocument/2006/math" xmlns:v="urn:schemas-microsoft-com:vml" xmlns:wp14="http://schemas.microsoft.com/office/word/2010/wordprocessingDrawing" xmlns:wp="http://schemas.openxmlformats.org/drawingml/2006/wordprocessingDrawing" xmlns:w10="urn:schemas-microsoft-com:office:word" xmlns:w="http://schemas.openxmlformats.org/wordprocessingml/2006/main" xmlns:w14="http://schemas.microsoft.com/office/word/2010/wordml" xmlns:w15="http://schemas.microsoft.com/office/word/2012/wordml" xmlns:w16cex="http://schemas.microsoft.com/office/word/2018/wordml/cex" xmlns:w16cid="http://schemas.microsoft.com/office/word/2016/wordml/cid" xmlns:w16="http://schemas.microsoft.com/office/word/2018/wordml" xmlns:w16du="http://schemas.microsoft.com/office/word/2023/wordml/word16du" xmlns:w16sdtdh="http://schemas.microsoft.com/office/word/2020/wordml/sdtdatahash" xmlns:w16sdtfl="http://schemas.microsoft.com/office/word/2024/wordml/sdtformatlock" xmlns:w16se="http://schemas.microsoft.com/office/word/2015/wordml/symex" xmlns:wpg="http://schemas.microsoft.com/office/word/2010/wordprocessingGroup" xmlns:wpi="http://schemas.microsoft.com/office/word/2010/wordprocessingInk" xmlns:wne="http://schemas.microsoft.com/office/word/2006/wordml" xmlns:wps="http://schemas.microsoft.com/office/word/2010/wordprocessingShape" mc:Ignorable="w14 w15 w16se w16cid w16 w16cex w16sdtdh w16sdtfl w16du wp14">
   <w:body>
     <w:p>
       <w:pPr>
@@ -766,250 +766,6 @@
     </w:p>
     <w:p>
       <w:pPr>
-        <w:pStyle w:val="Ttulo1"/>
-        <w:rPr>
-          <w:rFonts w:eastAsia="Times New Roman"/>
-        </w:rPr>
-      </w:pPr>
-      <w:r>
-        <w:t>ASSINATURAS</w:t>
-      </w:r>
-      <w:r>
-        <w:t>:</w:t>
-      </w:r>
-    </w:p>
-    <w:p>
-      <w:pPr>
-        <w:jc w:val="right"/>
-      </w:pPr>
-      <w:r>
-        <w:t xml:space="preserve">Centenário do Sul - Paraná, </w:t>
-      </w:r>
-      <w:sdt>
-        <w:sdtPr>
-          <w:alias w:val="Data"/>
-          <w:id w:val="229042080"/>
-          <w:placeholder>
-            <w:docPart w:val="49DA7F1C60654112885FBF4EFE1012FA"/>
-          </w:placeholder>
-          <w:dataBinding w:prefixMappings="xmlns:ns0='http://schemas.microsoft.com/office/2006/coverPageProps' " w:xpath="/ns0:CoverPageProperties[1]/ns0:PublishDate[1]" w:storeItemID="{55AF091B-3C7A-41E3-B477-F2FDAA23CFDA}"/>
-          <w:date w:fullDate="2021-08-30T00:00:00Z">
-            <w:dateFormat w:val="d' de 'MMMM' de 'yyyy"/>
-            <w:lid w:val="pt-BR"/>
-            <w:storeMappedDataAs w:val="dateTime"/>
-            <w:calendar w:val="gregorian"/>
-          </w:date>
-        </w:sdtPr>
-        <w:sdtContent>
-          <w:r>
-            <w:t>30 de agosto de 2021</w:t>
-          </w:r>
-        </w:sdtContent>
-      </w:sdt>
-      <w:r>
-        <w:t>.</w:t>
-      </w:r>
-    </w:p>
-    <w:p/>
-    <w:tbl>
-      <w:tblPr>
-        <w:tblStyle w:val="Tabelacomgrade"/>
-        <w:tblW w:w="0" w:type="auto"/>
-        <w:tblBorders>
-          <w:top w:val="none" w:sz="0" w:space="0" w:color="auto"/>
-          <w:left w:val="none" w:sz="0" w:space="0" w:color="auto"/>
-          <w:bottom w:val="none" w:sz="0" w:space="0" w:color="auto"/>
-          <w:right w:val="none" w:sz="0" w:space="0" w:color="auto"/>
-          <w:insideH w:val="none" w:sz="0" w:space="0" w:color="auto"/>
-          <w:insideV w:val="none" w:sz="0" w:space="0" w:color="auto"/>
-        </w:tblBorders>
-        <w:tblLook w:val="04A0" w:firstRow="1" w:lastRow="0" w:firstColumn="1" w:lastColumn="0" w:noHBand="0" w:noVBand="1"/>
-      </w:tblPr>
-      <w:tblGrid>
-        <w:gridCol w:w="4389"/>
-        <w:gridCol w:w="4390"/>
-      </w:tblGrid>
-      <w:tr>
-        <w:tc>
-          <w:tcPr>
-            <w:tcW w:w="4389" w:type="dxa"/>
-          </w:tcPr>
-          <w:p>
-            <w:pPr>
-              <w:jc w:val="center"/>
-            </w:pPr>
-            <w:r>
-              <w:t>____________________________</w:t>
-            </w:r>
-            <w:r>
-              <w:br/>
-            </w:r>
-            <w:r>
-              <w:rPr>
-                <w:color w:val="000000" w:themeColor="text1"/>
-              </w:rPr>
-              <w:t>Solicitante</w:t>
-            </w:r>
-          </w:p>
-        </w:tc>
-        <w:tc>
-          <w:tcPr>
-            <w:tcW w:w="4390" w:type="dxa"/>
-          </w:tcPr>
-          <w:p>
-            <w:pPr>
-              <w:jc w:val="center"/>
-            </w:pPr>
-            <w:r>
-              <w:t>____________________________</w:t>
-            </w:r>
-            <w:r>
-              <w:br/>
-            </w:r>
-            <w:r>
-              <w:t>Secretário</w:t>
-            </w:r>
-            <w:r>
-              <w:t xml:space="preserve"> </w:t>
-            </w:r>
-            <w:r>
-              <w:t xml:space="preserve">Municipal de </w:t>
-            </w:r>
-            <w:r>
-              <w:rPr>
-                <w:color w:val="FF0000"/>
-              </w:rPr>
-              <w:t>XXXX</w:t>
-            </w:r>
-            <w:r>
-              <w:rPr>
-                <w:color w:val="FF0000"/>
-              </w:rPr>
-              <w:br/>
-            </w:r>
-            <w:r>
-              <w:rPr>
-                <w:sz w:val="20"/>
-                <w:szCs w:val="18"/>
-              </w:rPr>
-              <w:t>Aprovação</w:t>
-            </w:r>
-          </w:p>
-        </w:tc>
-      </w:tr>
-      <w:tr>
-        <w:tc>
-          <w:tcPr>
-            <w:tcW w:w="4389" w:type="dxa"/>
-          </w:tcPr>
-          <w:p>
-            <w:pPr>
-              <w:jc w:val="left"/>
-              <w:rPr>
-                <w:sz w:val="20"/>
-                <w:szCs w:val="20"/>
-              </w:rPr>
-            </w:pPr>
-            <w:r>
-              <w:rPr>
-                <w:sz w:val="20"/>
-                <w:szCs w:val="20"/>
-              </w:rPr>
-              <w:t>Setor de Compras:</w:t>
-            </w:r>
-            <w:r>
-              <w:rPr>
-                <w:sz w:val="20"/>
-                <w:szCs w:val="20"/>
-              </w:rPr>
-              <w:br/>
-              <w:t>Empenhar</w:t>
-            </w:r>
-            <w:r>
-              <w:rPr>
-                <w:sz w:val="20"/>
-                <w:szCs w:val="20"/>
-              </w:rPr>
-              <w:t>:</w:t>
-            </w:r>
-            <w:r>
-              <w:rPr>
-                <w:sz w:val="20"/>
-                <w:szCs w:val="20"/>
-              </w:rPr>
-              <w:t xml:space="preserve"> </w:t>
-            </w:r>
-            <w:sdt>
-              <w:sdtPr>
-                <w:rPr>
-                  <w:sz w:val="20"/>
-                  <w:szCs w:val="20"/>
-                </w:rPr>
-                <w:id w:val="-953937044"/>
-                <w14:checkbox>
-                  <w14:checked w14:val="0"/>
-                  <w14:checkedState w14:val="2612" w14:font="MS Gothic"/>
-                  <w14:uncheckedState w14:val="2610" w14:font="MS Gothic"/>
-                </w14:checkbox>
-              </w:sdtPr>
-              <w:sdtContent>
-                <w:r>
-                  <w:rPr>
-                    <w:rFonts w:ascii="MS Gothic" w:eastAsia="MS Gothic" w:hAnsi="MS Gothic" w:hint="eastAsia"/>
-                    <w:sz w:val="20"/>
-                    <w:szCs w:val="20"/>
-                  </w:rPr>
-                  <w:t>☐</w:t>
-                </w:r>
-              </w:sdtContent>
-            </w:sdt>
-            <w:r>
-              <w:rPr>
-                <w:sz w:val="20"/>
-                <w:szCs w:val="20"/>
-              </w:rPr>
-              <w:t xml:space="preserve">  Data: ___/___/20___</w:t>
-            </w:r>
-            <w:r>
-              <w:rPr>
-                <w:sz w:val="20"/>
-                <w:szCs w:val="20"/>
-              </w:rPr>
-              <w:t>.</w:t>
-            </w:r>
-          </w:p>
-          <w:p>
-            <w:pPr>
-              <w:jc w:val="center"/>
-            </w:pPr>
-            <w:r>
-              <w:t>____________________________</w:t>
-            </w:r>
-            <w:r>
-              <w:br/>
-            </w:r>
-            <w:r>
-              <w:rPr>
-                <w:color w:val="000000" w:themeColor="text1"/>
-              </w:rPr>
-              <w:t>Assinatura</w:t>
-            </w:r>
-          </w:p>
-        </w:tc>
-        <w:tc>
-          <w:tcPr>
-            <w:tcW w:w="4390" w:type="dxa"/>
-          </w:tcPr>
-          <w:p>
-            <w:pPr>
-              <w:jc w:val="center"/>
-            </w:pPr>
-          </w:p>
-        </w:tc>
-      </w:tr>
-    </w:tbl>
-    <w:p>
-      <w:pPr>
         <w:tabs>
           <w:tab w:val="left" w:pos="1845"/>
           <w:tab w:val="left" w:pos="6090"/>
@@ -1038,7 +794,7 @@
 </file>
 
 <file path=word/endnotes.xml><?xml version="1.0" encoding="utf-8"?>
-<w:endnotes xmlns:wpc="http://schemas.microsoft.com/office/word/2010/wordprocessingCanvas" xmlns:cx="http://schemas.microsoft.com/office/drawing/2014/chartex" xmlns:cx1="http://schemas.microsoft.com/office/drawing/2015/9/8/chartex" xmlns:cx2="http://schemas.microsoft.com/office/drawing/2015/10/21/chartex" xmlns:cx3="http://schemas.microsoft.com/office/drawing/2016/5/9/chartex" xmlns:cx4="http://schemas.microsoft.com/office/drawing/2016/5/10/chartex" xmlns:cx5="http://schemas.microsoft.com/office/drawing/2016/5/11/chartex" xmlns:cx6="http://schemas.microsoft.com/office/drawing/2016/5/12/chartex" xmlns:cx7="http://schemas.microsoft.com/office/drawing/2016/5/13/chartex" xmlns:cx8="http://schemas.microsoft.com/office/drawing/2016/5/14/chartex" xmlns:mc="http://schemas.openxmlformats.org/markup-compatibility/2006" xmlns:aink="http://schemas.microsoft.com/office/drawing/2016/ink" xmlns:am3d="http://schemas.microsoft.com/office/drawing/2017/model3d" xmlns:o="urn:schemas-microsoft-com:office:office" xmlns:oel="http://schemas.microsoft.com/office/2019/extlst" xmlns:r="http://schemas.openxmlformats.org/officeDocument/2006/relationships" xmlns:m="http://schemas.openxmlformats.org/officeDocument/2006/math" xmlns:v="urn:schemas-microsoft-com:vml" xmlns:wp14="http://schemas.microsoft.com/office/word/2010/wordprocessingDrawing" xmlns:wp="http://schemas.openxmlformats.org/drawingml/2006/wordprocessingDrawing" xmlns:w10="urn:schemas-microsoft-com:office:word" xmlns:w="http://schemas.openxmlformats.org/wordprocessingml/2006/main" xmlns:w14="http://schemas.microsoft.com/office/word/2010/wordml" xmlns:w15="http://schemas.microsoft.com/office/word/2012/wordml" xmlns:w16cex="http://schemas.microsoft.com/office/word/2018/wordml/cex" xmlns:w16cid="http://schemas.microsoft.com/office/word/2016/wordml/cid" xmlns:w16="http://schemas.microsoft.com/office/word/2018/wordml" xmlns:w16du="http://schemas.microsoft.com/office/word/2023/wordml/word16du" xmlns:w16sdtdh="http://schemas.microsoft.com/office/word/2020/wordml/sdtdatahash" xmlns:w16se="http://schemas.microsoft.com/office/word/2015/wordml/symex" xmlns:wpg="http://schemas.microsoft.com/office/word/2010/wordprocessingGroup" xmlns:wpi="http://schemas.microsoft.com/office/word/2010/wordprocessingInk" xmlns:wne="http://schemas.microsoft.com/office/word/2006/wordml" xmlns:wps="http://schemas.microsoft.com/office/word/2010/wordprocessingShape" mc:Ignorable="w14 w15 w16se w16cid w16 w16cex w16sdtdh w16du wp14">
+<w:endnotes xmlns:wpc="http://schemas.microsoft.com/office/word/2010/wordprocessingCanvas" xmlns:cx="http://schemas.microsoft.com/office/drawing/2014/chartex" xmlns:cx1="http://schemas.microsoft.com/office/drawing/2015/9/8/chartex" xmlns:cx2="http://schemas.microsoft.com/office/drawing/2015/10/21/chartex" xmlns:cx3="http://schemas.microsoft.com/office/drawing/2016/5/9/chartex" xmlns:cx4="http://schemas.microsoft.com/office/drawing/2016/5/10/chartex" xmlns:cx5="http://schemas.microsoft.com/office/drawing/2016/5/11/chartex" xmlns:cx6="http://schemas.microsoft.com/office/drawing/2016/5/12/chartex" xmlns:cx7="http://schemas.microsoft.com/office/drawing/2016/5/13/chartex" xmlns:cx8="http://schemas.microsoft.com/office/drawing/2016/5/14/chartex" xmlns:mc="http://schemas.openxmlformats.org/markup-compatibility/2006" xmlns:aink="http://schemas.microsoft.com/office/drawing/2016/ink" xmlns:am3d="http://schemas.microsoft.com/office/drawing/2017/model3d" xmlns:o="urn:schemas-microsoft-com:office:office" xmlns:oel="http://schemas.microsoft.com/office/2019/extlst" xmlns:r="http://schemas.openxmlformats.org/officeDocument/2006/relationships" xmlns:m="http://schemas.openxmlformats.org/officeDocument/2006/math" xmlns:v="urn:schemas-microsoft-com:vml" xmlns:wp14="http://schemas.microsoft.com/office/word/2010/wordprocessingDrawing" xmlns:wp="http://schemas.openxmlformats.org/drawingml/2006/wordprocessingDrawing" xmlns:w10="urn:schemas-microsoft-com:office:word" xmlns:w="http://schemas.openxmlformats.org/wordprocessingml/2006/main" xmlns:w14="http://schemas.microsoft.com/office/word/2010/wordml" xmlns:w15="http://schemas.microsoft.com/office/word/2012/wordml" xmlns:w16cex="http://schemas.microsoft.com/office/word/2018/wordml/cex" xmlns:w16cid="http://schemas.microsoft.com/office/word/2016/wordml/cid" xmlns:w16="http://schemas.microsoft.com/office/word/2018/wordml" xmlns:w16du="http://schemas.microsoft.com/office/word/2023/wordml/word16du" xmlns:w16sdtdh="http://schemas.microsoft.com/office/word/2020/wordml/sdtdatahash" xmlns:w16sdtfl="http://schemas.microsoft.com/office/word/2024/wordml/sdtformatlock" xmlns:w16se="http://schemas.microsoft.com/office/word/2015/wordml/symex" xmlns:wpg="http://schemas.microsoft.com/office/word/2010/wordprocessingGroup" xmlns:wpi="http://schemas.microsoft.com/office/word/2010/wordprocessingInk" xmlns:wne="http://schemas.microsoft.com/office/word/2006/wordml" xmlns:wps="http://schemas.microsoft.com/office/word/2010/wordprocessingShape" mc:Ignorable="w14 w15 w16se w16cid w16 w16cex w16sdtdh w16sdtfl w16du wp14">
   <w:endnote w:type="separator" w:id="-1">
     <w:p>
       <w:pPr>
@@ -1063,7 +819,7 @@
 </file>
 
 <file path=word/footer1.xml><?xml version="1.0" encoding="utf-8"?>
-<w:ftr xmlns:wpc="http://schemas.microsoft.com/office/word/2010/wordprocessingCanvas" xmlns:cx="http://schemas.microsoft.com/office/drawing/2014/chartex" xmlns:cx1="http://schemas.microsoft.com/office/drawing/2015/9/8/chartex" xmlns:cx2="http://schemas.microsoft.com/office/drawing/2015/10/21/chartex" xmlns:cx3="http://schemas.microsoft.com/office/drawing/2016/5/9/chartex" xmlns:cx4="http://schemas.microsoft.com/office/drawing/2016/5/10/chartex" xmlns:cx5="http://schemas.microsoft.com/office/drawing/2016/5/11/chartex" xmlns:cx6="http://schemas.microsoft.com/office/drawing/2016/5/12/chartex" xmlns:cx7="http://schemas.microsoft.com/office/drawing/2016/5/13/chartex" xmlns:cx8="http://schemas.microsoft.com/office/drawing/2016/5/14/chartex" xmlns:mc="http://schemas.openxmlformats.org/markup-compatibility/2006" xmlns:aink="http://schemas.microsoft.com/office/drawing/2016/ink" xmlns:am3d="http://schemas.microsoft.com/office/drawing/2017/model3d" xmlns:o="urn:schemas-microsoft-com:office:office" xmlns:oel="http://schemas.microsoft.com/office/2019/extlst" xmlns:r="http://schemas.openxmlformats.org/officeDocument/2006/relationships" xmlns:m="http://schemas.openxmlformats.org/officeDocument/2006/math" xmlns:v="urn:schemas-microsoft-com:vml" xmlns:wp14="http://schemas.microsoft.com/office/word/2010/wordprocessingDrawing" xmlns:wp="http://schemas.openxmlformats.org/drawingml/2006/wordprocessingDrawing" xmlns:w10="urn:schemas-microsoft-com:office:word" xmlns:w="http://schemas.openxmlformats.org/wordprocessingml/2006/main" xmlns:w14="http://schemas.microsoft.com/office/word/2010/wordml" xmlns:w15="http://schemas.microsoft.com/office/word/2012/wordml" xmlns:w16cex="http://schemas.microsoft.com/office/word/2018/wordml/cex" xmlns:w16cid="http://schemas.microsoft.com/office/word/2016/wordml/cid" xmlns:w16="http://schemas.microsoft.com/office/word/2018/wordml" xmlns:w16du="http://schemas.microsoft.com/office/word/2023/wordml/word16du" xmlns:w16sdtdh="http://schemas.microsoft.com/office/word/2020/wordml/sdtdatahash" xmlns:w16se="http://schemas.microsoft.com/office/word/2015/wordml/symex" xmlns:wpg="http://schemas.microsoft.com/office/word/2010/wordprocessingGroup" xmlns:wpi="http://schemas.microsoft.com/office/word/2010/wordprocessingInk" xmlns:wne="http://schemas.microsoft.com/office/word/2006/wordml" xmlns:wps="http://schemas.microsoft.com/office/word/2010/wordprocessingShape" mc:Ignorable="w14 w15 w16se w16cid w16 w16cex w16sdtdh w16du wp14">
+<w:ftr xmlns:wpc="http://schemas.microsoft.com/office/word/2010/wordprocessingCanvas" xmlns:cx="http://schemas.microsoft.com/office/drawing/2014/chartex" xmlns:cx1="http://schemas.microsoft.com/office/drawing/2015/9/8/chartex" xmlns:cx2="http://schemas.microsoft.com/office/drawing/2015/10/21/chartex" xmlns:cx3="http://schemas.microsoft.com/office/drawing/2016/5/9/chartex" xmlns:cx4="http://schemas.microsoft.com/office/drawing/2016/5/10/chartex" xmlns:cx5="http://schemas.microsoft.com/office/drawing/2016/5/11/chartex" xmlns:cx6="http://schemas.microsoft.com/office/drawing/2016/5/12/chartex" xmlns:cx7="http://schemas.microsoft.com/office/drawing/2016/5/13/chartex" xmlns:cx8="http://schemas.microsoft.com/office/drawing/2016/5/14/chartex" xmlns:mc="http://schemas.openxmlformats.org/markup-compatibility/2006" xmlns:aink="http://schemas.microsoft.com/office/drawing/2016/ink" xmlns:am3d="http://schemas.microsoft.com/office/drawing/2017/model3d" xmlns:o="urn:schemas-microsoft-com:office:office" xmlns:oel="http://schemas.microsoft.com/office/2019/extlst" xmlns:r="http://schemas.openxmlformats.org/officeDocument/2006/relationships" xmlns:m="http://schemas.openxmlformats.org/officeDocument/2006/math" xmlns:v="urn:schemas-microsoft-com:vml" xmlns:wp14="http://schemas.microsoft.com/office/word/2010/wordprocessingDrawing" xmlns:wp="http://schemas.openxmlformats.org/drawingml/2006/wordprocessingDrawing" xmlns:w10="urn:schemas-microsoft-com:office:word" xmlns:w="http://schemas.openxmlformats.org/wordprocessingml/2006/main" xmlns:w14="http://schemas.microsoft.com/office/word/2010/wordml" xmlns:w15="http://schemas.microsoft.com/office/word/2012/wordml" xmlns:w16cex="http://schemas.microsoft.com/office/word/2018/wordml/cex" xmlns:w16cid="http://schemas.microsoft.com/office/word/2016/wordml/cid" xmlns:w16="http://schemas.microsoft.com/office/word/2018/wordml" xmlns:w16du="http://schemas.microsoft.com/office/word/2023/wordml/word16du" xmlns:w16sdtdh="http://schemas.microsoft.com/office/word/2020/wordml/sdtdatahash" xmlns:w16sdtfl="http://schemas.microsoft.com/office/word/2024/wordml/sdtformatlock" xmlns:w16se="http://schemas.microsoft.com/office/word/2015/wordml/symex" xmlns:wpg="http://schemas.microsoft.com/office/word/2010/wordprocessingGroup" xmlns:wpi="http://schemas.microsoft.com/office/word/2010/wordprocessingInk" xmlns:wne="http://schemas.microsoft.com/office/word/2006/wordml" xmlns:wps="http://schemas.microsoft.com/office/word/2010/wordprocessingShape" mc:Ignorable="w14 w15 w16se w16cid w16 w16cex w16sdtdh w16sdtfl w16du wp14">
   <w:sdt>
     <w:sdtPr>
       <w:rPr>
@@ -1347,7 +1103,7 @@
 </file>
 
 <file path=word/footnotes.xml><?xml version="1.0" encoding="utf-8"?>
-<w:footnotes xmlns:wpc="http://schemas.microsoft.com/office/word/2010/wordprocessingCanvas" xmlns:cx="http://schemas.microsoft.com/office/drawing/2014/chartex" xmlns:cx1="http://schemas.microsoft.com/office/drawing/2015/9/8/chartex" xmlns:cx2="http://schemas.microsoft.com/office/drawing/2015/10/21/chartex" xmlns:cx3="http://schemas.microsoft.com/office/drawing/2016/5/9/chartex" xmlns:cx4="http://schemas.microsoft.com/office/drawing/2016/5/10/chartex" xmlns:cx5="http://schemas.microsoft.com/office/drawing/2016/5/11/chartex" xmlns:cx6="http://schemas.microsoft.com/office/drawing/2016/5/12/chartex" xmlns:cx7="http://schemas.microsoft.com/office/drawing/2016/5/13/chartex" xmlns:cx8="http://schemas.microsoft.com/office/drawing/2016/5/14/chartex" xmlns:mc="http://schemas.openxmlformats.org/markup-compatibility/2006" xmlns:aink="http://schemas.microsoft.com/office/drawing/2016/ink" xmlns:am3d="http://schemas.microsoft.com/office/drawing/2017/model3d" xmlns:o="urn:schemas-microsoft-com:office:office" xmlns:oel="http://schemas.microsoft.com/office/2019/extlst" xmlns:r="http://schemas.openxmlformats.org/officeDocument/2006/relationships" xmlns:m="http://schemas.openxmlformats.org/officeDocument/2006/math" xmlns:v="urn:schemas-microsoft-com:vml" xmlns:wp14="http://schemas.microsoft.com/office/word/2010/wordprocessingDrawing" xmlns:wp="http://schemas.openxmlformats.org/drawingml/2006/wordprocessingDrawing" xmlns:w10="urn:schemas-microsoft-com:office:word" xmlns:w="http://schemas.openxmlformats.org/wordprocessingml/2006/main" xmlns:w14="http://schemas.microsoft.com/office/word/2010/wordml" xmlns:w15="http://schemas.microsoft.com/office/word/2012/wordml" xmlns:w16cex="http://schemas.microsoft.com/office/word/2018/wordml/cex" xmlns:w16cid="http://schemas.microsoft.com/office/word/2016/wordml/cid" xmlns:w16="http://schemas.microsoft.com/office/word/2018/wordml" xmlns:w16du="http://schemas.microsoft.com/office/word/2023/wordml/word16du" xmlns:w16sdtdh="http://schemas.microsoft.com/office/word/2020/wordml/sdtdatahash" xmlns:w16se="http://schemas.microsoft.com/office/word/2015/wordml/symex" xmlns:wpg="http://schemas.microsoft.com/office/word/2010/wordprocessingGroup" xmlns:wpi="http://schemas.microsoft.com/office/word/2010/wordprocessingInk" xmlns:wne="http://schemas.microsoft.com/office/word/2006/wordml" xmlns:wps="http://schemas.microsoft.com/office/word/2010/wordprocessingShape" mc:Ignorable="w14 w15 w16se w16cid w16 w16cex w16sdtdh w16du wp14">
+<w:footnotes xmlns:wpc="http://schemas.microsoft.com/office/word/2010/wordprocessingCanvas" xmlns:cx="http://schemas.microsoft.com/office/drawing/2014/chartex" xmlns:cx1="http://schemas.microsoft.com/office/drawing/2015/9/8/chartex" xmlns:cx2="http://schemas.microsoft.com/office/drawing/2015/10/21/chartex" xmlns:cx3="http://schemas.microsoft.com/office/drawing/2016/5/9/chartex" xmlns:cx4="http://schemas.microsoft.com/office/drawing/2016/5/10/chartex" xmlns:cx5="http://schemas.microsoft.com/office/drawing/2016/5/11/chartex" xmlns:cx6="http://schemas.microsoft.com/office/drawing/2016/5/12/chartex" xmlns:cx7="http://schemas.microsoft.com/office/drawing/2016/5/13/chartex" xmlns:cx8="http://schemas.microsoft.com/office/drawing/2016/5/14/chartex" xmlns:mc="http://schemas.openxmlformats.org/markup-compatibility/2006" xmlns:aink="http://schemas.microsoft.com/office/drawing/2016/ink" xmlns:am3d="http://schemas.microsoft.com/office/drawing/2017/model3d" xmlns:o="urn:schemas-microsoft-com:office:office" xmlns:oel="http://schemas.microsoft.com/office/2019/extlst" xmlns:r="http://schemas.openxmlformats.org/officeDocument/2006/relationships" xmlns:m="http://schemas.openxmlformats.org/officeDocument/2006/math" xmlns:v="urn:schemas-microsoft-com:vml" xmlns:wp14="http://schemas.microsoft.com/office/word/2010/wordprocessingDrawing" xmlns:wp="http://schemas.openxmlformats.org/drawingml/2006/wordprocessingDrawing" xmlns:w10="urn:schemas-microsoft-com:office:word" xmlns:w="http://schemas.openxmlformats.org/wordprocessingml/2006/main" xmlns:w14="http://schemas.microsoft.com/office/word/2010/wordml" xmlns:w15="http://schemas.microsoft.com/office/word/2012/wordml" xmlns:w16cex="http://schemas.microsoft.com/office/word/2018/wordml/cex" xmlns:w16cid="http://schemas.microsoft.com/office/word/2016/wordml/cid" xmlns:w16="http://schemas.microsoft.com/office/word/2018/wordml" xmlns:w16du="http://schemas.microsoft.com/office/word/2023/wordml/word16du" xmlns:w16sdtdh="http://schemas.microsoft.com/office/word/2020/wordml/sdtdatahash" xmlns:w16sdtfl="http://schemas.microsoft.com/office/word/2024/wordml/sdtformatlock" xmlns:w16se="http://schemas.microsoft.com/office/word/2015/wordml/symex" xmlns:wpg="http://schemas.microsoft.com/office/word/2010/wordprocessingGroup" xmlns:wpi="http://schemas.microsoft.com/office/word/2010/wordprocessingInk" xmlns:wne="http://schemas.microsoft.com/office/word/2006/wordml" xmlns:wps="http://schemas.microsoft.com/office/word/2010/wordprocessingShape" mc:Ignorable="w14 w15 w16se w16cid w16 w16cex w16sdtdh w16sdtfl w16du wp14">
   <w:footnote w:type="separator" w:id="-1">
     <w:p>
       <w:pPr>
@@ -1372,7 +1128,7 @@
 </file>
 
 <file path=word/header1.xml><?xml version="1.0" encoding="utf-8"?>
-<w:hdr xmlns:wpc="http://schemas.microsoft.com/office/word/2010/wordprocessingCanvas" xmlns:cx="http://schemas.microsoft.com/office/drawing/2014/chartex" xmlns:cx1="http://schemas.microsoft.com/office/drawing/2015/9/8/chartex" xmlns:cx2="http://schemas.microsoft.com/office/drawing/2015/10/21/chartex" xmlns:cx3="http://schemas.microsoft.com/office/drawing/2016/5/9/chartex" xmlns:cx4="http://schemas.microsoft.com/office/drawing/2016/5/10/chartex" xmlns:cx5="http://schemas.microsoft.com/office/drawing/2016/5/11/chartex" xmlns:cx6="http://schemas.microsoft.com/office/drawing/2016/5/12/chartex" xmlns:cx7="http://schemas.microsoft.com/office/drawing/2016/5/13/chartex" xmlns:cx8="http://schemas.microsoft.com/office/drawing/2016/5/14/chartex" xmlns:mc="http://schemas.openxmlformats.org/markup-compatibility/2006" xmlns:aink="http://schemas.microsoft.com/office/drawing/2016/ink" xmlns:am3d="http://schemas.microsoft.com/office/drawing/2017/model3d" xmlns:o="urn:schemas-microsoft-com:office:office" xmlns:oel="http://schemas.microsoft.com/office/2019/extlst" xmlns:r="http://schemas.openxmlformats.org/officeDocument/2006/relationships" xmlns:m="http://schemas.openxmlformats.org/officeDocument/2006/math" xmlns:v="urn:schemas-microsoft-com:vml" xmlns:wp14="http://schemas.microsoft.com/office/word/2010/wordprocessingDrawing" xmlns:wp="http://schemas.openxmlformats.org/drawingml/2006/wordprocessingDrawing" xmlns:w10="urn:schemas-microsoft-com:office:word" xmlns:w="http://schemas.openxmlformats.org/wordprocessingml/2006/main" xmlns:w14="http://schemas.microsoft.com/office/word/2010/wordml" xmlns:w15="http://schemas.microsoft.com/office/word/2012/wordml" xmlns:w16cex="http://schemas.microsoft.com/office/word/2018/wordml/cex" xmlns:w16cid="http://schemas.microsoft.com/office/word/2016/wordml/cid" xmlns:w16="http://schemas.microsoft.com/office/word/2018/wordml" xmlns:w16du="http://schemas.microsoft.com/office/word/2023/wordml/word16du" xmlns:w16sdtdh="http://schemas.microsoft.com/office/word/2020/wordml/sdtdatahash" xmlns:w16se="http://schemas.microsoft.com/office/word/2015/wordml/symex" xmlns:wpg="http://schemas.microsoft.com/office/word/2010/wordprocessingGroup" xmlns:wpi="http://schemas.microsoft.com/office/word/2010/wordprocessingInk" xmlns:wne="http://schemas.microsoft.com/office/word/2006/wordml" xmlns:wps="http://schemas.microsoft.com/office/word/2010/wordprocessingShape" mc:Ignorable="w14 w15 w16se w16cid w16 w16cex w16sdtdh w16du wp14">
+<w:hdr xmlns:wpc="http://schemas.microsoft.com/office/word/2010/wordprocessingCanvas" xmlns:cx="http://schemas.microsoft.com/office/drawing/2014/chartex" xmlns:cx1="http://schemas.microsoft.com/office/drawing/2015/9/8/chartex" xmlns:cx2="http://schemas.microsoft.com/office/drawing/2015/10/21/chartex" xmlns:cx3="http://schemas.microsoft.com/office/drawing/2016/5/9/chartex" xmlns:cx4="http://schemas.microsoft.com/office/drawing/2016/5/10/chartex" xmlns:cx5="http://schemas.microsoft.com/office/drawing/2016/5/11/chartex" xmlns:cx6="http://schemas.microsoft.com/office/drawing/2016/5/12/chartex" xmlns:cx7="http://schemas.microsoft.com/office/drawing/2016/5/13/chartex" xmlns:cx8="http://schemas.microsoft.com/office/drawing/2016/5/14/chartex" xmlns:mc="http://schemas.openxmlformats.org/markup-compatibility/2006" xmlns:aink="http://schemas.microsoft.com/office/drawing/2016/ink" xmlns:am3d="http://schemas.microsoft.com/office/drawing/2017/model3d" xmlns:o="urn:schemas-microsoft-com:office:office" xmlns:oel="http://schemas.microsoft.com/office/2019/extlst" xmlns:r="http://schemas.openxmlformats.org/officeDocument/2006/relationships" xmlns:m="http://schemas.openxmlformats.org/officeDocument/2006/math" xmlns:v="urn:schemas-microsoft-com:vml" xmlns:wp14="http://schemas.microsoft.com/office/word/2010/wordprocessingDrawing" xmlns:wp="http://schemas.openxmlformats.org/drawingml/2006/wordprocessingDrawing" xmlns:w10="urn:schemas-microsoft-com:office:word" xmlns:w="http://schemas.openxmlformats.org/wordprocessingml/2006/main" xmlns:w14="http://schemas.microsoft.com/office/word/2010/wordml" xmlns:w15="http://schemas.microsoft.com/office/word/2012/wordml" xmlns:w16cex="http://schemas.microsoft.com/office/word/2018/wordml/cex" xmlns:w16cid="http://schemas.microsoft.com/office/word/2016/wordml/cid" xmlns:w16="http://schemas.microsoft.com/office/word/2018/wordml" xmlns:w16du="http://schemas.microsoft.com/office/word/2023/wordml/word16du" xmlns:w16sdtdh="http://schemas.microsoft.com/office/word/2020/wordml/sdtdatahash" xmlns:w16sdtfl="http://schemas.microsoft.com/office/word/2024/wordml/sdtformatlock" xmlns:w16se="http://schemas.microsoft.com/office/word/2015/wordml/symex" xmlns:wpg="http://schemas.microsoft.com/office/word/2010/wordprocessingGroup" xmlns:wpi="http://schemas.microsoft.com/office/word/2010/wordprocessingInk" xmlns:wne="http://schemas.microsoft.com/office/word/2006/wordml" xmlns:wps="http://schemas.microsoft.com/office/word/2010/wordprocessingShape" mc:Ignorable="w14 w15 w16se w16cid w16 w16cex w16sdtdh w16sdtfl w16du wp14">
   <w:p>
     <w:pPr>
       <w:pStyle w:val="Cabealho"/>
@@ -1409,7 +1165,7 @@
 </file>
 
 <file path=word/header2.xml><?xml version="1.0" encoding="utf-8"?>
-<w:hdr xmlns:wpc="http://schemas.microsoft.com/office/word/2010/wordprocessingCanvas" xmlns:cx="http://schemas.microsoft.com/office/drawing/2014/chartex" xmlns:cx1="http://schemas.microsoft.com/office/drawing/2015/9/8/chartex" xmlns:cx2="http://schemas.microsoft.com/office/drawing/2015/10/21/chartex" xmlns:cx3="http://schemas.microsoft.com/office/drawing/2016/5/9/chartex" xmlns:cx4="http://schemas.microsoft.com/office/drawing/2016/5/10/chartex" xmlns:cx5="http://schemas.microsoft.com/office/drawing/2016/5/11/chartex" xmlns:cx6="http://schemas.microsoft.com/office/drawing/2016/5/12/chartex" xmlns:cx7="http://schemas.microsoft.com/office/drawing/2016/5/13/chartex" xmlns:cx8="http://schemas.microsoft.com/office/drawing/2016/5/14/chartex" xmlns:mc="http://schemas.openxmlformats.org/markup-compatibility/2006" xmlns:aink="http://schemas.microsoft.com/office/drawing/2016/ink" xmlns:am3d="http://schemas.microsoft.com/office/drawing/2017/model3d" xmlns:o="urn:schemas-microsoft-com:office:office" xmlns:oel="http://schemas.microsoft.com/office/2019/extlst" xmlns:r="http://schemas.openxmlformats.org/officeDocument/2006/relationships" xmlns:m="http://schemas.openxmlformats.org/officeDocument/2006/math" xmlns:v="urn:schemas-microsoft-com:vml" xmlns:wp14="http://schemas.microsoft.com/office/word/2010/wordprocessingDrawing" xmlns:wp="http://schemas.openxmlformats.org/drawingml/2006/wordprocessingDrawing" xmlns:w10="urn:schemas-microsoft-com:office:word" xmlns:w="http://schemas.openxmlformats.org/wordprocessingml/2006/main" xmlns:w14="http://schemas.microsoft.com/office/word/2010/wordml" xmlns:w15="http://schemas.microsoft.com/office/word/2012/wordml" xmlns:w16cex="http://schemas.microsoft.com/office/word/2018/wordml/cex" xmlns:w16cid="http://schemas.microsoft.com/office/word/2016/wordml/cid" xmlns:w16="http://schemas.microsoft.com/office/word/2018/wordml" xmlns:w16du="http://schemas.microsoft.com/office/word/2023/wordml/word16du" xmlns:w16sdtdh="http://schemas.microsoft.com/office/word/2020/wordml/sdtdatahash" xmlns:w16se="http://schemas.microsoft.com/office/word/2015/wordml/symex" xmlns:wpg="http://schemas.microsoft.com/office/word/2010/wordprocessingGroup" xmlns:wpi="http://schemas.microsoft.com/office/word/2010/wordprocessingInk" xmlns:wne="http://schemas.microsoft.com/office/word/2006/wordml" xmlns:wps="http://schemas.microsoft.com/office/word/2010/wordprocessingShape" mc:Ignorable="w14 w15 w16se w16cid w16 w16cex w16sdtdh w16du wp14">
+<w:hdr xmlns:wpc="http://schemas.microsoft.com/office/word/2010/wordprocessingCanvas" xmlns:cx="http://schemas.microsoft.com/office/drawing/2014/chartex" xmlns:cx1="http://schemas.microsoft.com/office/drawing/2015/9/8/chartex" xmlns:cx2="http://schemas.microsoft.com/office/drawing/2015/10/21/chartex" xmlns:cx3="http://schemas.microsoft.com/office/drawing/2016/5/9/chartex" xmlns:cx4="http://schemas.microsoft.com/office/drawing/2016/5/10/chartex" xmlns:cx5="http://schemas.microsoft.com/office/drawing/2016/5/11/chartex" xmlns:cx6="http://schemas.microsoft.com/office/drawing/2016/5/12/chartex" xmlns:cx7="http://schemas.microsoft.com/office/drawing/2016/5/13/chartex" xmlns:cx8="http://schemas.microsoft.com/office/drawing/2016/5/14/chartex" xmlns:mc="http://schemas.openxmlformats.org/markup-compatibility/2006" xmlns:aink="http://schemas.microsoft.com/office/drawing/2016/ink" xmlns:am3d="http://schemas.microsoft.com/office/drawing/2017/model3d" xmlns:o="urn:schemas-microsoft-com:office:office" xmlns:oel="http://schemas.microsoft.com/office/2019/extlst" xmlns:r="http://schemas.openxmlformats.org/officeDocument/2006/relationships" xmlns:m="http://schemas.openxmlformats.org/officeDocument/2006/math" xmlns:v="urn:schemas-microsoft-com:vml" xmlns:wp14="http://schemas.microsoft.com/office/word/2010/wordprocessingDrawing" xmlns:wp="http://schemas.openxmlformats.org/drawingml/2006/wordprocessingDrawing" xmlns:w10="urn:schemas-microsoft-com:office:word" xmlns:w="http://schemas.openxmlformats.org/wordprocessingml/2006/main" xmlns:w14="http://schemas.microsoft.com/office/word/2010/wordml" xmlns:w15="http://schemas.microsoft.com/office/word/2012/wordml" xmlns:w16cex="http://schemas.microsoft.com/office/word/2018/wordml/cex" xmlns:w16cid="http://schemas.microsoft.com/office/word/2016/wordml/cid" xmlns:w16="http://schemas.microsoft.com/office/word/2018/wordml" xmlns:w16du="http://schemas.microsoft.com/office/word/2023/wordml/word16du" xmlns:w16sdtdh="http://schemas.microsoft.com/office/word/2020/wordml/sdtdatahash" xmlns:w16sdtfl="http://schemas.microsoft.com/office/word/2024/wordml/sdtformatlock" xmlns:w16se="http://schemas.microsoft.com/office/word/2015/wordml/symex" xmlns:wpg="http://schemas.microsoft.com/office/word/2010/wordprocessingGroup" xmlns:wpi="http://schemas.microsoft.com/office/word/2010/wordprocessingInk" xmlns:wne="http://schemas.microsoft.com/office/word/2006/wordml" xmlns:wps="http://schemas.microsoft.com/office/word/2010/wordprocessingShape" mc:Ignorable="w14 w15 w16se w16cid w16 w16cex w16sdtdh w16sdtfl w16du wp14">
   <w:p>
     <w:pPr>
       <w:pStyle w:val="Cabealho"/>
@@ -2166,7 +1922,7 @@
 </file>
 
 <file path=word/header3.xml><?xml version="1.0" encoding="utf-8"?>
-<w:hdr xmlns:wpc="http://schemas.microsoft.com/office/word/2010/wordprocessingCanvas" xmlns:cx="http://schemas.microsoft.com/office/drawing/2014/chartex" xmlns:cx1="http://schemas.microsoft.com/office/drawing/2015/9/8/chartex" xmlns:cx2="http://schemas.microsoft.com/office/drawing/2015/10/21/chartex" xmlns:cx3="http://schemas.microsoft.com/office/drawing/2016/5/9/chartex" xmlns:cx4="http://schemas.microsoft.com/office/drawing/2016/5/10/chartex" xmlns:cx5="http://schemas.microsoft.com/office/drawing/2016/5/11/chartex" xmlns:cx6="http://schemas.microsoft.com/office/drawing/2016/5/12/chartex" xmlns:cx7="http://schemas.microsoft.com/office/drawing/2016/5/13/chartex" xmlns:cx8="http://schemas.microsoft.com/office/drawing/2016/5/14/chartex" xmlns:mc="http://schemas.openxmlformats.org/markup-compatibility/2006" xmlns:aink="http://schemas.microsoft.com/office/drawing/2016/ink" xmlns:am3d="http://schemas.microsoft.com/office/drawing/2017/model3d" xmlns:o="urn:schemas-microsoft-com:office:office" xmlns:oel="http://schemas.microsoft.com/office/2019/extlst" xmlns:r="http://schemas.openxmlformats.org/officeDocument/2006/relationships" xmlns:m="http://schemas.openxmlformats.org/officeDocument/2006/math" xmlns:v="urn:schemas-microsoft-com:vml" xmlns:wp14="http://schemas.microsoft.com/office/word/2010/wordprocessingDrawing" xmlns:wp="http://schemas.openxmlformats.org/drawingml/2006/wordprocessingDrawing" xmlns:w10="urn:schemas-microsoft-com:office:word" xmlns:w="http://schemas.openxmlformats.org/wordprocessingml/2006/main" xmlns:w14="http://schemas.microsoft.com/office/word/2010/wordml" xmlns:w15="http://schemas.microsoft.com/office/word/2012/wordml" xmlns:w16cex="http://schemas.microsoft.com/office/word/2018/wordml/cex" xmlns:w16cid="http://schemas.microsoft.com/office/word/2016/wordml/cid" xmlns:w16="http://schemas.microsoft.com/office/word/2018/wordml" xmlns:w16du="http://schemas.microsoft.com/office/word/2023/wordml/word16du" xmlns:w16sdtdh="http://schemas.microsoft.com/office/word/2020/wordml/sdtdatahash" xmlns:w16se="http://schemas.microsoft.com/office/word/2015/wordml/symex" xmlns:wpg="http://schemas.microsoft.com/office/word/2010/wordprocessingGroup" xmlns:wpi="http://schemas.microsoft.com/office/word/2010/wordprocessingInk" xmlns:wne="http://schemas.microsoft.com/office/word/2006/wordml" xmlns:wps="http://schemas.microsoft.com/office/word/2010/wordprocessingShape" mc:Ignorable="w14 w15 w16se w16cid w16 w16cex w16sdtdh w16du wp14">
+<w:hdr xmlns:wpc="http://schemas.microsoft.com/office/word/2010/wordprocessingCanvas" xmlns:cx="http://schemas.microsoft.com/office/drawing/2014/chartex" xmlns:cx1="http://schemas.microsoft.com/office/drawing/2015/9/8/chartex" xmlns:cx2="http://schemas.microsoft.com/office/drawing/2015/10/21/chartex" xmlns:cx3="http://schemas.microsoft.com/office/drawing/2016/5/9/chartex" xmlns:cx4="http://schemas.microsoft.com/office/drawing/2016/5/10/chartex" xmlns:cx5="http://schemas.microsoft.com/office/drawing/2016/5/11/chartex" xmlns:cx6="http://schemas.microsoft.com/office/drawing/2016/5/12/chartex" xmlns:cx7="http://schemas.microsoft.com/office/drawing/2016/5/13/chartex" xmlns:cx8="http://schemas.microsoft.com/office/drawing/2016/5/14/chartex" xmlns:mc="http://schemas.openxmlformats.org/markup-compatibility/2006" xmlns:aink="http://schemas.microsoft.com/office/drawing/2016/ink" xmlns:am3d="http://schemas.microsoft.com/office/drawing/2017/model3d" xmlns:o="urn:schemas-microsoft-com:office:office" xmlns:oel="http://schemas.microsoft.com/office/2019/extlst" xmlns:r="http://schemas.openxmlformats.org/officeDocument/2006/relationships" xmlns:m="http://schemas.openxmlformats.org/officeDocument/2006/math" xmlns:v="urn:schemas-microsoft-com:vml" xmlns:wp14="http://schemas.microsoft.com/office/word/2010/wordprocessingDrawing" xmlns:wp="http://schemas.openxmlformats.org/drawingml/2006/wordprocessingDrawing" xmlns:w10="urn:schemas-microsoft-com:office:word" xmlns:w="http://schemas.openxmlformats.org/wordprocessingml/2006/main" xmlns:w14="http://schemas.microsoft.com/office/word/2010/wordml" xmlns:w15="http://schemas.microsoft.com/office/word/2012/wordml" xmlns:w16cex="http://schemas.microsoft.com/office/word/2018/wordml/cex" xmlns:w16cid="http://schemas.microsoft.com/office/word/2016/wordml/cid" xmlns:w16="http://schemas.microsoft.com/office/word/2018/wordml" xmlns:w16du="http://schemas.microsoft.com/office/word/2023/wordml/word16du" xmlns:w16sdtdh="http://schemas.microsoft.com/office/word/2020/wordml/sdtdatahash" xmlns:w16sdtfl="http://schemas.microsoft.com/office/word/2024/wordml/sdtformatlock" xmlns:w16se="http://schemas.microsoft.com/office/word/2015/wordml/symex" xmlns:wpg="http://schemas.microsoft.com/office/word/2010/wordprocessingGroup" xmlns:wpi="http://schemas.microsoft.com/office/word/2010/wordprocessingInk" xmlns:wne="http://schemas.microsoft.com/office/word/2006/wordml" xmlns:wps="http://schemas.microsoft.com/office/word/2010/wordprocessingShape" mc:Ignorable="w14 w15 w16se w16cid w16 w16cex w16sdtdh w16sdtfl w16du wp14">
   <w:p>
     <w:pPr>
       <w:pStyle w:val="Cabealho"/>
@@ -2203,7 +1959,7 @@
 </file>
 
 <file path=word/numbering.xml><?xml version="1.0" encoding="utf-8"?>
-<w:numbering xmlns:wpc="http://schemas.microsoft.com/office/word/2010/wordprocessingCanvas" xmlns:cx="http://schemas.microsoft.com/office/drawing/2014/chartex" xmlns:cx1="http://schemas.microsoft.com/office/drawing/2015/9/8/chartex" xmlns:cx2="http://schemas.microsoft.com/office/drawing/2015/10/21/chartex" xmlns:cx3="http://schemas.microsoft.com/office/drawing/2016/5/9/chartex" xmlns:cx4="http://schemas.microsoft.com/office/drawing/2016/5/10/chartex" xmlns:cx5="http://schemas.microsoft.com/office/drawing/2016/5/11/chartex" xmlns:cx6="http://schemas.microsoft.com/office/drawing/2016/5/12/chartex" xmlns:cx7="http://schemas.microsoft.com/office/drawing/2016/5/13/chartex" xmlns:cx8="http://schemas.microsoft.com/office/drawing/2016/5/14/chartex" xmlns:mc="http://schemas.openxmlformats.org/markup-compatibility/2006" xmlns:aink="http://schemas.microsoft.com/office/drawing/2016/ink" xmlns:am3d="http://schemas.microsoft.com/office/drawing/2017/model3d" xmlns:o="urn:schemas-microsoft-com:office:office" xmlns:oel="http://schemas.microsoft.com/office/2019/extlst" xmlns:r="http://schemas.openxmlformats.org/officeDocument/2006/relationships" xmlns:m="http://schemas.openxmlformats.org/officeDocument/2006/math" xmlns:v="urn:schemas-microsoft-com:vml" xmlns:wp14="http://schemas.microsoft.com/office/word/2010/wordprocessingDrawing" xmlns:wp="http://schemas.openxmlformats.org/drawingml/2006/wordprocessingDrawing" xmlns:w10="urn:schemas-microsoft-com:office:word" xmlns:w="http://schemas.openxmlformats.org/wordprocessingml/2006/main" xmlns:w14="http://schemas.microsoft.com/office/word/2010/wordml" xmlns:w15="http://schemas.microsoft.com/office/word/2012/wordml" xmlns:w16cex="http://schemas.microsoft.com/office/word/2018/wordml/cex" xmlns:w16cid="http://schemas.microsoft.com/office/word/2016/wordml/cid" xmlns:w16="http://schemas.microsoft.com/office/word/2018/wordml" xmlns:w16du="http://schemas.microsoft.com/office/word/2023/wordml/word16du" xmlns:w16sdtdh="http://schemas.microsoft.com/office/word/2020/wordml/sdtdatahash" xmlns:w16se="http://schemas.microsoft.com/office/word/2015/wordml/symex" xmlns:wpg="http://schemas.microsoft.com/office/word/2010/wordprocessingGroup" xmlns:wpi="http://schemas.microsoft.com/office/word/2010/wordprocessingInk" xmlns:wne="http://schemas.microsoft.com/office/word/2006/wordml" xmlns:wps="http://schemas.microsoft.com/office/word/2010/wordprocessingShape" mc:Ignorable="w14 w15 w16se w16cid w16 w16cex w16sdtdh w16du wp14">
+<w:numbering xmlns:wpc="http://schemas.microsoft.com/office/word/2010/wordprocessingCanvas" xmlns:cx="http://schemas.microsoft.com/office/drawing/2014/chartex" xmlns:cx1="http://schemas.microsoft.com/office/drawing/2015/9/8/chartex" xmlns:cx2="http://schemas.microsoft.com/office/drawing/2015/10/21/chartex" xmlns:cx3="http://schemas.microsoft.com/office/drawing/2016/5/9/chartex" xmlns:cx4="http://schemas.microsoft.com/office/drawing/2016/5/10/chartex" xmlns:cx5="http://schemas.microsoft.com/office/drawing/2016/5/11/chartex" xmlns:cx6="http://schemas.microsoft.com/office/drawing/2016/5/12/chartex" xmlns:cx7="http://schemas.microsoft.com/office/drawing/2016/5/13/chartex" xmlns:cx8="http://schemas.microsoft.com/office/drawing/2016/5/14/chartex" xmlns:mc="http://schemas.openxmlformats.org/markup-compatibility/2006" xmlns:aink="http://schemas.microsoft.com/office/drawing/2016/ink" xmlns:am3d="http://schemas.microsoft.com/office/drawing/2017/model3d" xmlns:o="urn:schemas-microsoft-com:office:office" xmlns:oel="http://schemas.microsoft.com/office/2019/extlst" xmlns:r="http://schemas.openxmlformats.org/officeDocument/2006/relationships" xmlns:m="http://schemas.openxmlformats.org/officeDocument/2006/math" xmlns:v="urn:schemas-microsoft-com:vml" xmlns:wp14="http://schemas.microsoft.com/office/word/2010/wordprocessingDrawing" xmlns:wp="http://schemas.openxmlformats.org/drawingml/2006/wordprocessingDrawing" xmlns:w10="urn:schemas-microsoft-com:office:word" xmlns:w="http://schemas.openxmlformats.org/wordprocessingml/2006/main" xmlns:w14="http://schemas.microsoft.com/office/word/2010/wordml" xmlns:w15="http://schemas.microsoft.com/office/word/2012/wordml" xmlns:w16cex="http://schemas.microsoft.com/office/word/2018/wordml/cex" xmlns:w16cid="http://schemas.microsoft.com/office/word/2016/wordml/cid" xmlns:w16="http://schemas.microsoft.com/office/word/2018/wordml" xmlns:w16du="http://schemas.microsoft.com/office/word/2023/wordml/word16du" xmlns:w16sdtdh="http://schemas.microsoft.com/office/word/2020/wordml/sdtdatahash" xmlns:w16sdtfl="http://schemas.microsoft.com/office/word/2024/wordml/sdtformatlock" xmlns:w16se="http://schemas.microsoft.com/office/word/2015/wordml/symex" xmlns:wpg="http://schemas.microsoft.com/office/word/2010/wordprocessingGroup" xmlns:wpi="http://schemas.microsoft.com/office/word/2010/wordprocessingInk" xmlns:wne="http://schemas.microsoft.com/office/word/2006/wordml" xmlns:wps="http://schemas.microsoft.com/office/word/2010/wordprocessingShape" mc:Ignorable="w14 w15 w16se w16cid w16 w16cex w16sdtdh w16sdtfl w16du wp14">
   <w:abstractNum w:abstractNumId="0" w15:restartNumberingAfterBreak="0">
     <w:nsid w:val="193D7F03"/>
     <w:multiLevelType w:val="hybridMultilevel"/>
@@ -2573,7 +2329,7 @@
 </file>
 
 <file path=word/styles.xml><?xml version="1.0" encoding="utf-8"?>
-<w:styles xmlns:mc="http://schemas.openxmlformats.org/markup-compatibility/2006" xmlns:r="http://schemas.openxmlformats.org/officeDocument/2006/relationships" xmlns:w="http://schemas.openxmlformats.org/wordprocessingml/2006/main" xmlns:w14="http://schemas.microsoft.com/office/word/2010/wordml" xmlns:w15="http://schemas.microsoft.com/office/word/2012/wordml" xmlns:w16cex="http://schemas.microsoft.com/office/word/2018/wordml/cex" xmlns:w16cid="http://schemas.microsoft.com/office/word/2016/wordml/cid" xmlns:w16="http://schemas.microsoft.com/office/word/2018/wordml" xmlns:w16du="http://schemas.microsoft.com/office/word/2023/wordml/word16du" xmlns:w16sdtdh="http://schemas.microsoft.com/office/word/2020/wordml/sdtdatahash" xmlns:w16se="http://schemas.microsoft.com/office/word/2015/wordml/symex" mc:Ignorable="w14 w15 w16se w16cid w16 w16cex w16sdtdh w16du">
+<w:styles xmlns:mc="http://schemas.openxmlformats.org/markup-compatibility/2006" xmlns:r="http://schemas.openxmlformats.org/officeDocument/2006/relationships" xmlns:w="http://schemas.openxmlformats.org/wordprocessingml/2006/main" xmlns:w14="http://schemas.microsoft.com/office/word/2010/wordml" xmlns:w15="http://schemas.microsoft.com/office/word/2012/wordml" xmlns:w16cex="http://schemas.microsoft.com/office/word/2018/wordml/cex" xmlns:w16cid="http://schemas.microsoft.com/office/word/2016/wordml/cid" xmlns:w16="http://schemas.microsoft.com/office/word/2018/wordml" xmlns:w16du="http://schemas.microsoft.com/office/word/2023/wordml/word16du" xmlns:w16sdtdh="http://schemas.microsoft.com/office/word/2020/wordml/sdtdatahash" xmlns:w16sdtfl="http://schemas.microsoft.com/office/word/2024/wordml/sdtformatlock" xmlns:w16se="http://schemas.microsoft.com/office/word/2015/wordml/symex" mc:Ignorable="w14 w15 w16se w16cid w16 w16cex w16sdtdh w16sdtfl w16du">
   <w:docDefaults>
     <w:rPrDefault>
       <w:rPr>
@@ -3629,641 +3385,6 @@
 </w:styles>
 </file>
 
-<file path=word/glossary/document.xml><?xml version="1.0" encoding="utf-8"?>
-<w:glossaryDocument xmlns:wpc="http://schemas.microsoft.com/office/word/2010/wordprocessingCanvas" xmlns:cx="http://schemas.microsoft.com/office/drawing/2014/chartex" xmlns:cx1="http://schemas.microsoft.com/office/drawing/2015/9/8/chartex" xmlns:cx2="http://schemas.microsoft.com/office/drawing/2015/10/21/chartex" xmlns:cx3="http://schemas.microsoft.com/office/drawing/2016/5/9/chartex" xmlns:cx4="http://schemas.microsoft.com/office/drawing/2016/5/10/chartex" xmlns:cx5="http://schemas.microsoft.com/office/drawing/2016/5/11/chartex" xmlns:cx6="http://schemas.microsoft.com/office/drawing/2016/5/12/chartex" xmlns:cx7="http://schemas.microsoft.com/office/drawing/2016/5/13/chartex" xmlns:cx8="http://schemas.microsoft.com/office/drawing/2016/5/14/chartex" xmlns:mc="http://schemas.openxmlformats.org/markup-compatibility/2006" xmlns:aink="http://schemas.microsoft.com/office/drawing/2016/ink" xmlns:am3d="http://schemas.microsoft.com/office/drawing/2017/model3d" xmlns:o="urn:schemas-microsoft-com:office:office" xmlns:oel="http://schemas.microsoft.com/office/2019/extlst" xmlns:r="http://schemas.openxmlformats.org/officeDocument/2006/relationships" xmlns:m="http://schemas.openxmlformats.org/officeDocument/2006/math" xmlns:v="urn:schemas-microsoft-com:vml" xmlns:wp14="http://schemas.microsoft.com/office/word/2010/wordprocessingDrawing" xmlns:wp="http://schemas.openxmlformats.org/drawingml/2006/wordprocessingDrawing" xmlns:w10="urn:schemas-microsoft-com:office:word" xmlns:w="http://schemas.openxmlformats.org/wordprocessingml/2006/main" xmlns:w14="http://schemas.microsoft.com/office/word/2010/wordml" xmlns:w15="http://schemas.microsoft.com/office/word/2012/wordml" xmlns:w16cex="http://schemas.microsoft.com/office/word/2018/wordml/cex" xmlns:w16cid="http://schemas.microsoft.com/office/word/2016/wordml/cid" xmlns:w16="http://schemas.microsoft.com/office/word/2018/wordml" xmlns:w16du="http://schemas.microsoft.com/office/word/2023/wordml/word16du" xmlns:w16sdtdh="http://schemas.microsoft.com/office/word/2020/wordml/sdtdatahash" xmlns:w16se="http://schemas.microsoft.com/office/word/2015/wordml/symex" xmlns:wpg="http://schemas.microsoft.com/office/word/2010/wordprocessingGroup" xmlns:wpi="http://schemas.microsoft.com/office/word/2010/wordprocessingInk" xmlns:wne="http://schemas.microsoft.com/office/word/2006/wordml" xmlns:wps="http://schemas.microsoft.com/office/word/2010/wordprocessingShape" mc:Ignorable="w14 w15 w16se w16cid w16 w16cex w16sdtdh w16du wp14">
-  <w:docParts>
-    <w:docPart>
-      <w:docPartPr>
-        <w:name w:val="49DA7F1C60654112885FBF4EFE1012FA"/>
-        <w:category>
-          <w:name w:val="Geral"/>
-          <w:gallery w:val="placeholder"/>
-        </w:category>
-        <w:types>
-          <w:type w:val="bbPlcHdr"/>
-        </w:types>
-        <w:behaviors>
-          <w:behavior w:val="content"/>
-        </w:behaviors>
-        <w:guid w:val="{8A6C37AD-3120-4129-8BB0-9538CCC1CB95}"/>
-      </w:docPartPr>
-      <w:docPartBody>
-        <w:p>
-          <w:pPr>
-            <w:pStyle w:val="49DA7F1C60654112885FBF4EFE1012FA"/>
-          </w:pPr>
-          <w:r>
-            <w:rPr>
-              <w:rStyle w:val="TextodoEspaoReservado"/>
-            </w:rPr>
-            <w:t>[Data de Publicação]</w:t>
-          </w:r>
-        </w:p>
-      </w:docPartBody>
-    </w:docPart>
-  </w:docParts>
-</w:glossaryDocument>
-</file>
-
-<file path=word/glossary/fontTable.xml><?xml version="1.0" encoding="utf-8"?>
-<w:fonts xmlns:mc="http://schemas.openxmlformats.org/markup-compatibility/2006" xmlns:r="http://schemas.openxmlformats.org/officeDocument/2006/relationships" xmlns:w="http://schemas.openxmlformats.org/wordprocessingml/2006/main" xmlns:w14="http://schemas.microsoft.com/office/word/2010/wordml" xmlns:w15="http://schemas.microsoft.com/office/word/2012/wordml" xmlns:w16cex="http://schemas.microsoft.com/office/word/2018/wordml/cex" xmlns:w16cid="http://schemas.microsoft.com/office/word/2016/wordml/cid" xmlns:w16="http://schemas.microsoft.com/office/word/2018/wordml" xmlns:w16du="http://schemas.microsoft.com/office/word/2023/wordml/word16du" xmlns:w16sdtdh="http://schemas.microsoft.com/office/word/2020/wordml/sdtdatahash" xmlns:w16se="http://schemas.microsoft.com/office/word/2015/wordml/symex" mc:Ignorable="w14 w15 w16se w16cid w16 w16cex w16sdtdh w16du">
-  <w:font w:name="Symbol">
-    <w:panose1 w:val="05050102010706020507"/>
-    <w:charset w:val="02"/>
-    <w:family w:val="roman"/>
-    <w:pitch w:val="variable"/>
-    <w:sig w:usb0="00000000" w:usb1="10000000" w:usb2="00000000" w:usb3="00000000" w:csb0="80000000" w:csb1="00000000"/>
-  </w:font>
-  <w:font w:name="Times New Roman">
-    <w:panose1 w:val="02020603050405020304"/>
-    <w:charset w:val="00"/>
-    <w:family w:val="roman"/>
-    <w:pitch w:val="variable"/>
-    <w:sig w:usb0="E0002EFF" w:usb1="C000785B" w:usb2="00000009" w:usb3="00000000" w:csb0="000001FF" w:csb1="00000000"/>
-  </w:font>
-  <w:font w:name="Courier New">
-    <w:panose1 w:val="02070309020205020404"/>
-    <w:charset w:val="00"/>
-    <w:family w:val="modern"/>
-    <w:pitch w:val="fixed"/>
-    <w:sig w:usb0="E0002EFF" w:usb1="C0007843" w:usb2="00000009" w:usb3="00000000" w:csb0="000001FF" w:csb1="00000000"/>
-  </w:font>
-  <w:font w:name="Wingdings">
-    <w:panose1 w:val="05000000000000000000"/>
-    <w:charset w:val="02"/>
-    <w:family w:val="auto"/>
-    <w:pitch w:val="variable"/>
-    <w:sig w:usb0="00000000" w:usb1="10000000" w:usb2="00000000" w:usb3="00000000" w:csb0="80000000" w:csb1="00000000"/>
-  </w:font>
-  <w:font w:name="Calibri">
-    <w:panose1 w:val="020F0502020204030204"/>
-    <w:charset w:val="00"/>
-    <w:family w:val="swiss"/>
-    <w:pitch w:val="variable"/>
-    <w:sig w:usb0="E4002EFF" w:usb1="C200247B" w:usb2="00000009" w:usb3="00000000" w:csb0="000001FF" w:csb1="00000000"/>
-  </w:font>
-  <w:font w:name="Arial">
-    <w:panose1 w:val="020B0604020202020204"/>
-    <w:charset w:val="00"/>
-    <w:family w:val="swiss"/>
-    <w:pitch w:val="variable"/>
-    <w:sig w:usb0="E0002EFF" w:usb1="C000785B" w:usb2="00000009" w:usb3="00000000" w:csb0="000001FF" w:csb1="00000000"/>
-  </w:font>
-  <w:font w:name="Segoe UI">
-    <w:panose1 w:val="020B0502040204020203"/>
-    <w:charset w:val="00"/>
-    <w:family w:val="swiss"/>
-    <w:pitch w:val="variable"/>
-    <w:sig w:usb0="E4002EFF" w:usb1="C000E47F" w:usb2="00000009" w:usb3="00000000" w:csb0="000001FF" w:csb1="00000000"/>
-  </w:font>
-  <w:font w:name="Liberation Serif">
-    <w:altName w:val="Times New Roman"/>
-    <w:charset w:val="00"/>
-    <w:family w:val="roman"/>
-    <w:pitch w:val="variable"/>
-  </w:font>
-  <w:font w:name="Arial Unicode MS">
-    <w:panose1 w:val="020B0604020202020204"/>
-    <w:charset w:val="80"/>
-    <w:family w:val="swiss"/>
-    <w:pitch w:val="variable"/>
-    <w:sig w:usb0="F7FFAFFF" w:usb1="E9DFFFFF" w:usb2="0000003F" w:usb3="00000000" w:csb0="003F01FF" w:csb1="00000000"/>
-  </w:font>
-  <w:font w:name="MS Gothic">
-    <w:altName w:val="ＭＳ ゴシック"/>
-    <w:panose1 w:val="020B0609070205080204"/>
-    <w:charset w:val="80"/>
-    <w:family w:val="modern"/>
-    <w:pitch w:val="fixed"/>
-    <w:sig w:usb0="E00002FF" w:usb1="6AC7FDFB" w:usb2="08000012" w:usb3="00000000" w:csb0="0002009F" w:csb1="00000000"/>
-  </w:font>
-  <w:font w:name="Arial Black">
-    <w:panose1 w:val="020B0A04020102020204"/>
-    <w:charset w:val="00"/>
-    <w:family w:val="swiss"/>
-    <w:pitch w:val="variable"/>
-    <w:sig w:usb0="A00002AF" w:usb1="400078FB" w:usb2="00000000" w:usb3="00000000" w:csb0="0000009F" w:csb1="00000000"/>
-  </w:font>
-  <w:font w:name="Calibri Light">
-    <w:panose1 w:val="020F0302020204030204"/>
-    <w:charset w:val="00"/>
-    <w:family w:val="swiss"/>
-    <w:pitch w:val="variable"/>
-    <w:sig w:usb0="E4002EFF" w:usb1="C200247B" w:usb2="00000009" w:usb3="00000000" w:csb0="000001FF" w:csb1="00000000"/>
-  </w:font>
-  <w:font w:name="Aptos">
-    <w:charset w:val="00"/>
-    <w:family w:val="swiss"/>
-    <w:pitch w:val="variable"/>
-    <w:sig w:usb0="20000287" w:usb1="00000003" w:usb2="00000000" w:usb3="00000000" w:csb0="0000019F" w:csb1="00000000"/>
-  </w:font>
-  <w:font w:name="Aptos Display">
-    <w:charset w:val="00"/>
-    <w:family w:val="swiss"/>
-    <w:pitch w:val="variable"/>
-    <w:sig w:usb0="20000287" w:usb1="00000003" w:usb2="00000000" w:usb3="00000000" w:csb0="0000019F" w:csb1="00000000"/>
-  </w:font>
-</w:fonts>
-</file>
-
-<file path=word/glossary/settings.xml><?xml version="1.0" encoding="utf-8"?>
-<w:settings xmlns:mc="http://schemas.openxmlformats.org/markup-compatibility/2006" xmlns:o="urn:schemas-microsoft-com:office:office" xmlns:r="http://schemas.openxmlformats.org/officeDocument/2006/relationships" xmlns:m="http://schemas.openxmlformats.org/officeDocument/2006/math" xmlns:v="urn:schemas-microsoft-com:vml" xmlns:w10="urn:schemas-microsoft-com:office:word" xmlns:w="http://schemas.openxmlformats.org/wordprocessingml/2006/main" xmlns:w14="http://schemas.microsoft.com/office/word/2010/wordml" xmlns:w15="http://schemas.microsoft.com/office/word/2012/wordml" xmlns:w16cex="http://schemas.microsoft.com/office/word/2018/wordml/cex" xmlns:w16cid="http://schemas.microsoft.com/office/word/2016/wordml/cid" xmlns:w16="http://schemas.microsoft.com/office/word/2018/wordml" xmlns:w16du="http://schemas.microsoft.com/office/word/2023/wordml/word16du" xmlns:w16sdtdh="http://schemas.microsoft.com/office/word/2020/wordml/sdtdatahash" xmlns:w16se="http://schemas.microsoft.com/office/word/2015/wordml/symex" xmlns:sl="http://schemas.openxmlformats.org/schemaLibrary/2006/main" mc:Ignorable="w14 w15 w16se w16cid w16 w16cex w16sdtdh w16du">
-  <w:view w:val="normal"/>
-  <w:defaultTabStop w:val="708"/>
-  <w:hyphenationZone w:val="425"/>
-  <w:characterSpacingControl w:val="doNotCompress"/>
-  <w:compat>
-    <w:useFELayout/>
-    <w:compatSetting w:name="compatibilityMode" w:uri="http://schemas.microsoft.com/office/word" w:val="15"/>
-    <w:compatSetting w:name="overrideTableStyleFontSizeAndJustification" w:uri="http://schemas.microsoft.com/office/word" w:val="1"/>
-    <w:compatSetting w:name="enableOpenTypeFeatures" w:uri="http://schemas.microsoft.com/office/word" w:val="1"/>
-    <w:compatSetting w:name="doNotFlipMirrorIndents" w:uri="http://schemas.microsoft.com/office/word" w:val="1"/>
-    <w:compatSetting w:name="differentiateMultirowTableHeaders" w:uri="http://schemas.microsoft.com/office/word" w:val="1"/>
-    <w:compatSetting w:name="useWord2013TrackBottomHyphenation" w:uri="http://schemas.microsoft.com/office/word" w:val="0"/>
-  </w:compat>
-  <w:rsids>
-    <w:rsidRoot w:val="0005608B"/>
-    <w:rsid w:val="0005608B"/>
-    <w:rsid w:val="00216B04"/>
-    <w:rsid w:val="00412EEF"/>
-    <w:rsid w:val="00580E7D"/>
-    <w:rsid w:val="005963F3"/>
-    <w:rsid w:val="005C433A"/>
-    <w:rsid w:val="00627B40"/>
-    <w:rsid w:val="00803654"/>
-    <w:rsid w:val="00A7339D"/>
-    <w:rsid w:val="00FD4D7D"/>
-  </w:rsids>
-  <m:mathPr>
-    <m:mathFont m:val="Cambria Math"/>
-    <m:brkBin m:val="before"/>
-    <m:brkBinSub m:val="--"/>
-    <m:smallFrac m:val="0"/>
-    <m:dispDef/>
-    <m:lMargin m:val="0"/>
-    <m:rMargin m:val="0"/>
-    <m:defJc m:val="centerGroup"/>
-    <m:wrapIndent m:val="1440"/>
-    <m:intLim m:val="subSup"/>
-    <m:naryLim m:val="undOvr"/>
-  </m:mathPr>
-  <w:themeFontLang w:val="pt-BR"/>
-  <w:clrSchemeMapping w:bg1="light1" w:t1="dark1" w:bg2="light2" w:t2="dark2" w:accent1="accent1" w:accent2="accent2" w:accent3="accent3" w:accent4="accent4" w:accent5="accent5" w:accent6="accent6" w:hyperlink="hyperlink" w:followedHyperlink="followedHyperlink"/>
-  <w:decimalSymbol w:val=","/>
-  <w:listSeparator w:val=";"/>
-  <w15:chartTrackingRefBased/>
-</w:settings>
-</file>
-
-<file path=word/glossary/styles.xml><?xml version="1.0" encoding="utf-8"?>
-<w:styles xmlns:mc="http://schemas.openxmlformats.org/markup-compatibility/2006" xmlns:r="http://schemas.openxmlformats.org/officeDocument/2006/relationships" xmlns:w="http://schemas.openxmlformats.org/wordprocessingml/2006/main" xmlns:w14="http://schemas.microsoft.com/office/word/2010/wordml" xmlns:w15="http://schemas.microsoft.com/office/word/2012/wordml" xmlns:w16cex="http://schemas.microsoft.com/office/word/2018/wordml/cex" xmlns:w16cid="http://schemas.microsoft.com/office/word/2016/wordml/cid" xmlns:w16="http://schemas.microsoft.com/office/word/2018/wordml" xmlns:w16du="http://schemas.microsoft.com/office/word/2023/wordml/word16du" xmlns:w16sdtdh="http://schemas.microsoft.com/office/word/2020/wordml/sdtdatahash" xmlns:w16se="http://schemas.microsoft.com/office/word/2015/wordml/symex" mc:Ignorable="w14 w15 w16se w16cid w16 w16cex w16sdtdh w16du">
-  <w:docDefaults>
-    <w:rPrDefault>
-      <w:rPr>
-        <w:rFonts w:asciiTheme="minorHAnsi" w:eastAsiaTheme="minorEastAsia" w:hAnsiTheme="minorHAnsi" w:cstheme="minorBidi"/>
-        <w:kern w:val="2"/>
-        <w:sz w:val="24"/>
-        <w:szCs w:val="24"/>
-        <w:lang w:val="pt-BR" w:eastAsia="pt-BR" w:bidi="ar-SA"/>
-        <w14:ligatures w14:val="standardContextual"/>
-      </w:rPr>
-    </w:rPrDefault>
-    <w:pPrDefault>
-      <w:pPr>
-        <w:spacing w:after="160" w:line="278" w:lineRule="auto"/>
-      </w:pPr>
-    </w:pPrDefault>
-  </w:docDefaults>
-  <w:latentStyles w:defLockedState="0" w:defUIPriority="99" w:defSemiHidden="0" w:defUnhideWhenUsed="0" w:defQFormat="0" w:count="376">
-    <w:lsdException w:name="Normal" w:uiPriority="0" w:qFormat="1"/>
-    <w:lsdException w:name="heading 1" w:uiPriority="9" w:qFormat="1"/>
-    <w:lsdException w:name="heading 2" w:semiHidden="1" w:uiPriority="9" w:unhideWhenUsed="1" w:qFormat="1"/>
-    <w:lsdException w:name="heading 3" w:semiHidden="1" w:uiPriority="9" w:unhideWhenUsed="1" w:qFormat="1"/>
-    <w:lsdException w:name="heading 4" w:semiHidden="1" w:uiPriority="9" w:unhideWhenUsed="1" w:qFormat="1"/>
-    <w:lsdException w:name="heading 5" w:semiHidden="1" w:uiPriority="9" w:unhideWhenUsed="1" w:qFormat="1"/>
-    <w:lsdException w:name="heading 6" w:semiHidden="1" w:uiPriority="9" w:unhideWhenUsed="1" w:qFormat="1"/>
-    <w:lsdException w:name="heading 7" w:semiHidden="1" w:uiPriority="9" w:unhideWhenUsed="1" w:qFormat="1"/>
-    <w:lsdException w:name="heading 8" w:semiHidden="1" w:uiPriority="9" w:unhideWhenUsed="1" w:qFormat="1"/>
-    <w:lsdException w:name="heading 9" w:semiHidden="1" w:uiPriority="9" w:unhideWhenUsed="1" w:qFormat="1"/>
-    <w:lsdException w:name="index 1" w:semiHidden="1" w:unhideWhenUsed="1"/>
-    <w:lsdException w:name="index 2" w:semiHidden="1" w:unhideWhenUsed="1"/>
-    <w:lsdException w:name="index 3" w:semiHidden="1" w:unhideWhenUsed="1"/>
-    <w:lsdException w:name="index 4" w:semiHidden="1" w:unhideWhenUsed="1"/>
-    <w:lsdException w:name="index 5" w:semiHidden="1" w:unhideWhenUsed="1"/>
-    <w:lsdException w:name="index 6" w:semiHidden="1" w:unhideWhenUsed="1"/>
-    <w:lsdException w:name="index 7" w:semiHidden="1" w:unhideWhenUsed="1"/>
-    <w:lsdException w:name="index 8" w:semiHidden="1" w:unhideWhenUsed="1"/>
-    <w:lsdException w:name="index 9" w:semiHidden="1" w:unhideWhenUsed="1"/>
-    <w:lsdException w:name="toc 1" w:semiHidden="1" w:uiPriority="39" w:unhideWhenUsed="1"/>
-    <w:lsdException w:name="toc 2" w:semiHidden="1" w:uiPriority="39" w:unhideWhenUsed="1"/>
-    <w:lsdException w:name="toc 3" w:semiHidden="1" w:uiPriority="39" w:unhideWhenUsed="1"/>
-    <w:lsdException w:name="toc 4" w:semiHidden="1" w:uiPriority="39" w:unhideWhenUsed="1"/>
-    <w:lsdException w:name="toc 5" w:semiHidden="1" w:uiPriority="39" w:unhideWhenUsed="1"/>
-    <w:lsdException w:name="toc 6" w:semiHidden="1" w:uiPriority="39" w:unhideWhenUsed="1"/>
-    <w:lsdException w:name="toc 7" w:semiHidden="1" w:uiPriority="39" w:unhideWhenUsed="1"/>
-    <w:lsdException w:name="toc 8" w:semiHidden="1" w:uiPriority="39" w:unhideWhenUsed="1"/>
-    <w:lsdException w:name="toc 9" w:semiHidden="1" w:uiPriority="39" w:unhideWhenUsed="1"/>
-    <w:lsdException w:name="Normal Indent" w:semiHidden="1" w:unhideWhenUsed="1"/>
-    <w:lsdException w:name="footnote text" w:semiHidden="1" w:unhideWhenUsed="1"/>
-    <w:lsdException w:name="annotation text" w:semiHidden="1" w:unhideWhenUsed="1"/>
-    <w:lsdException w:name="header" w:semiHidden="1" w:unhideWhenUsed="1"/>
-    <w:lsdException w:name="footer" w:semiHidden="1" w:unhideWhenUsed="1"/>
-    <w:lsdException w:name="index heading" w:semiHidden="1" w:unhideWhenUsed="1"/>
-    <w:lsdException w:name="caption" w:semiHidden="1" w:uiPriority="35" w:unhideWhenUsed="1" w:qFormat="1"/>
-    <w:lsdException w:name="table of figures" w:semiHidden="1" w:unhideWhenUsed="1"/>
-    <w:lsdException w:name="envelope address" w:semiHidden="1" w:unhideWhenUsed="1"/>
-    <w:lsdException w:name="envelope return" w:semiHidden="1" w:unhideWhenUsed="1"/>
-    <w:lsdException w:name="footnote reference" w:semiHidden="1" w:unhideWhenUsed="1"/>
-    <w:lsdException w:name="annotation reference" w:semiHidden="1" w:unhideWhenUsed="1"/>
-    <w:lsdException w:name="line number" w:semiHidden="1" w:unhideWhenUsed="1"/>
-    <w:lsdException w:name="page number" w:semiHidden="1" w:unhideWhenUsed="1"/>
-    <w:lsdException w:name="endnote reference" w:semiHidden="1" w:unhideWhenUsed="1"/>
-    <w:lsdException w:name="endnote text" w:semiHidden="1" w:unhideWhenUsed="1"/>
-    <w:lsdException w:name="table of authorities" w:semiHidden="1" w:unhideWhenUsed="1"/>
-    <w:lsdException w:name="macro" w:semiHidden="1" w:unhideWhenUsed="1"/>
-    <w:lsdException w:name="toa heading" w:semiHidden="1" w:unhideWhenUsed="1"/>
-    <w:lsdException w:name="List" w:semiHidden="1" w:unhideWhenUsed="1"/>
-    <w:lsdException w:name="List Bullet" w:semiHidden="1" w:unhideWhenUsed="1"/>
-    <w:lsdException w:name="List Number" w:semiHidden="1" w:unhideWhenUsed="1"/>
-    <w:lsdException w:name="List 2" w:semiHidden="1" w:unhideWhenUsed="1"/>
-    <w:lsdException w:name="List 3" w:semiHidden="1" w:unhideWhenUsed="1"/>
-    <w:lsdException w:name="List 4" w:semiHidden="1" w:unhideWhenUsed="1"/>
-    <w:lsdException w:name="List 5" w:semiHidden="1" w:unhideWhenUsed="1"/>
-    <w:lsdException w:name="List Bullet 2" w:semiHidden="1" w:unhideWhenUsed="1"/>
-    <w:lsdException w:name="List Bullet 3" w:semiHidden="1" w:unhideWhenUsed="1"/>
-    <w:lsdException w:name="List Bullet 4" w:semiHidden="1" w:unhideWhenUsed="1"/>
-    <w:lsdException w:name="List Bullet 5" w:semiHidden="1" w:unhideWhenUsed="1"/>
-    <w:lsdException w:name="List Number 2" w:semiHidden="1" w:unhideWhenUsed="1"/>
-    <w:lsdException w:name="List Number 3" w:semiHidden="1" w:unhideWhenUsed="1"/>
-    <w:lsdException w:name="List Number 4" w:semiHidden="1" w:unhideWhenUsed="1"/>
-    <w:lsdException w:name="List Number 5" w:semiHidden="1" w:unhideWhenUsed="1"/>
-    <w:lsdException w:name="Title" w:uiPriority="10" w:qFormat="1"/>
-    <w:lsdException w:name="Closing" w:semiHidden="1" w:unhideWhenUsed="1"/>
-    <w:lsdException w:name="Signature" w:semiHidden="1" w:unhideWhenUsed="1"/>
-    <w:lsdException w:name="Default Paragraph Font" w:semiHidden="1" w:uiPriority="1" w:unhideWhenUsed="1"/>
-    <w:lsdException w:name="Body Text" w:semiHidden="1" w:unhideWhenUsed="1"/>
-    <w:lsdException w:name="Body Text Indent" w:semiHidden="1" w:unhideWhenUsed="1"/>
-    <w:lsdException w:name="List Continue" w:semiHidden="1" w:unhideWhenUsed="1"/>
-    <w:lsdException w:name="List Continue 2" w:semiHidden="1" w:unhideWhenUsed="1"/>
-    <w:lsdException w:name="List Continue 3" w:semiHidden="1" w:unhideWhenUsed="1"/>
-    <w:lsdException w:name="List Continue 4" w:semiHidden="1" w:unhideWhenUsed="1"/>
-    <w:lsdException w:name="List Continue 5" w:semiHidden="1" w:unhideWhenUsed="1"/>
-    <w:lsdException w:name="Message Header" w:semiHidden="1" w:unhideWhenUsed="1"/>
-    <w:lsdException w:name="Subtitle" w:uiPriority="11" w:qFormat="1"/>
-    <w:lsdException w:name="Salutation" w:semiHidden="1" w:unhideWhenUsed="1"/>
-    <w:lsdException w:name="Date" w:semiHidden="1" w:unhideWhenUsed="1"/>
-    <w:lsdException w:name="Body Text First Indent" w:semiHidden="1" w:unhideWhenUsed="1"/>
-    <w:lsdException w:name="Body Text First Indent 2" w:semiHidden="1" w:unhideWhenUsed="1"/>
-    <w:lsdException w:name="Note Heading" w:semiHidden="1" w:unhideWhenUsed="1"/>
-    <w:lsdException w:name="Body Text 2" w:semiHidden="1" w:unhideWhenUsed="1"/>
-    <w:lsdException w:name="Body Text 3" w:semiHidden="1" w:unhideWhenUsed="1"/>
-    <w:lsdException w:name="Body Text Indent 2" w:semiHidden="1" w:unhideWhenUsed="1"/>
-    <w:lsdException w:name="Body Text Indent 3" w:semiHidden="1" w:unhideWhenUsed="1"/>
-    <w:lsdException w:name="Block Text" w:semiHidden="1" w:unhideWhenUsed="1"/>
-    <w:lsdException w:name="Hyperlink" w:semiHidden="1" w:unhideWhenUsed="1"/>
-    <w:lsdException w:name="FollowedHyperlink" w:semiHidden="1" w:unhideWhenUsed="1"/>
-    <w:lsdException w:name="Strong" w:uiPriority="22" w:qFormat="1"/>
-    <w:lsdException w:name="Emphasis" w:uiPriority="20" w:qFormat="1"/>
-    <w:lsdException w:name="Document Map" w:semiHidden="1" w:unhideWhenUsed="1"/>
-    <w:lsdException w:name="Plain Text" w:semiHidden="1" w:unhideWhenUsed="1"/>
-    <w:lsdException w:name="E-mail Signature" w:semiHidden="1" w:unhideWhenUsed="1"/>
-    <w:lsdException w:name="HTML Top of Form" w:semiHidden="1" w:unhideWhenUsed="1"/>
-    <w:lsdException w:name="HTML Bottom of Form" w:semiHidden="1" w:unhideWhenUsed="1"/>
-    <w:lsdException w:name="Normal (Web)" w:semiHidden="1" w:unhideWhenUsed="1"/>
-    <w:lsdException w:name="HTML Acronym" w:semiHidden="1" w:unhideWhenUsed="1"/>
-    <w:lsdException w:name="HTML Address" w:semiHidden="1" w:unhideWhenUsed="1"/>
-    <w:lsdException w:name="HTML Cite" w:semiHidden="1" w:unhideWhenUsed="1"/>
-    <w:lsdException w:name="HTML Code" w:semiHidden="1" w:unhideWhenUsed="1"/>
-    <w:lsdException w:name="HTML Definition" w:semiHidden="1" w:unhideWhenUsed="1"/>
-    <w:lsdException w:name="HTML Keyboard" w:semiHidden="1" w:unhideWhenUsed="1"/>
-    <w:lsdException w:name="HTML Preformatted" w:semiHidden="1" w:unhideWhenUsed="1"/>
-    <w:lsdException w:name="HTML Sample" w:semiHidden="1" w:unhideWhenUsed="1"/>
-    <w:lsdException w:name="HTML Typewriter" w:semiHidden="1" w:unhideWhenUsed="1"/>
-    <w:lsdException w:name="HTML Variable" w:semiHidden="1" w:unhideWhenUsed="1"/>
-    <w:lsdException w:name="Normal Table" w:semiHidden="1" w:unhideWhenUsed="1"/>
-    <w:lsdException w:name="annotation subject" w:semiHidden="1" w:unhideWhenUsed="1"/>
-    <w:lsdException w:name="No List" w:semiHidden="1" w:unhideWhenUsed="1"/>
-    <w:lsdException w:name="Outline List 1" w:semiHidden="1" w:unhideWhenUsed="1"/>
-    <w:lsdException w:name="Outline List 2" w:semiHidden="1" w:unhideWhenUsed="1"/>
-    <w:lsdException w:name="Outline List 3" w:semiHidden="1" w:unhideWhenUsed="1"/>
-    <w:lsdException w:name="Table Simple 1" w:semiHidden="1" w:unhideWhenUsed="1"/>
-    <w:lsdException w:name="Table Simple 2" w:semiHidden="1" w:unhideWhenUsed="1"/>
-    <w:lsdException w:name="Table Simple 3" w:semiHidden="1" w:unhideWhenUsed="1"/>
-    <w:lsdException w:name="Table Classic 1" w:semiHidden="1" w:unhideWhenUsed="1"/>
-    <w:lsdException w:name="Table Classic 2" w:semiHidden="1" w:unhideWhenUsed="1"/>
-    <w:lsdException w:name="Table Classic 3" w:semiHidden="1" w:unhideWhenUsed="1"/>
-    <w:lsdException w:name="Table Classic 4" w:semiHidden="1" w:unhideWhenUsed="1"/>
-    <w:lsdException w:name="Table Colorful 1" w:semiHidden="1" w:unhideWhenUsed="1"/>
-    <w:lsdException w:name="Table Colorful 2" w:semiHidden="1" w:unhideWhenUsed="1"/>
-    <w:lsdException w:name="Table Colorful 3" w:semiHidden="1" w:unhideWhenUsed="1"/>
-    <w:lsdException w:name="Table Columns 1" w:semiHidden="1" w:unhideWhenUsed="1"/>
-    <w:lsdException w:name="Table Columns 2" w:semiHidden="1" w:unhideWhenUsed="1"/>
-    <w:lsdException w:name="Table Columns 3" w:semiHidden="1" w:unhideWhenUsed="1"/>
-    <w:lsdException w:name="Table Columns 4" w:semiHidden="1" w:unhideWhenUsed="1"/>
-    <w:lsdException w:name="Table Columns 5" w:semiHidden="1" w:unhideWhenUsed="1"/>
-    <w:lsdException w:name="Table Grid 1" w:semiHidden="1" w:unhideWhenUsed="1"/>
-    <w:lsdException w:name="Table Grid 2" w:semiHidden="1" w:unhideWhenUsed="1"/>
-    <w:lsdException w:name="Table Grid 3" w:semiHidden="1" w:unhideWhenUsed="1"/>
-    <w:lsdException w:name="Table Grid 4" w:semiHidden="1" w:unhideWhenUsed="1"/>
-    <w:lsdException w:name="Table Grid 5" w:semiHidden="1" w:unhideWhenUsed="1"/>
-    <w:lsdException w:name="Table Grid 6" w:semiHidden="1" w:unhideWhenUsed="1"/>
-    <w:lsdException w:name="Table Grid 7" w:semiHidden="1" w:unhideWhenUsed="1"/>
-    <w:lsdException w:name="Table Grid 8" w:semiHidden="1" w:unhideWhenUsed="1"/>
-    <w:lsdException w:name="Table List 1" w:semiHidden="1" w:unhideWhenUsed="1"/>
-    <w:lsdException w:name="Table List 2" w:semiHidden="1" w:unhideWhenUsed="1"/>
-    <w:lsdException w:name="Table List 3" w:semiHidden="1" w:unhideWhenUsed="1"/>
-    <w:lsdException w:name="Table List 4" w:semiHidden="1" w:unhideWhenUsed="1"/>
-    <w:lsdException w:name="Table List 5" w:semiHidden="1" w:unhideWhenUsed="1"/>
-    <w:lsdException w:name="Table List 6" w:semiHidden="1" w:unhideWhenUsed="1"/>
-    <w:lsdException w:name="Table List 7" w:semiHidden="1" w:unhideWhenUsed="1"/>
-    <w:lsdException w:name="Table List 8" w:semiHidden="1" w:unhideWhenUsed="1"/>
-    <w:lsdException w:name="Table 3D effects 1" w:semiHidden="1" w:unhideWhenUsed="1"/>
-    <w:lsdException w:name="Table 3D effects 2" w:semiHidden="1" w:unhideWhenUsed="1"/>
-    <w:lsdException w:name="Table 3D effects 3" w:semiHidden="1" w:unhideWhenUsed="1"/>
-    <w:lsdException w:name="Table Contemporary" w:semiHidden="1" w:unhideWhenUsed="1"/>
-    <w:lsdException w:name="Table Elegant" w:semiHidden="1" w:unhideWhenUsed="1"/>
-    <w:lsdException w:name="Table Professional" w:semiHidden="1" w:unhideWhenUsed="1"/>
-    <w:lsdException w:name="Table Subtle 1" w:semiHidden="1" w:unhideWhenUsed="1"/>
-    <w:lsdException w:name="Table Subtle 2" w:semiHidden="1" w:unhideWhenUsed="1"/>
-    <w:lsdException w:name="Table Web 1" w:semiHidden="1" w:unhideWhenUsed="1"/>
-    <w:lsdException w:name="Table Web 2" w:semiHidden="1" w:unhideWhenUsed="1"/>
-    <w:lsdException w:name="Table Web 3" w:semiHidden="1" w:unhideWhenUsed="1"/>
-    <w:lsdException w:name="Balloon Text" w:semiHidden="1" w:unhideWhenUsed="1"/>
-    <w:lsdException w:name="Table Grid" w:uiPriority="39"/>
-    <w:lsdException w:name="Table Theme" w:semiHidden="1" w:unhideWhenUsed="1"/>
-    <w:lsdException w:name="Placeholder Text" w:semiHidden="1"/>
-    <w:lsdException w:name="No Spacing" w:uiPriority="1" w:qFormat="1"/>
-    <w:lsdException w:name="Light Shading" w:uiPriority="60"/>
-    <w:lsdException w:name="Light List" w:uiPriority="61"/>
-    <w:lsdException w:name="Light Grid" w:uiPriority="62"/>
-    <w:lsdException w:name="Medium Shading 1" w:uiPriority="63"/>
-    <w:lsdException w:name="Medium Shading 2" w:uiPriority="64"/>
-    <w:lsdException w:name="Medium List 1" w:uiPriority="65"/>
-    <w:lsdException w:name="Medium List 2" w:uiPriority="66"/>
-    <w:lsdException w:name="Medium Grid 1" w:uiPriority="67"/>
-    <w:lsdException w:name="Medium Grid 2" w:uiPriority="68"/>
-    <w:lsdException w:name="Medium Grid 3" w:uiPriority="69"/>
-    <w:lsdException w:name="Dark List" w:uiPriority="70"/>
-    <w:lsdException w:name="Colorful Shading" w:uiPriority="71"/>
-    <w:lsdException w:name="Colorful List" w:uiPriority="72"/>
-    <w:lsdException w:name="Colorful Grid" w:uiPriority="73"/>
-    <w:lsdException w:name="Light Shading Accent 1" w:uiPriority="60"/>
-    <w:lsdException w:name="Light List Accent 1" w:uiPriority="61"/>
-    <w:lsdException w:name="Light Grid Accent 1" w:uiPriority="62"/>
-    <w:lsdException w:name="Medium Shading 1 Accent 1" w:uiPriority="63"/>
-    <w:lsdException w:name="Medium Shading 2 Accent 1" w:uiPriority="64"/>
-    <w:lsdException w:name="Medium List 1 Accent 1" w:uiPriority="65"/>
-    <w:lsdException w:name="Revision" w:semiHidden="1"/>
-    <w:lsdException w:name="List Paragraph" w:uiPriority="34" w:qFormat="1"/>
-    <w:lsdException w:name="Quote" w:uiPriority="29" w:qFormat="1"/>
-    <w:lsdException w:name="Intense Quote" w:uiPriority="30" w:qFormat="1"/>
-    <w:lsdException w:name="Medium List 2 Accent 1" w:uiPriority="66"/>
-    <w:lsdException w:name="Medium Grid 1 Accent 1" w:uiPriority="67"/>
-    <w:lsdException w:name="Medium Grid 2 Accent 1" w:uiPriority="68"/>
-    <w:lsdException w:name="Medium Grid 3 Accent 1" w:uiPriority="69"/>
-    <w:lsdException w:name="Dark List Accent 1" w:uiPriority="70"/>
-    <w:lsdException w:name="Colorful Shading Accent 1" w:uiPriority="71"/>
-    <w:lsdException w:name="Colorful List Accent 1" w:uiPriority="72"/>
-    <w:lsdException w:name="Colorful Grid Accent 1" w:uiPriority="73"/>
-    <w:lsdException w:name="Light Shading Accent 2" w:uiPriority="60"/>
-    <w:lsdException w:name="Light List Accent 2" w:uiPriority="61"/>
-    <w:lsdException w:name="Light Grid Accent 2" w:uiPriority="62"/>
-    <w:lsdException w:name="Medium Shading 1 Accent 2" w:uiPriority="63"/>
-    <w:lsdException w:name="Medium Shading 2 Accent 2" w:uiPriority="64"/>
-    <w:lsdException w:name="Medium List 1 Accent 2" w:uiPriority="65"/>
-    <w:lsdException w:name="Medium List 2 Accent 2" w:uiPriority="66"/>
-    <w:lsdException w:name="Medium Grid 1 Accent 2" w:uiPriority="67"/>
-    <w:lsdException w:name="Medium Grid 2 Accent 2" w:uiPriority="68"/>
-    <w:lsdException w:name="Medium Grid 3 Accent 2" w:uiPriority="69"/>
-    <w:lsdException w:name="Dark List Accent 2" w:uiPriority="70"/>
-    <w:lsdException w:name="Colorful Shading Accent 2" w:uiPriority="71"/>
-    <w:lsdException w:name="Colorful List Accent 2" w:uiPriority="72"/>
-    <w:lsdException w:name="Colorful Grid Accent 2" w:uiPriority="73"/>
-    <w:lsdException w:name="Light Shading Accent 3" w:uiPriority="60"/>
-    <w:lsdException w:name="Light List Accent 3" w:uiPriority="61"/>
-    <w:lsdException w:name="Light Grid Accent 3" w:uiPriority="62"/>
-    <w:lsdException w:name="Medium Shading 1 Accent 3" w:uiPriority="63"/>
-    <w:lsdException w:name="Medium Shading 2 Accent 3" w:uiPriority="64"/>
-    <w:lsdException w:name="Medium List 1 Accent 3" w:uiPriority="65"/>
-    <w:lsdException w:name="Medium List 2 Accent 3" w:uiPriority="66"/>
-    <w:lsdException w:name="Medium Grid 1 Accent 3" w:uiPriority="67"/>
-    <w:lsdException w:name="Medium Grid 2 Accent 3" w:uiPriority="68"/>
-    <w:lsdException w:name="Medium Grid 3 Accent 3" w:uiPriority="69"/>
-    <w:lsdException w:name="Dark List Accent 3" w:uiPriority="70"/>
-    <w:lsdException w:name="Colorful Shading Accent 3" w:uiPriority="71"/>
-    <w:lsdException w:name="Colorful List Accent 3" w:uiPriority="72"/>
-    <w:lsdException w:name="Colorful Grid Accent 3" w:uiPriority="73"/>
-    <w:lsdException w:name="Light Shading Accent 4" w:uiPriority="60"/>
-    <w:lsdException w:name="Light List Accent 4" w:uiPriority="61"/>
-    <w:lsdException w:name="Light Grid Accent 4" w:uiPriority="62"/>
-    <w:lsdException w:name="Medium Shading 1 Accent 4" w:uiPriority="63"/>
-    <w:lsdException w:name="Medium Shading 2 Accent 4" w:uiPriority="64"/>
-    <w:lsdException w:name="Medium List 1 Accent 4" w:uiPriority="65"/>
-    <w:lsdException w:name="Medium List 2 Accent 4" w:uiPriority="66"/>
-    <w:lsdException w:name="Medium Grid 1 Accent 4" w:uiPriority="67"/>
-    <w:lsdException w:name="Medium Grid 2 Accent 4" w:uiPriority="68"/>
-    <w:lsdException w:name="Medium Grid 3 Accent 4" w:uiPriority="69"/>
-    <w:lsdException w:name="Dark List Accent 4" w:uiPriority="70"/>
-    <w:lsdException w:name="Colorful Shading Accent 4" w:uiPriority="71"/>
-    <w:lsdException w:name="Colorful List Accent 4" w:uiPriority="72"/>
-    <w:lsdException w:name="Colorful Grid Accent 4" w:uiPriority="73"/>
-    <w:lsdException w:name="Light Shading Accent 5" w:uiPriority="60"/>
-    <w:lsdException w:name="Light List Accent 5" w:uiPriority="61"/>
-    <w:lsdException w:name="Light Grid Accent 5" w:uiPriority="62"/>
-    <w:lsdException w:name="Medium Shading 1 Accent 5" w:uiPriority="63"/>
-    <w:lsdException w:name="Medium Shading 2 Accent 5" w:uiPriority="64"/>
-    <w:lsdException w:name="Medium List 1 Accent 5" w:uiPriority="65"/>
-    <w:lsdException w:name="Medium List 2 Accent 5" w:uiPriority="66"/>
-    <w:lsdException w:name="Medium Grid 1 Accent 5" w:uiPriority="67"/>
-    <w:lsdException w:name="Medium Grid 2 Accent 5" w:uiPriority="68"/>
-    <w:lsdException w:name="Medium Grid 3 Accent 5" w:uiPriority="69"/>
-    <w:lsdException w:name="Dark List Accent 5" w:uiPriority="70"/>
-    <w:lsdException w:name="Colorful Shading Accent 5" w:uiPriority="71"/>
-    <w:lsdException w:name="Colorful List Accent 5" w:uiPriority="72"/>
-    <w:lsdException w:name="Colorful Grid Accent 5" w:uiPriority="73"/>
-    <w:lsdException w:name="Light Shading Accent 6" w:uiPriority="60"/>
-    <w:lsdException w:name="Light List Accent 6" w:uiPriority="61"/>
-    <w:lsdException w:name="Light Grid Accent 6" w:uiPriority="62"/>
-    <w:lsdException w:name="Medium Shading 1 Accent 6" w:uiPriority="63"/>
-    <w:lsdException w:name="Medium Shading 2 Accent 6" w:uiPriority="64"/>
-    <w:lsdException w:name="Medium List 1 Accent 6" w:uiPriority="65"/>
-    <w:lsdException w:name="Medium List 2 Accent 6" w:uiPriority="66"/>
-    <w:lsdException w:name="Medium Grid 1 Accent 6" w:uiPriority="67"/>
-    <w:lsdException w:name="Medium Grid 2 Accent 6" w:uiPriority="68"/>
-    <w:lsdException w:name="Medium Grid 3 Accent 6" w:uiPriority="69"/>
-    <w:lsdException w:name="Dark List Accent 6" w:uiPriority="70"/>
-    <w:lsdException w:name="Colorful Shading Accent 6" w:uiPriority="71"/>
-    <w:lsdException w:name="Colorful List Accent 6" w:uiPriority="72"/>
-    <w:lsdException w:name="Colorful Grid Accent 6" w:uiPriority="73"/>
-    <w:lsdException w:name="Subtle Emphasis" w:uiPriority="19" w:qFormat="1"/>
-    <w:lsdException w:name="Intense Emphasis" w:uiPriority="21" w:qFormat="1"/>
-    <w:lsdException w:name="Subtle Reference" w:uiPriority="31" w:qFormat="1"/>
-    <w:lsdException w:name="Intense Reference" w:uiPriority="32" w:qFormat="1"/>
-    <w:lsdException w:name="Book Title" w:uiPriority="33" w:qFormat="1"/>
-    <w:lsdException w:name="Bibliography" w:semiHidden="1" w:uiPriority="37" w:unhideWhenUsed="1"/>
-    <w:lsdException w:name="TOC Heading" w:semiHidden="1" w:uiPriority="39" w:unhideWhenUsed="1" w:qFormat="1"/>
-    <w:lsdException w:name="Plain Table 1" w:uiPriority="41"/>
-    <w:lsdException w:name="Plain Table 2" w:uiPriority="42"/>
-    <w:lsdException w:name="Plain Table 3" w:uiPriority="43"/>
-    <w:lsdException w:name="Plain Table 4" w:uiPriority="44"/>
-    <w:lsdException w:name="Plain Table 5" w:uiPriority="45"/>
-    <w:lsdException w:name="Grid Table Light" w:uiPriority="40"/>
-    <w:lsdException w:name="Grid Table 1 Light" w:uiPriority="46"/>
-    <w:lsdException w:name="Grid Table 2" w:uiPriority="47"/>
-    <w:lsdException w:name="Grid Table 3" w:uiPriority="48"/>
-    <w:lsdException w:name="Grid Table 4" w:uiPriority="49"/>
-    <w:lsdException w:name="Grid Table 5 Dark" w:uiPriority="50"/>
-    <w:lsdException w:name="Grid Table 6 Colorful" w:uiPriority="51"/>
-    <w:lsdException w:name="Grid Table 7 Colorful" w:uiPriority="52"/>
-    <w:lsdException w:name="Grid Table 1 Light Accent 1" w:uiPriority="46"/>
-    <w:lsdException w:name="Grid Table 2 Accent 1" w:uiPriority="47"/>
-    <w:lsdException w:name="Grid Table 3 Accent 1" w:uiPriority="48"/>
-    <w:lsdException w:name="Grid Table 4 Accent 1" w:uiPriority="49"/>
-    <w:lsdException w:name="Grid Table 5 Dark Accent 1" w:uiPriority="50"/>
-    <w:lsdException w:name="Grid Table 6 Colorful Accent 1" w:uiPriority="51"/>
-    <w:lsdException w:name="Grid Table 7 Colorful Accent 1" w:uiPriority="52"/>
-    <w:lsdException w:name="Grid Table 1 Light Accent 2" w:uiPriority="46"/>
-    <w:lsdException w:name="Grid Table 2 Accent 2" w:uiPriority="47"/>
-    <w:lsdException w:name="Grid Table 3 Accent 2" w:uiPriority="48"/>
-    <w:lsdException w:name="Grid Table 4 Accent 2" w:uiPriority="49"/>
-    <w:lsdException w:name="Grid Table 5 Dark Accent 2" w:uiPriority="50"/>
-    <w:lsdException w:name="Grid Table 6 Colorful Accent 2" w:uiPriority="51"/>
-    <w:lsdException w:name="Grid Table 7 Colorful Accent 2" w:uiPriority="52"/>
-    <w:lsdException w:name="Grid Table 1 Light Accent 3" w:uiPriority="46"/>
-    <w:lsdException w:name="Grid Table 2 Accent 3" w:uiPriority="47"/>
-    <w:lsdException w:name="Grid Table 3 Accent 3" w:uiPriority="48"/>
-    <w:lsdException w:name="Grid Table 4 Accent 3" w:uiPriority="49"/>
-    <w:lsdException w:name="Grid Table 5 Dark Accent 3" w:uiPriority="50"/>
-    <w:lsdException w:name="Grid Table 6 Colorful Accent 3" w:uiPriority="51"/>
-    <w:lsdException w:name="Grid Table 7 Colorful Accent 3" w:uiPriority="52"/>
-    <w:lsdException w:name="Grid Table 1 Light Accent 4" w:uiPriority="46"/>
-    <w:lsdException w:name="Grid Table 2 Accent 4" w:uiPriority="47"/>
-    <w:lsdException w:name="Grid Table 3 Accent 4" w:uiPriority="48"/>
-    <w:lsdException w:name="Grid Table 4 Accent 4" w:uiPriority="49"/>
-    <w:lsdException w:name="Grid Table 5 Dark Accent 4" w:uiPriority="50"/>
-    <w:lsdException w:name="Grid Table 6 Colorful Accent 4" w:uiPriority="51"/>
-    <w:lsdException w:name="Grid Table 7 Colorful Accent 4" w:uiPriority="52"/>
-    <w:lsdException w:name="Grid Table 1 Light Accent 5" w:uiPriority="46"/>
-    <w:lsdException w:name="Grid Table 2 Accent 5" w:uiPriority="47"/>
-    <w:lsdException w:name="Grid Table 3 Accent 5" w:uiPriority="48"/>
-    <w:lsdException w:name="Grid Table 4 Accent 5" w:uiPriority="49"/>
-    <w:lsdException w:name="Grid Table 5 Dark Accent 5" w:uiPriority="50"/>
-    <w:lsdException w:name="Grid Table 6 Colorful Accent 5" w:uiPriority="51"/>
-    <w:lsdException w:name="Grid Table 7 Colorful Accent 5" w:uiPriority="52"/>
-    <w:lsdException w:name="Grid Table 1 Light Accent 6" w:uiPriority="46"/>
-    <w:lsdException w:name="Grid Table 2 Accent 6" w:uiPriority="47"/>
-    <w:lsdException w:name="Grid Table 3 Accent 6" w:uiPriority="48"/>
-    <w:lsdException w:name="Grid Table 4 Accent 6" w:uiPriority="49"/>
-    <w:lsdException w:name="Grid Table 5 Dark Accent 6" w:uiPriority="50"/>
-    <w:lsdException w:name="Grid Table 6 Colorful Accent 6" w:uiPriority="51"/>
-    <w:lsdException w:name="Grid Table 7 Colorful Accent 6" w:uiPriority="52"/>
-    <w:lsdException w:name="List Table 1 Light" w:uiPriority="46"/>
-    <w:lsdException w:name="List Table 2" w:uiPriority="47"/>
-    <w:lsdException w:name="List Table 3" w:uiPriority="48"/>
-    <w:lsdException w:name="List Table 4" w:uiPriority="49"/>
-    <w:lsdException w:name="List Table 5 Dark" w:uiPriority="50"/>
-    <w:lsdException w:name="List Table 6 Colorful" w:uiPriority="51"/>
-    <w:lsdException w:name="List Table 7 Colorful" w:uiPriority="52"/>
-    <w:lsdException w:name="List Table 1 Light Accent 1" w:uiPriority="46"/>
-    <w:lsdException w:name="List Table 2 Accent 1" w:uiPriority="47"/>
-    <w:lsdException w:name="List Table 3 Accent 1" w:uiPriority="48"/>
-    <w:lsdException w:name="List Table 4 Accent 1" w:uiPriority="49"/>
-    <w:lsdException w:name="List Table 5 Dark Accent 1" w:uiPriority="50"/>
-    <w:lsdException w:name="List Table 6 Colorful Accent 1" w:uiPriority="51"/>
-    <w:lsdException w:name="List Table 7 Colorful Accent 1" w:uiPriority="52"/>
-    <w:lsdException w:name="List Table 1 Light Accent 2" w:uiPriority="46"/>
-    <w:lsdException w:name="List Table 2 Accent 2" w:uiPriority="47"/>
-    <w:lsdException w:name="List Table 3 Accent 2" w:uiPriority="48"/>
-    <w:lsdException w:name="List Table 4 Accent 2" w:uiPriority="49"/>
-    <w:lsdException w:name="List Table 5 Dark Accent 2" w:uiPriority="50"/>
-    <w:lsdException w:name="List Table 6 Colorful Accent 2" w:uiPriority="51"/>
-    <w:lsdException w:name="List Table 7 Colorful Accent 2" w:uiPriority="52"/>
-    <w:lsdException w:name="List Table 1 Light Accent 3" w:uiPriority="46"/>
-    <w:lsdException w:name="List Table 2 Accent 3" w:uiPriority="47"/>
-    <w:lsdException w:name="List Table 3 Accent 3" w:uiPriority="48"/>
-    <w:lsdException w:name="List Table 4 Accent 3" w:uiPriority="49"/>
-    <w:lsdException w:name="List Table 5 Dark Accent 3" w:uiPriority="50"/>
-    <w:lsdException w:name="List Table 6 Colorful Accent 3" w:uiPriority="51"/>
-    <w:lsdException w:name="List Table 7 Colorful Accent 3" w:uiPriority="52"/>
-    <w:lsdException w:name="List Table 1 Light Accent 4" w:uiPriority="46"/>
-    <w:lsdException w:name="List Table 2 Accent 4" w:uiPriority="47"/>
-    <w:lsdException w:name="List Table 3 Accent 4" w:uiPriority="48"/>
-    <w:lsdException w:name="List Table 4 Accent 4" w:uiPriority="49"/>
-    <w:lsdException w:name="List Table 5 Dark Accent 4" w:uiPriority="50"/>
-    <w:lsdException w:name="List Table 6 Colorful Accent 4" w:uiPriority="51"/>
-    <w:lsdException w:name="List Table 7 Colorful Accent 4" w:uiPriority="52"/>
-    <w:lsdException w:name="List Table 1 Light Accent 5" w:uiPriority="46"/>
-    <w:lsdException w:name="List Table 2 Accent 5" w:uiPriority="47"/>
-    <w:lsdException w:name="List Table 3 Accent 5" w:uiPriority="48"/>
-    <w:lsdException w:name="List Table 4 Accent 5" w:uiPriority="49"/>
-    <w:lsdException w:name="List Table 5 Dark Accent 5" w:uiPriority="50"/>
-    <w:lsdException w:name="List Table 6 Colorful Accent 5" w:uiPriority="51"/>
-    <w:lsdException w:name="List Table 7 Colorful Accent 5" w:uiPriority="52"/>
-    <w:lsdException w:name="List Table 1 Light Accent 6" w:uiPriority="46"/>
-    <w:lsdException w:name="List Table 2 Accent 6" w:uiPriority="47"/>
-    <w:lsdException w:name="List Table 3 Accent 6" w:uiPriority="48"/>
-    <w:lsdException w:name="List Table 4 Accent 6" w:uiPriority="49"/>
-    <w:lsdException w:name="List Table 5 Dark Accent 6" w:uiPriority="50"/>
-    <w:lsdException w:name="List Table 6 Colorful Accent 6" w:uiPriority="51"/>
-    <w:lsdException w:name="List Table 7 Colorful Accent 6" w:uiPriority="52"/>
-    <w:lsdException w:name="Mention" w:semiHidden="1" w:unhideWhenUsed="1"/>
-    <w:lsdException w:name="Smart Hyperlink" w:semiHidden="1" w:unhideWhenUsed="1"/>
-    <w:lsdException w:name="Hashtag" w:semiHidden="1" w:unhideWhenUsed="1"/>
-    <w:lsdException w:name="Unresolved Mention" w:semiHidden="1" w:unhideWhenUsed="1"/>
-    <w:lsdException w:name="Smart Link" w:semiHidden="1" w:unhideWhenUsed="1"/>
-  </w:latentStyles>
-  <w:style w:type="paragraph" w:default="1" w:styleId="Normal">
-    <w:name w:val="Normal"/>
-    <w:qFormat/>
-  </w:style>
-  <w:style w:type="character" w:default="1" w:styleId="Fontepargpadro">
-    <w:name w:val="Default Paragraph Font"/>
-    <w:uiPriority w:val="1"/>
-    <w:semiHidden/>
-    <w:unhideWhenUsed/>
-  </w:style>
-  <w:style w:type="table" w:default="1" w:styleId="Tabelanormal">
-    <w:name w:val="Normal Table"/>
-    <w:uiPriority w:val="99"/>
-    <w:semiHidden/>
-    <w:unhideWhenUsed/>
-    <w:tblPr>
-      <w:tblInd w:w="0" w:type="dxa"/>
-      <w:tblCellMar>
-        <w:top w:w="0" w:type="dxa"/>
-        <w:left w:w="108" w:type="dxa"/>
-        <w:bottom w:w="0" w:type="dxa"/>
-        <w:right w:w="108" w:type="dxa"/>
-      </w:tblCellMar>
-    </w:tblPr>
-  </w:style>
-  <w:style w:type="numbering" w:default="1" w:styleId="Semlista">
-    <w:name w:val="No List"/>
-    <w:uiPriority w:val="99"/>
-    <w:semiHidden/>
-    <w:unhideWhenUsed/>
-  </w:style>
-  <w:style w:type="character" w:styleId="TextodoEspaoReservado">
-    <w:name w:val="Placeholder Text"/>
-    <w:basedOn w:val="Fontepargpadro"/>
-    <w:uiPriority w:val="99"/>
-    <w:semiHidden/>
-    <w:rsid w:val="0005608B"/>
-  </w:style>
-  <w:style w:type="paragraph" w:customStyle="1" w:styleId="49DA7F1C60654112885FBF4EFE1012FA">
-    <w:name w:val="49DA7F1C60654112885FBF4EFE1012FA"/>
-    <w:rsid w:val="0005608B"/>
-  </w:style>
-</w:styles>
-</file>
-
-<file path=word/glossary/webSettings.xml><?xml version="1.0" encoding="utf-8"?>
-<w:webSettings xmlns:mc="http://schemas.openxmlformats.org/markup-compatibility/2006" xmlns:r="http://schemas.openxmlformats.org/officeDocument/2006/relationships" xmlns:w="http://schemas.openxmlformats.org/wordprocessingml/2006/main" xmlns:w14="http://schemas.microsoft.com/office/word/2010/wordml" xmlns:w15="http://schemas.microsoft.com/office/word/2012/wordml" xmlns:w16cex="http://schemas.microsoft.com/office/word/2018/wordml/cex" xmlns:w16cid="http://schemas.microsoft.com/office/word/2016/wordml/cid" xmlns:w16="http://schemas.microsoft.com/office/word/2018/wordml" xmlns:w16du="http://schemas.microsoft.com/office/word/2023/wordml/word16du" xmlns:w16sdtdh="http://schemas.microsoft.com/office/word/2020/wordml/sdtdatahash" xmlns:w16se="http://schemas.microsoft.com/office/word/2015/wordml/symex" mc:Ignorable="w14 w15 w16se w16cid w16 w16cex w16sdtdh w16du">
-  <w:optimizeForBrowser/>
-  <w:allowPNG/>
-</w:webSettings>
-</file>
-
 <file path=word/theme/theme1.xml><?xml version="1.0" encoding="utf-8"?>
 <a:theme xmlns:a="http://schemas.openxmlformats.org/drawingml/2006/main" name="Tema do Office">
   <a:themeElements>
